--- a/TZ.docx
+++ b/TZ.docx
@@ -1,6 +1,6 @@
 
 <file path=word/document.xml><?xml version="1.0" encoding="utf-8"?>
-<w:document xmlns:wpc="http://schemas.microsoft.com/office/word/2010/wordprocessingCanvas" xmlns:cx="http://schemas.microsoft.com/office/drawing/2014/chartex" xmlns:cx1="http://schemas.microsoft.com/office/drawing/2015/9/8/chartex" xmlns:cx2="http://schemas.microsoft.com/office/drawing/2015/10/21/chartex" xmlns:cx3="http://schemas.microsoft.com/office/drawing/2016/5/9/chartex" xmlns:cx4="http://schemas.microsoft.com/office/drawing/2016/5/10/chartex" xmlns:cx5="http://schemas.microsoft.com/office/drawing/2016/5/11/chartex" xmlns:cx6="http://schemas.microsoft.com/office/drawing/2016/5/12/chartex" xmlns:cx7="http://schemas.microsoft.com/office/drawing/2016/5/13/chartex" xmlns:cx8="http://schemas.microsoft.com/office/drawing/2016/5/14/chartex" xmlns:mc="http://schemas.openxmlformats.org/markup-compatibility/2006" xmlns:aink="http://schemas.microsoft.com/office/drawing/2016/ink" xmlns:am3d="http://schemas.microsoft.com/office/drawing/2017/model3d" xmlns:o="urn:schemas-microsoft-com:office:office" xmlns:r="http://schemas.openxmlformats.org/officeDocument/2006/relationships" xmlns:m="http://schemas.openxmlformats.org/officeDocument/2006/math" xmlns:v="urn:schemas-microsoft-com:vml" xmlns:wp14="http://schemas.microsoft.com/office/word/2010/wordprocessingDrawing" xmlns:wp="http://schemas.openxmlformats.org/drawingml/2006/wordprocessingDrawing" xmlns:w10="urn:schemas-microsoft-com:office:word" xmlns:w="http://schemas.openxmlformats.org/wordprocessingml/2006/main" xmlns:w14="http://schemas.microsoft.com/office/word/2010/wordml" xmlns:w15="http://schemas.microsoft.com/office/word/2012/wordml" xmlns:w16cex="http://schemas.microsoft.com/office/word/2018/wordml/cex" xmlns:w16cid="http://schemas.microsoft.com/office/word/2016/wordml/cid" xmlns:w16="http://schemas.microsoft.com/office/word/2018/wordml" xmlns:w16se="http://schemas.microsoft.com/office/word/2015/wordml/symex" xmlns:wpg="http://schemas.microsoft.com/office/word/2010/wordprocessingGroup" xmlns:wpi="http://schemas.microsoft.com/office/word/2010/wordprocessingInk" xmlns:wne="http://schemas.microsoft.com/office/word/2006/wordml" xmlns:wps="http://schemas.microsoft.com/office/word/2010/wordprocessingShape" mc:Ignorable="w14 w15 w16se w16cid w16 w16cex wp14">
+<w:document xmlns:wpc="http://schemas.microsoft.com/office/word/2010/wordprocessingCanvas" xmlns:mc="http://schemas.openxmlformats.org/markup-compatibility/2006" xmlns:o="urn:schemas-microsoft-com:office:office" xmlns:r="http://schemas.openxmlformats.org/officeDocument/2006/relationships" xmlns:m="http://schemas.openxmlformats.org/officeDocument/2006/math" xmlns:v="urn:schemas-microsoft-com:vml" xmlns:wp14="http://schemas.microsoft.com/office/word/2010/wordprocessingDrawing" xmlns:wp="http://schemas.openxmlformats.org/drawingml/2006/wordprocessingDrawing" xmlns:w10="urn:schemas-microsoft-com:office:word" xmlns:w="http://schemas.openxmlformats.org/wordprocessingml/2006/main" xmlns:w14="http://schemas.microsoft.com/office/word/2010/wordml" xmlns:wpg="http://schemas.microsoft.com/office/word/2010/wordprocessingGroup" xmlns:wpi="http://schemas.microsoft.com/office/word/2010/wordprocessingInk" xmlns:wne="http://schemas.microsoft.com/office/word/2006/wordml" xmlns:wps="http://schemas.microsoft.com/office/word/2010/wordprocessingShape" mc:Ignorable="w14 wp14">
   <w:body>
     <w:p>
       <w:pPr>
@@ -1295,7 +1295,18 @@
           <w:sz w:val="28"/>
           <w:szCs w:val="28"/>
         </w:rPr>
-        <w:t>Договором.</w:t>
+        <w:t>Дого</w:t>
+      </w:r>
+      <w:bookmarkStart w:id="0" w:name="_GoBack"/>
+      <w:bookmarkEnd w:id="0"/>
+      <w:r>
+        <w:rPr>
+          <w:rFonts w:ascii="Times New Roman" w:hAnsi="Times New Roman" w:cs="Times New Roman"/>
+          <w:color w:val="000000"/>
+          <w:sz w:val="28"/>
+          <w:szCs w:val="28"/>
+        </w:rPr>
+        <w:t>вором.</w:t>
       </w:r>
     </w:p>
     <w:p>
@@ -1388,7 +1399,90 @@
           <w:sz w:val="28"/>
           <w:szCs w:val="28"/>
         </w:rPr>
-        <w:t xml:space="preserve"> предназначена для повышения оперативности и качества принимаемых управленческих решений сотрудниками ООО </w:t>
+        <w:t xml:space="preserve"> </w:t>
+      </w:r>
+      <w:proofErr w:type="gramStart"/>
+      <w:r>
+        <w:rPr>
+          <w:rFonts w:ascii="Times New Roman" w:hAnsi="Times New Roman" w:cs="Times New Roman"/>
+          <w:color w:val="000000"/>
+          <w:sz w:val="28"/>
+          <w:szCs w:val="28"/>
+        </w:rPr>
+        <w:t>предназначена</w:t>
+      </w:r>
+      <w:proofErr w:type="gramEnd"/>
+      <w:r>
+        <w:rPr>
+          <w:rFonts w:ascii="Times New Roman" w:hAnsi="Times New Roman" w:cs="Times New Roman"/>
+          <w:color w:val="000000"/>
+          <w:sz w:val="28"/>
+          <w:szCs w:val="28"/>
+        </w:rPr>
+        <w:t xml:space="preserve"> для </w:t>
+      </w:r>
+      <w:r>
+        <w:rPr>
+          <w:rFonts w:ascii="Times New Roman" w:hAnsi="Times New Roman" w:cs="Times New Roman"/>
+          <w:color w:val="000000"/>
+          <w:sz w:val="28"/>
+          <w:szCs w:val="28"/>
+        </w:rPr>
+        <w:t xml:space="preserve">автоматизации </w:t>
+      </w:r>
+      <w:r>
+        <w:rPr>
+          <w:rFonts w:ascii="Times New Roman" w:hAnsi="Times New Roman" w:cs="Times New Roman"/>
+          <w:color w:val="000000"/>
+          <w:sz w:val="28"/>
+          <w:szCs w:val="28"/>
+        </w:rPr>
+        <w:t xml:space="preserve">показа фильмов и </w:t>
+      </w:r>
+      <w:r>
+        <w:rPr>
+          <w:rFonts w:ascii="Times New Roman" w:hAnsi="Times New Roman" w:cs="Times New Roman"/>
+          <w:color w:val="000000"/>
+          <w:sz w:val="28"/>
+          <w:szCs w:val="28"/>
+        </w:rPr>
+        <w:t>повышения оператив</w:t>
+      </w:r>
+      <w:r>
+        <w:rPr>
+          <w:rFonts w:ascii="Times New Roman" w:hAnsi="Times New Roman" w:cs="Times New Roman"/>
+          <w:color w:val="000000"/>
+          <w:sz w:val="28"/>
+          <w:szCs w:val="28"/>
+        </w:rPr>
+        <w:t>ности</w:t>
+      </w:r>
+      <w:r>
+        <w:rPr>
+          <w:rFonts w:ascii="Times New Roman" w:hAnsi="Times New Roman" w:cs="Times New Roman"/>
+          <w:color w:val="000000"/>
+          <w:sz w:val="28"/>
+          <w:szCs w:val="28"/>
+        </w:rPr>
+        <w:t xml:space="preserve"> работы</w:t>
+      </w:r>
+      <w:r>
+        <w:rPr>
+          <w:rFonts w:ascii="Times New Roman" w:hAnsi="Times New Roman" w:cs="Times New Roman"/>
+          <w:color w:val="000000"/>
+          <w:sz w:val="28"/>
+          <w:szCs w:val="28"/>
+        </w:rPr>
+        <w:t xml:space="preserve"> </w:t>
+      </w:r>
+      <w:r>
+        <w:rPr>
+          <w:rFonts w:ascii="Times New Roman" w:hAnsi="Times New Roman" w:cs="Times New Roman"/>
+          <w:color w:val="000000"/>
+          <w:sz w:val="28"/>
+          <w:szCs w:val="28"/>
+        </w:rPr>
+        <w:t xml:space="preserve"> ООО </w:t>
       </w:r>
       <w:r>
         <w:rPr>
@@ -1460,52 +1554,16 @@
           <w:sz w:val="28"/>
           <w:szCs w:val="28"/>
         </w:rPr>
-        <w:t>в бизнес-процессах ООО</w:t>
-      </w:r>
-      <w:r>
-        <w:rPr>
-          <w:rFonts w:ascii="Times New Roman" w:hAnsi="Times New Roman" w:cs="Times New Roman"/>
-          <w:color w:val="000000"/>
-          <w:sz w:val="28"/>
-          <w:szCs w:val="28"/>
-        </w:rPr>
-        <w:t xml:space="preserve"> </w:t>
-      </w:r>
-      <w:r>
-        <w:rPr>
-          <w:rFonts w:ascii="Times New Roman" w:hAnsi="Times New Roman" w:cs="Times New Roman"/>
-          <w:color w:val="000000"/>
-          <w:sz w:val="28"/>
-          <w:szCs w:val="28"/>
-        </w:rPr>
-        <w:t>«</w:t>
-      </w:r>
-      <w:r>
-        <w:rPr>
-          <w:rFonts w:ascii="Times New Roman" w:hAnsi="Times New Roman" w:cs="Times New Roman"/>
-          <w:color w:val="000000"/>
-          <w:sz w:val="28"/>
-          <w:szCs w:val="28"/>
-        </w:rPr>
-        <w:t>Бум-Бом</w:t>
-      </w:r>
-      <w:r>
-        <w:rPr>
-          <w:rFonts w:ascii="Times New Roman" w:hAnsi="Times New Roman" w:cs="Times New Roman"/>
-          <w:color w:val="000000"/>
-          <w:sz w:val="28"/>
-          <w:szCs w:val="28"/>
-        </w:rPr>
-        <w:t>»</w:t>
-      </w:r>
-      <w:r>
-        <w:rPr>
-          <w:rFonts w:ascii="Times New Roman" w:hAnsi="Times New Roman" w:cs="Times New Roman"/>
-          <w:color w:val="000000"/>
-          <w:sz w:val="28"/>
-          <w:szCs w:val="28"/>
-        </w:rPr>
-        <w:t>.</w:t>
+        <w:t>в бизнес-процес</w:t>
+      </w:r>
+      <w:r>
+        <w:rPr>
+          <w:rFonts w:ascii="Times New Roman" w:hAnsi="Times New Roman" w:cs="Times New Roman"/>
+          <w:color w:val="000000"/>
+          <w:sz w:val="28"/>
+          <w:szCs w:val="28"/>
+        </w:rPr>
+        <w:t>се показа кино.</w:t>
       </w:r>
     </w:p>
     <w:p>
@@ -1641,7 +1699,16 @@
           <w:sz w:val="28"/>
           <w:szCs w:val="28"/>
         </w:rPr>
-        <w:t xml:space="preserve">- повышения качества информации; </w:t>
+        <w:t>- повышения качества работы предприятия</w:t>
+      </w:r>
+      <w:r>
+        <w:rPr>
+          <w:rFonts w:ascii="Times New Roman" w:hAnsi="Times New Roman" w:cs="Times New Roman"/>
+          <w:color w:val="000000"/>
+          <w:sz w:val="28"/>
+          <w:szCs w:val="28"/>
+        </w:rPr>
+        <w:t xml:space="preserve">; </w:t>
       </w:r>
     </w:p>
     <w:p>
@@ -4104,6 +4171,7 @@
           <w:sz w:val="28"/>
           <w:szCs w:val="28"/>
         </w:rPr>
+        <w:lastRenderedPageBreak/>
         <w:t>В зависимости от различных вероятных условий система должна выполнять требования, приведенные в таблице.</w:t>
       </w:r>
     </w:p>
@@ -4141,7 +4209,6 @@
                 <w:sz w:val="28"/>
                 <w:szCs w:val="28"/>
               </w:rPr>
-              <w:lastRenderedPageBreak/>
               <w:t>Нарушения в работе системы внешнего электроснабжения серверного оборудования продолжительностью до 15 мин.</w:t>
             </w:r>
           </w:p>
@@ -4480,7 +4547,17 @@
           <w:sz w:val="28"/>
           <w:szCs w:val="28"/>
         </w:rPr>
-        <w:t xml:space="preserve"> - соблюдения правил эксплуатации и технического обслуживания программно-аппаратных средств; - предварительного обучения пользователей и обслуживающего персонала. Время устранения отказа должно быть следующим:</w:t>
+        <w:t xml:space="preserve"> - соблюдения правил эксплуатации и технического обслуживания программно-аппаратных средств; - предварительного обучения </w:t>
+      </w:r>
+      <w:r>
+        <w:rPr>
+          <w:rFonts w:ascii="Times New Roman" w:hAnsi="Times New Roman" w:cs="Times New Roman"/>
+          <w:color w:val="000000"/>
+          <w:sz w:val="28"/>
+          <w:szCs w:val="28"/>
+        </w:rPr>
+        <w:lastRenderedPageBreak/>
+        <w:t>пользователей и обслуживающего персонала. Время устранения отказа должно быть следующим:</w:t>
       </w:r>
     </w:p>
     <w:p>
@@ -4502,7 +4579,6 @@
           <w:sz w:val="28"/>
           <w:szCs w:val="28"/>
         </w:rPr>
-        <w:lastRenderedPageBreak/>
         <w:t xml:space="preserve"> - при перерыве и выходе за установленные пределы параметров электропитания - не более 5 минут.</w:t>
       </w:r>
     </w:p>
@@ -4772,6 +4848,7 @@
           <w:sz w:val="28"/>
           <w:szCs w:val="28"/>
         </w:rPr>
+        <w:lastRenderedPageBreak/>
         <w:t xml:space="preserve"> - сбой в электроснабжении обеспечения локальной сети (поломка сети);</w:t>
       </w:r>
     </w:p>
@@ -4852,7 +4929,6 @@
           <w:sz w:val="28"/>
           <w:szCs w:val="28"/>
         </w:rPr>
-        <w:lastRenderedPageBreak/>
         <w:t xml:space="preserve"> - сбои программного обеспечения сервера.</w:t>
       </w:r>
     </w:p>
@@ -5117,6 +5193,7 @@
           <w:sz w:val="28"/>
           <w:szCs w:val="28"/>
         </w:rPr>
+        <w:lastRenderedPageBreak/>
         <w:t>- соблюдения правил эксплуатации и технического обслуживания программно-аппаратных средств;</w:t>
       </w:r>
     </w:p>
@@ -5139,7 +5216,6 @@
           <w:sz w:val="28"/>
           <w:szCs w:val="28"/>
         </w:rPr>
-        <w:lastRenderedPageBreak/>
         <w:t>- своевременное выполнение процедур резервного копирования данных. Надежность программного обеспечения подсистем должна обеспечиваться за счет:</w:t>
       </w:r>
     </w:p>
@@ -5577,6 +5653,7 @@
           <w:sz w:val="28"/>
           <w:szCs w:val="28"/>
         </w:rPr>
+        <w:lastRenderedPageBreak/>
         <w:t xml:space="preserve">- в шапке отчетов должен использоваться логотип ООО </w:t>
       </w:r>
       <w:r>
@@ -5657,7 +5734,6 @@
           <w:sz w:val="28"/>
           <w:szCs w:val="28"/>
         </w:rPr>
-        <w:lastRenderedPageBreak/>
         <w:t>- для наиболее частых операций должны быть предусмотрены «горячие» клавиши;</w:t>
       </w:r>
     </w:p>
@@ -5957,7 +6033,7 @@
           <w:sz w:val="28"/>
           <w:szCs w:val="28"/>
         </w:rPr>
-        <w:t xml:space="preserve">, которые по климатическим условиям должны соответствовать ГОСТ 15150-69 «Машины, приборы и другие технические изделия. Исполнения для различных климатических районов. Категории, </w:t>
+        <w:t xml:space="preserve">, которые по климатическим условиям должны </w:t>
       </w:r>
       <w:r>
         <w:rPr>
@@ -5967,7 +6043,7 @@
           <w:szCs w:val="28"/>
         </w:rPr>
         <w:lastRenderedPageBreak/>
-        <w:t>условия эксплуатации, хранения и транспортирования в части воздействия климатических факторов внешней среды» (температура окружающего воздуха от 5 до 40 °С, относительная влажность от 40 до 80 % при Т=25 °С, атмосферное давление от 630 до 800 мм ртутного столба). Размещение технических средств и организация автоматизированных рабочих мест должны быть выполнены в соответствии с требованиями ГОСТ 21958-76 «Система "Человек-машина". Зал и кабины операторов. Взаимное расположение рабочих мест. Общие эргономические требования». Для электропитания технических средств должна быть предусмотрена трехфазная четырехпроводная сеть с глухо заземленной нейтралью 380/220 В (+10-</w:t>
+        <w:t>соответствовать ГОСТ 15150-69 «Машины, приборы и другие технические изделия. Исполнения для различных климатических районов. Категории, условия эксплуатации, хранения и транспортирования в части воздействия климатических факторов внешней среды» (температура окружающего воздуха от 5 до 40 °С, относительная влажность от 40 до 80 % при Т=25 °С, атмосферное давление от 630 до 800 мм ртутного столба). Размещение технических средств и организация автоматизированных рабочих мест должны быть выполнены в соответствии с требованиями ГОСТ 21958-76 «Система "Человек-машина". Зал и кабины операторов. Взаимное расположение рабочих мест. Общие эргономические требования». Для электропитания технических средств должна быть предусмотрена трехфазная четырехпроводная сеть с глухо заземленной нейтралью 380/220</w:t>
       </w:r>
       <w:proofErr w:type="gramStart"/>
       <w:r>
@@ -5977,7 +6053,7 @@
           <w:sz w:val="28"/>
           <w:szCs w:val="28"/>
         </w:rPr>
-        <w:t>15)%</w:t>
+        <w:t xml:space="preserve"> В</w:t>
       </w:r>
       <w:proofErr w:type="gramEnd"/>
       <w:r>
@@ -5987,7 +6063,7 @@
           <w:sz w:val="28"/>
           <w:szCs w:val="28"/>
         </w:rPr>
-        <w:t xml:space="preserve"> частотой 50 Гц (+1-1) Гц. Каждое техническое средство запитывается однофазным напряжением 220 В частотой 50 Гц через сетевые розетки с заземляющим контактом. Для обеспечения выполнения требований по надежности должен быть создан комплект запасных изделий и приборов (ЗИП). Состав, место и условия хранения ЗИП определяются на этапе технического проектирования.</w:t>
+        <w:t xml:space="preserve"> (+10-15)% частотой 50 Гц (+1-1) Гц. Каждое техническое средство запитывается однофазным напряжением 220 В частотой 50 Гц через сетевые розетки с заземляющим контактом. Для обеспечения выполнения требований по надежности должен быть создан комплект запасных изделий и приборов (ЗИП). Состав, место и условия хранения ЗИП определяются на этапе технического проектирования.</w:t>
       </w:r>
     </w:p>
     <w:p>
@@ -6168,6 +6244,7 @@
           <w:sz w:val="28"/>
           <w:szCs w:val="28"/>
         </w:rPr>
+        <w:lastRenderedPageBreak/>
         <w:t>- Разграничение прав доступа пользователей и администраторов Системы должно строиться по принципу "что не разрешено, то запрещено".</w:t>
       </w:r>
     </w:p>
@@ -6212,7 +6289,6 @@
           <w:sz w:val="28"/>
           <w:szCs w:val="28"/>
         </w:rPr>
-        <w:lastRenderedPageBreak/>
         <w:t xml:space="preserve">Средства антивирусной защиты должны быть установлены на всех рабочих местах пользователей и администраторов Системы </w:t>
       </w:r>
       <w:r>
@@ -6526,6 +6602,7 @@
           <w:sz w:val="28"/>
           <w:szCs w:val="28"/>
         </w:rPr>
+        <w:lastRenderedPageBreak/>
         <w:t xml:space="preserve">- Система должна иметь возможность функционирования при колебаниях напряжения электропитания в пределах от 155 до 265 В (220 ± 20 % - 30 %); </w:t>
       </w:r>
     </w:p>
@@ -6548,7 +6625,6 @@
           <w:sz w:val="28"/>
           <w:szCs w:val="28"/>
         </w:rPr>
-        <w:lastRenderedPageBreak/>
         <w:t xml:space="preserve">- Система должна иметь возможность функционирования в диапазоне допустимых температур окружающей среды, установленных изготовителем аппаратных средств. </w:t>
       </w:r>
     </w:p>
@@ -6836,18 +6912,9 @@
           <w:sz w:val="28"/>
           <w:szCs w:val="28"/>
         </w:rPr>
+        <w:lastRenderedPageBreak/>
         <w:tab/>
-        <w:t xml:space="preserve">При внедрении, эксплуатации и обслуживании технических средств системы должны выполняться меры электробезопасности в соответствии с </w:t>
-      </w:r>
-      <w:r>
-        <w:rPr>
-          <w:rFonts w:ascii="Times New Roman" w:hAnsi="Times New Roman" w:cs="Times New Roman"/>
-          <w:color w:val="000000"/>
-          <w:sz w:val="28"/>
-          <w:szCs w:val="28"/>
-        </w:rPr>
-        <w:lastRenderedPageBreak/>
-        <w:t>«Правилами устройства электроустановок» и «Правилами техники безопасности при эксплуатации электроустановок потребителей».</w:t>
+        <w:t>При внедрении, эксплуатации и обслуживании технических средств системы должны выполняться меры электробезопасности в соответствии с «Правилами устройства электроустановок» и «Правилами техники безопасности при эксплуатации электроустановок потребителей».</w:t>
       </w:r>
     </w:p>
     <w:p>
@@ -7313,7 +7380,17 @@
                 <w:sz w:val="28"/>
                 <w:szCs w:val="28"/>
               </w:rPr>
-              <w:t>Выполнение процессов сбора, обработки и загрузки данных из источников в ХД</w:t>
+              <w:t xml:space="preserve">Выполнение процессов сбора, обработки и загрузки данных из </w:t>
+            </w:r>
+            <w:r>
+              <w:rPr>
+                <w:rFonts w:ascii="Times New Roman" w:eastAsia="Calibri" w:hAnsi="Times New Roman" w:cs="Times New Roman"/>
+                <w:color w:val="000000"/>
+                <w:sz w:val="28"/>
+                <w:szCs w:val="28"/>
+              </w:rPr>
+              <w:lastRenderedPageBreak/>
+              <w:t>источников в ХД</w:t>
             </w:r>
           </w:p>
         </w:tc>
@@ -7337,6 +7414,7 @@
                 <w:sz w:val="28"/>
                 <w:szCs w:val="28"/>
               </w:rPr>
+              <w:lastRenderedPageBreak/>
               <w:t>Обработка и преобразование извлечённых данных</w:t>
             </w:r>
           </w:p>
@@ -8036,9 +8114,9 @@
         <w:tblLook w:val="04A0" w:firstRow="1" w:lastRow="0" w:firstColumn="1" w:lastColumn="0" w:noHBand="0" w:noVBand="1"/>
       </w:tblPr>
       <w:tblGrid>
-        <w:gridCol w:w="3208"/>
-        <w:gridCol w:w="3210"/>
-        <w:gridCol w:w="3210"/>
+        <w:gridCol w:w="3216"/>
+        <w:gridCol w:w="3216"/>
+        <w:gridCol w:w="3216"/>
       </w:tblGrid>
       <w:tr>
         <w:tc>
@@ -8063,7 +8141,17 @@
                 <w:sz w:val="28"/>
                 <w:szCs w:val="28"/>
               </w:rPr>
-              <w:t>Создание, редактирование и удаление процессов сбора, обработки и загрузки данных</w:t>
+              <w:t xml:space="preserve">Создание, редактирование и удаление процессов сбора, обработки и </w:t>
+            </w:r>
+            <w:r>
+              <w:rPr>
+                <w:rFonts w:ascii="Times New Roman" w:hAnsi="Times New Roman" w:cs="Times New Roman"/>
+                <w:color w:val="000000"/>
+                <w:sz w:val="28"/>
+                <w:szCs w:val="28"/>
+              </w:rPr>
+              <w:lastRenderedPageBreak/>
+              <w:t>загрузки данных</w:t>
             </w:r>
           </w:p>
         </w:tc>
@@ -8089,6 +8177,7 @@
                 <w:sz w:val="28"/>
                 <w:szCs w:val="28"/>
               </w:rPr>
+              <w:lastRenderedPageBreak/>
               <w:t xml:space="preserve">В стандарте интерфейса </w:t>
             </w:r>
             <w:r>
@@ -8831,10 +8920,10 @@
         <w:tblLook w:val="04A0" w:firstRow="1" w:lastRow="0" w:firstColumn="1" w:lastColumn="0" w:noHBand="0" w:noVBand="1"/>
       </w:tblPr>
       <w:tblGrid>
-        <w:gridCol w:w="2406"/>
-        <w:gridCol w:w="2407"/>
-        <w:gridCol w:w="2408"/>
-        <w:gridCol w:w="2407"/>
+        <w:gridCol w:w="2411"/>
+        <w:gridCol w:w="2412"/>
+        <w:gridCol w:w="2413"/>
+        <w:gridCol w:w="2412"/>
       </w:tblGrid>
       <w:tr>
         <w:tc>
@@ -8856,16 +8945,8 @@
                 <w:sz w:val="28"/>
                 <w:szCs w:val="28"/>
               </w:rPr>
-              <w:t xml:space="preserve">Управляет процессами сбора, </w:t>
-            </w:r>
-            <w:r>
-              <w:rPr>
-                <w:rFonts w:ascii="Times New Roman" w:hAnsi="Times New Roman"/>
-                <w:sz w:val="28"/>
-                <w:szCs w:val="28"/>
-              </w:rPr>
               <w:lastRenderedPageBreak/>
-              <w:t>обработки и загрузки данных</w:t>
+              <w:t>Управляет процессами сбора, обработки и загрузки данных</w:t>
             </w:r>
           </w:p>
         </w:tc>
@@ -8888,17 +8969,7 @@
                 <w:sz w:val="28"/>
                 <w:szCs w:val="28"/>
               </w:rPr>
-              <w:lastRenderedPageBreak/>
-              <w:t xml:space="preserve">Не выполняется одна из задач: </w:t>
-            </w:r>
-            <w:r>
-              <w:rPr>
-                <w:rFonts w:ascii="Times New Roman" w:hAnsi="Times New Roman"/>
-                <w:sz w:val="28"/>
-                <w:szCs w:val="28"/>
-              </w:rPr>
-              <w:lastRenderedPageBreak/>
-              <w:t>управление, сбор, обработка данных</w:t>
+              <w:t>Не выполняется одна из задач: управление, сбор, обработка данных</w:t>
             </w:r>
           </w:p>
         </w:tc>
@@ -8923,7 +8994,6 @@
                 <w:sz w:val="28"/>
                 <w:szCs w:val="28"/>
               </w:rPr>
-              <w:lastRenderedPageBreak/>
               <w:t>8 часов</w:t>
             </w:r>
           </w:p>
@@ -9531,10 +9601,10 @@
         <w:tblLook w:val="04A0" w:firstRow="1" w:lastRow="0" w:firstColumn="1" w:lastColumn="0" w:noHBand="0" w:noVBand="1"/>
       </w:tblPr>
       <w:tblGrid>
-        <w:gridCol w:w="2406"/>
-        <w:gridCol w:w="2407"/>
-        <w:gridCol w:w="2408"/>
-        <w:gridCol w:w="2407"/>
+        <w:gridCol w:w="2411"/>
+        <w:gridCol w:w="2412"/>
+        <w:gridCol w:w="2413"/>
+        <w:gridCol w:w="2412"/>
       </w:tblGrid>
       <w:tr>
         <w:tc>
@@ -10697,6 +10767,7 @@
           <w:sz w:val="28"/>
           <w:szCs w:val="28"/>
         </w:rPr>
+        <w:lastRenderedPageBreak/>
         <w:tab/>
         <w:t xml:space="preserve">При реализации системы должны применяться следующие языки высокого уровня: SQL, </w:t>
       </w:r>
@@ -10734,25 +10805,7 @@
           <w:sz w:val="28"/>
           <w:szCs w:val="28"/>
         </w:rPr>
-        <w:t xml:space="preserve">. При реализации системы должны </w:t>
-      </w:r>
-      <w:r>
-        <w:rPr>
-          <w:rFonts w:ascii="Times New Roman" w:hAnsi="Times New Roman"/>
-          <w:sz w:val="28"/>
-          <w:szCs w:val="28"/>
-        </w:rPr>
-        <w:lastRenderedPageBreak/>
-        <w:t xml:space="preserve">применяться следующие языки и </w:t>
-      </w:r>
-      <w:proofErr w:type="gramStart"/>
-      <w:r>
-        <w:rPr>
-          <w:rFonts w:ascii="Times New Roman" w:hAnsi="Times New Roman"/>
-          <w:sz w:val="28"/>
-          <w:szCs w:val="28"/>
-        </w:rPr>
-        <w:t xml:space="preserve">стандарты взаимодействия АИС </w:t>
+        <w:t xml:space="preserve">. При реализации системы должны применяться следующие языки и стандарты взаимодействия АИС </w:t>
       </w:r>
       <w:r>
         <w:rPr>
@@ -10768,16 +10821,7 @@
           <w:sz w:val="28"/>
           <w:szCs w:val="28"/>
         </w:rPr>
-        <w:t xml:space="preserve"> со смежными системами</w:t>
-      </w:r>
-      <w:proofErr w:type="gramEnd"/>
-      <w:r>
-        <w:rPr>
-          <w:rFonts w:ascii="Times New Roman" w:hAnsi="Times New Roman"/>
-          <w:sz w:val="28"/>
-          <w:szCs w:val="28"/>
-        </w:rPr>
-        <w:t xml:space="preserve"> и пользователей с АИС </w:t>
+        <w:t xml:space="preserve"> со смежными системами и пользователей с АИС </w:t>
       </w:r>
       <w:r>
         <w:rPr>
@@ -11484,6 +11528,7 @@
           <w:sz w:val="28"/>
           <w:szCs w:val="28"/>
         </w:rPr>
+        <w:lastRenderedPageBreak/>
         <w:t>4.3.5. Требования к техническому обеспечению</w:t>
       </w:r>
     </w:p>
@@ -11515,17 +11560,7 @@
           <w:sz w:val="28"/>
           <w:szCs w:val="28"/>
         </w:rPr>
-        <w:t xml:space="preserve">Система должна быть реализована с использованием специально выделенных серверов ООО "Фирма по оказанию бухгалтерских услуг". Сервер </w:t>
-      </w:r>
-      <w:r>
-        <w:rPr>
-          <w:rFonts w:ascii="Times New Roman" w:hAnsi="Times New Roman" w:cs="Times New Roman"/>
-          <w:color w:val="000000"/>
-          <w:sz w:val="28"/>
-          <w:szCs w:val="28"/>
-        </w:rPr>
-        <w:lastRenderedPageBreak/>
-        <w:t xml:space="preserve">базы данных должен быть развернут на HP9000 </w:t>
+        <w:t xml:space="preserve">Система должна быть реализована с использованием специально выделенных серверов ООО "Фирма по оказанию бухгалтерских услуг". Сервер базы данных должен быть развернут на HP9000 </w:t>
       </w:r>
       <w:proofErr w:type="spellStart"/>
       <w:r>
@@ -12319,6 +12354,7 @@
           <w:sz w:val="28"/>
           <w:szCs w:val="28"/>
         </w:rPr>
+        <w:lastRenderedPageBreak/>
         <w:t>- для снижения ошибочных действий пользователей должно быть разработано полное и доступное руководство пользователя.</w:t>
       </w:r>
     </w:p>
@@ -12373,7 +12409,6 @@
           <w:sz w:val="28"/>
           <w:szCs w:val="28"/>
         </w:rPr>
-        <w:lastRenderedPageBreak/>
         <w:tab/>
         <w:t>Не предъявляются.</w:t>
       </w:r>
@@ -12737,11 +12772,11 @@
         <w:tblLook w:val="04A0" w:firstRow="1" w:lastRow="0" w:firstColumn="1" w:lastColumn="0" w:noHBand="0" w:noVBand="1"/>
       </w:tblPr>
       <w:tblGrid>
-        <w:gridCol w:w="1923"/>
-        <w:gridCol w:w="1928"/>
-        <w:gridCol w:w="1923"/>
-        <w:gridCol w:w="1928"/>
-        <w:gridCol w:w="1926"/>
+        <w:gridCol w:w="1927"/>
+        <w:gridCol w:w="1932"/>
+        <w:gridCol w:w="1927"/>
+        <w:gridCol w:w="1932"/>
+        <w:gridCol w:w="1930"/>
       </w:tblGrid>
       <w:tr>
         <w:tc>
@@ -12915,7 +12950,16 @@
                 <w:sz w:val="28"/>
                 <w:szCs w:val="28"/>
               </w:rPr>
-              <w:t xml:space="preserve">Проведение предварительных испытаний. Фиксирование выявленных неполадок в Протоколе испытаний. Устранение выявленных неполадок. Проверка устранения выявленных неполадок. Принятие решения о возможности передачи АИС </w:t>
+              <w:t xml:space="preserve">Проведение предварительных испытаний. Фиксирование выявленных неполадок в Протоколе испытаний. Устранение выявленных неполадок. Проверка устранения выявленных неполадок. </w:t>
+            </w:r>
+            <w:r>
+              <w:rPr>
+                <w:rFonts w:ascii="Times New Roman" w:hAnsi="Times New Roman"/>
+                <w:sz w:val="28"/>
+                <w:szCs w:val="28"/>
+              </w:rPr>
+              <w:lastRenderedPageBreak/>
+              <w:t xml:space="preserve">Принятие решения о возможности передачи АИС </w:t>
             </w:r>
             <w:r>
               <w:rPr>
@@ -12923,7 +12967,6 @@
                 <w:sz w:val="28"/>
                 <w:szCs w:val="28"/>
               </w:rPr>
-              <w:lastRenderedPageBreak/>
               <w:t>кинотеатра</w:t>
             </w:r>
             <w:r>
@@ -13017,6 +13060,7 @@
                 <w:sz w:val="28"/>
                 <w:szCs w:val="28"/>
               </w:rPr>
+              <w:lastRenderedPageBreak/>
               <w:t>Опытная эксплуатация</w:t>
             </w:r>
           </w:p>
@@ -13259,7 +13303,16 @@
                 <w:sz w:val="28"/>
                 <w:szCs w:val="28"/>
               </w:rPr>
-              <w:t>Приемочные испытания</w:t>
+              <w:t xml:space="preserve">Приемочные </w:t>
+            </w:r>
+            <w:r>
+              <w:rPr>
+                <w:rFonts w:ascii="Times New Roman" w:hAnsi="Times New Roman"/>
+                <w:sz w:val="28"/>
+                <w:szCs w:val="28"/>
+              </w:rPr>
+              <w:lastRenderedPageBreak/>
+              <w:t>испытания</w:t>
             </w:r>
           </w:p>
         </w:tc>
@@ -13282,7 +13335,17 @@
                 <w:sz w:val="28"/>
                 <w:szCs w:val="28"/>
               </w:rPr>
-              <w:t>Организации Заказчика и Разработчика</w:t>
+              <w:lastRenderedPageBreak/>
+              <w:t xml:space="preserve">Организации </w:t>
+            </w:r>
+            <w:r>
+              <w:rPr>
+                <w:rFonts w:ascii="Times New Roman" w:hAnsi="Times New Roman"/>
+                <w:sz w:val="28"/>
+                <w:szCs w:val="28"/>
+              </w:rPr>
+              <w:lastRenderedPageBreak/>
+              <w:t>Заказчика и Разработчика</w:t>
             </w:r>
           </w:p>
         </w:tc>
@@ -13305,7 +13368,17 @@
                 <w:sz w:val="28"/>
                 <w:szCs w:val="28"/>
               </w:rPr>
-              <w:t xml:space="preserve">На территории ООО </w:t>
+              <w:lastRenderedPageBreak/>
+              <w:t xml:space="preserve">На территории </w:t>
+            </w:r>
+            <w:r>
+              <w:rPr>
+                <w:rFonts w:ascii="Times New Roman" w:hAnsi="Times New Roman"/>
+                <w:sz w:val="28"/>
+                <w:szCs w:val="28"/>
+              </w:rPr>
+              <w:lastRenderedPageBreak/>
+              <w:t xml:space="preserve">ООО </w:t>
             </w:r>
             <w:r>
               <w:rPr>
@@ -13360,16 +13433,17 @@
                 <w:sz w:val="28"/>
                 <w:szCs w:val="28"/>
               </w:rPr>
-              <w:t xml:space="preserve">Проведение приемочных испытаний. Фиксирование выявленных </w:t>
-            </w:r>
-            <w:r>
-              <w:rPr>
-                <w:rFonts w:ascii="Times New Roman" w:hAnsi="Times New Roman"/>
-                <w:sz w:val="28"/>
-                <w:szCs w:val="28"/>
-              </w:rPr>
               <w:lastRenderedPageBreak/>
-              <w:t>неполадок в Протоколе испытаний. Устранение выявленных неполадок. Проверка устранения выявленных неполадок. Принятие решения о возможности передачи АИС</w:t>
+              <w:t xml:space="preserve">Проведение </w:t>
+            </w:r>
+            <w:r>
+              <w:rPr>
+                <w:rFonts w:ascii="Times New Roman" w:hAnsi="Times New Roman"/>
+                <w:sz w:val="28"/>
+                <w:szCs w:val="28"/>
+              </w:rPr>
+              <w:lastRenderedPageBreak/>
+              <w:t>приемочных испытаний. Фиксирование выявленных неполадок в Протоколе испытаний. Устранение выявленных неполадок. Проверка устранения выявленных неполадок. Принятие решения о возможности передачи АИС</w:t>
             </w:r>
             <w:r>
               <w:rPr>
@@ -13427,7 +13501,17 @@
                 <w:szCs w:val="28"/>
               </w:rPr>
               <w:lastRenderedPageBreak/>
-              <w:t>Приемочная комиссия</w:t>
+              <w:t xml:space="preserve">Приемочная </w:t>
+            </w:r>
+            <w:r>
+              <w:rPr>
+                <w:rFonts w:ascii="Times New Roman" w:hAnsi="Times New Roman" w:cs="Times New Roman"/>
+                <w:color w:val="000000"/>
+                <w:sz w:val="28"/>
+                <w:szCs w:val="28"/>
+              </w:rPr>
+              <w:lastRenderedPageBreak/>
+              <w:t>комиссия</w:t>
             </w:r>
           </w:p>
         </w:tc>
@@ -13524,6 +13608,7 @@
           <w:sz w:val="28"/>
           <w:szCs w:val="28"/>
         </w:rPr>
+        <w:lastRenderedPageBreak/>
         <w:t>7.1. Технические мероприятия</w:t>
       </w:r>
     </w:p>
@@ -13612,7 +13697,6 @@
           <w:sz w:val="28"/>
           <w:szCs w:val="28"/>
         </w:rPr>
-        <w:lastRenderedPageBreak/>
         <w:t>- осуществлена подготовка помещения для размещения АТК системы в соответствии с требованиями, приведенными в настоящем техническом задании;</w:t>
       </w:r>
     </w:p>
@@ -14475,7 +14559,17 @@
                 <w:sz w:val="28"/>
                 <w:szCs w:val="28"/>
               </w:rPr>
-              <w:t>Ведомость машинных носителей информации</w:t>
+              <w:t xml:space="preserve">Ведомость машинных носителей </w:t>
+            </w:r>
+            <w:r>
+              <w:rPr>
+                <w:rFonts w:ascii="Times New Roman" w:hAnsi="Times New Roman"/>
+                <w:color w:val="000000"/>
+                <w:sz w:val="28"/>
+                <w:szCs w:val="28"/>
+              </w:rPr>
+              <w:lastRenderedPageBreak/>
+              <w:t>информации</w:t>
             </w:r>
           </w:p>
         </w:tc>
@@ -14724,7 +14818,6 @@
                 <w:sz w:val="28"/>
                 <w:szCs w:val="28"/>
               </w:rPr>
-              <w:lastRenderedPageBreak/>
               <w:t>Общее описание системы</w:t>
             </w:r>
           </w:p>
@@ -15784,6 +15877,7 @@
           <w:sz w:val="28"/>
           <w:szCs w:val="28"/>
         </w:rPr>
+        <w:lastRenderedPageBreak/>
         <w:tab/>
         <w:t xml:space="preserve">Настоящее Техническое Задание разработано на основе следующих документов и информационных материалов: </w:t>
       </w:r>
@@ -15893,28 +15987,7 @@
           <w:sz w:val="28"/>
           <w:szCs w:val="28"/>
         </w:rPr>
-        <w:t>- ГОСТ 15150-69 «Машины, приборы и другие технические и</w:t>
-      </w:r>
-      <w:bookmarkStart w:id="0" w:name="_GoBack"/>
-      <w:bookmarkEnd w:id="0"/>
-      <w:r>
-        <w:rPr>
-          <w:rFonts w:ascii="Times New Roman" w:hAnsi="Times New Roman"/>
-          <w:color w:val="000000"/>
-          <w:sz w:val="28"/>
-          <w:szCs w:val="28"/>
-        </w:rPr>
-        <w:t xml:space="preserve">зделия. Исполнения для различных климатических районов. Категории, условия эксплуатации, </w:t>
-      </w:r>
-      <w:r>
-        <w:rPr>
-          <w:rFonts w:ascii="Times New Roman" w:hAnsi="Times New Roman"/>
-          <w:color w:val="000000"/>
-          <w:sz w:val="28"/>
-          <w:szCs w:val="28"/>
-        </w:rPr>
-        <w:lastRenderedPageBreak/>
-        <w:t>хранения и транспортирования в части воздействия климатических факторов внешней среды».</w:t>
+        <w:t>- ГОСТ 15150-69 «Машины, приборы и другие технические изделия. Исполнения для различных климатических районов. Категории, условия эксплуатации, хранения и транспортирования в части воздействия климатических факторов внешней среды».</w:t>
       </w:r>
     </w:p>
     <w:p>
@@ -15992,8 +16065,8 @@
 </file>
 
 <file path=word/numbering.xml><?xml version="1.0" encoding="utf-8"?>
-<w:numbering xmlns:wpc="http://schemas.microsoft.com/office/word/2010/wordprocessingCanvas" xmlns:cx="http://schemas.microsoft.com/office/drawing/2014/chartex" xmlns:cx1="http://schemas.microsoft.com/office/drawing/2015/9/8/chartex" xmlns:cx2="http://schemas.microsoft.com/office/drawing/2015/10/21/chartex" xmlns:cx3="http://schemas.microsoft.com/office/drawing/2016/5/9/chartex" xmlns:cx4="http://schemas.microsoft.com/office/drawing/2016/5/10/chartex" xmlns:cx5="http://schemas.microsoft.com/office/drawing/2016/5/11/chartex" xmlns:cx6="http://schemas.microsoft.com/office/drawing/2016/5/12/chartex" xmlns:cx7="http://schemas.microsoft.com/office/drawing/2016/5/13/chartex" xmlns:cx8="http://schemas.microsoft.com/office/drawing/2016/5/14/chartex" xmlns:mc="http://schemas.openxmlformats.org/markup-compatibility/2006" xmlns:aink="http://schemas.microsoft.com/office/drawing/2016/ink" xmlns:am3d="http://schemas.microsoft.com/office/drawing/2017/model3d" xmlns:o="urn:schemas-microsoft-com:office:office" xmlns:r="http://schemas.openxmlformats.org/officeDocument/2006/relationships" xmlns:m="http://schemas.openxmlformats.org/officeDocument/2006/math" xmlns:v="urn:schemas-microsoft-com:vml" xmlns:wp14="http://schemas.microsoft.com/office/word/2010/wordprocessingDrawing" xmlns:wp="http://schemas.openxmlformats.org/drawingml/2006/wordprocessingDrawing" xmlns:w10="urn:schemas-microsoft-com:office:word" xmlns:w="http://schemas.openxmlformats.org/wordprocessingml/2006/main" xmlns:w14="http://schemas.microsoft.com/office/word/2010/wordml" xmlns:w15="http://schemas.microsoft.com/office/word/2012/wordml" xmlns:w16cex="http://schemas.microsoft.com/office/word/2018/wordml/cex" xmlns:w16cid="http://schemas.microsoft.com/office/word/2016/wordml/cid" xmlns:w16="http://schemas.microsoft.com/office/word/2018/wordml" xmlns:w16se="http://schemas.microsoft.com/office/word/2015/wordml/symex" xmlns:wpg="http://schemas.microsoft.com/office/word/2010/wordprocessingGroup" xmlns:wpi="http://schemas.microsoft.com/office/word/2010/wordprocessingInk" xmlns:wne="http://schemas.microsoft.com/office/word/2006/wordml" xmlns:wps="http://schemas.microsoft.com/office/word/2010/wordprocessingShape" mc:Ignorable="w14 w15 w16se w16cid w16 w16cex wp14">
-  <w:abstractNum w:abstractNumId="0" w15:restartNumberingAfterBreak="0">
+<w:numbering xmlns:wpc="http://schemas.microsoft.com/office/word/2010/wordprocessingCanvas" xmlns:mc="http://schemas.openxmlformats.org/markup-compatibility/2006" xmlns:o="urn:schemas-microsoft-com:office:office" xmlns:r="http://schemas.openxmlformats.org/officeDocument/2006/relationships" xmlns:m="http://schemas.openxmlformats.org/officeDocument/2006/math" xmlns:v="urn:schemas-microsoft-com:vml" xmlns:wp14="http://schemas.microsoft.com/office/word/2010/wordprocessingDrawing" xmlns:wp="http://schemas.openxmlformats.org/drawingml/2006/wordprocessingDrawing" xmlns:w10="urn:schemas-microsoft-com:office:word" xmlns:w="http://schemas.openxmlformats.org/wordprocessingml/2006/main" xmlns:w14="http://schemas.microsoft.com/office/word/2010/wordml" xmlns:wpg="http://schemas.microsoft.com/office/word/2010/wordprocessingGroup" xmlns:wpi="http://schemas.microsoft.com/office/word/2010/wordprocessingInk" xmlns:wne="http://schemas.microsoft.com/office/word/2006/wordml" xmlns:wps="http://schemas.microsoft.com/office/word/2010/wordprocessingShape" mc:Ignorable="w14 wp14">
+  <w:abstractNum w:abstractNumId="0">
     <w:nsid w:val="45D42017"/>
     <w:multiLevelType w:val="multilevel"/>
     <w:tmpl w:val="80F487D0"/>
@@ -16106,7 +16179,7 @@
       </w:pPr>
     </w:lvl>
   </w:abstractNum>
-  <w:abstractNum w:abstractNumId="1" w15:restartNumberingAfterBreak="0">
+  <w:abstractNum w:abstractNumId="1">
     <w:nsid w:val="4CF51A5A"/>
     <w:multiLevelType w:val="multilevel"/>
     <w:tmpl w:val="6C18544C"/>
@@ -16238,7 +16311,7 @@
 </file>
 
 <file path=word/styles.xml><?xml version="1.0" encoding="utf-8"?>
-<w:styles xmlns:mc="http://schemas.openxmlformats.org/markup-compatibility/2006" xmlns:r="http://schemas.openxmlformats.org/officeDocument/2006/relationships" xmlns:w="http://schemas.openxmlformats.org/wordprocessingml/2006/main" xmlns:w14="http://schemas.microsoft.com/office/word/2010/wordml" xmlns:w15="http://schemas.microsoft.com/office/word/2012/wordml" xmlns:w16cex="http://schemas.microsoft.com/office/word/2018/wordml/cex" xmlns:w16cid="http://schemas.microsoft.com/office/word/2016/wordml/cid" xmlns:w16="http://schemas.microsoft.com/office/word/2018/wordml" xmlns:w16se="http://schemas.microsoft.com/office/word/2015/wordml/symex" mc:Ignorable="w14 w15 w16se w16cid w16 w16cex">
+<w:styles xmlns:mc="http://schemas.openxmlformats.org/markup-compatibility/2006" xmlns:r="http://schemas.openxmlformats.org/officeDocument/2006/relationships" xmlns:w="http://schemas.openxmlformats.org/wordprocessingml/2006/main" xmlns:w14="http://schemas.microsoft.com/office/word/2010/wordml" mc:Ignorable="w14">
   <w:docDefaults>
     <w:rPrDefault>
       <w:rPr>
@@ -16254,383 +16327,452 @@
       </w:pPr>
     </w:pPrDefault>
   </w:docDefaults>
-  <w:latentStyles w:defLockedState="0" w:defUIPriority="99" w:defSemiHidden="0" w:defUnhideWhenUsed="0" w:defQFormat="0" w:count="376">
-    <w:lsdException w:name="Normal" w:uiPriority="0" w:qFormat="1"/>
-    <w:lsdException w:name="heading 1" w:uiPriority="9" w:qFormat="1"/>
-    <w:lsdException w:name="heading 2" w:semiHidden="1" w:uiPriority="9" w:unhideWhenUsed="1" w:qFormat="1"/>
-    <w:lsdException w:name="heading 3" w:semiHidden="1" w:uiPriority="9" w:unhideWhenUsed="1" w:qFormat="1"/>
-    <w:lsdException w:name="heading 4" w:semiHidden="1" w:uiPriority="9" w:unhideWhenUsed="1" w:qFormat="1"/>
-    <w:lsdException w:name="heading 5" w:semiHidden="1" w:uiPriority="9" w:unhideWhenUsed="1" w:qFormat="1"/>
-    <w:lsdException w:name="heading 6" w:semiHidden="1" w:uiPriority="9" w:unhideWhenUsed="1" w:qFormat="1"/>
-    <w:lsdException w:name="heading 7" w:semiHidden="1" w:uiPriority="9" w:unhideWhenUsed="1" w:qFormat="1"/>
-    <w:lsdException w:name="heading 8" w:semiHidden="1" w:uiPriority="9" w:unhideWhenUsed="1" w:qFormat="1"/>
-    <w:lsdException w:name="heading 9" w:semiHidden="1" w:uiPriority="9" w:unhideWhenUsed="1" w:qFormat="1"/>
-    <w:lsdException w:name="index 1" w:semiHidden="1" w:unhideWhenUsed="1"/>
-    <w:lsdException w:name="index 2" w:semiHidden="1" w:unhideWhenUsed="1"/>
-    <w:lsdException w:name="index 3" w:semiHidden="1" w:unhideWhenUsed="1"/>
-    <w:lsdException w:name="index 4" w:semiHidden="1" w:unhideWhenUsed="1"/>
-    <w:lsdException w:name="index 5" w:semiHidden="1" w:unhideWhenUsed="1"/>
-    <w:lsdException w:name="index 6" w:semiHidden="1" w:unhideWhenUsed="1"/>
-    <w:lsdException w:name="index 7" w:semiHidden="1" w:unhideWhenUsed="1"/>
-    <w:lsdException w:name="index 8" w:semiHidden="1" w:unhideWhenUsed="1"/>
-    <w:lsdException w:name="index 9" w:semiHidden="1" w:unhideWhenUsed="1"/>
-    <w:lsdException w:name="toc 1" w:semiHidden="1" w:uiPriority="39" w:unhideWhenUsed="1"/>
-    <w:lsdException w:name="toc 2" w:semiHidden="1" w:uiPriority="39" w:unhideWhenUsed="1"/>
-    <w:lsdException w:name="toc 3" w:semiHidden="1" w:uiPriority="39" w:unhideWhenUsed="1"/>
-    <w:lsdException w:name="toc 4" w:semiHidden="1" w:uiPriority="39" w:unhideWhenUsed="1"/>
-    <w:lsdException w:name="toc 5" w:semiHidden="1" w:uiPriority="39" w:unhideWhenUsed="1"/>
-    <w:lsdException w:name="toc 6" w:semiHidden="1" w:uiPriority="39" w:unhideWhenUsed="1"/>
-    <w:lsdException w:name="toc 7" w:semiHidden="1" w:uiPriority="39" w:unhideWhenUsed="1"/>
-    <w:lsdException w:name="toc 8" w:semiHidden="1" w:uiPriority="39" w:unhideWhenUsed="1"/>
-    <w:lsdException w:name="toc 9" w:semiHidden="1" w:uiPriority="39" w:unhideWhenUsed="1"/>
-    <w:lsdException w:name="Normal Indent" w:semiHidden="1" w:unhideWhenUsed="1"/>
-    <w:lsdException w:name="footnote text" w:semiHidden="1" w:unhideWhenUsed="1"/>
-    <w:lsdException w:name="annotation text" w:semiHidden="1" w:unhideWhenUsed="1"/>
-    <w:lsdException w:name="header" w:semiHidden="1" w:unhideWhenUsed="1"/>
-    <w:lsdException w:name="footer" w:semiHidden="1" w:unhideWhenUsed="1"/>
-    <w:lsdException w:name="index heading" w:semiHidden="1" w:unhideWhenUsed="1"/>
-    <w:lsdException w:name="caption" w:semiHidden="1" w:uiPriority="35" w:unhideWhenUsed="1" w:qFormat="1"/>
-    <w:lsdException w:name="table of figures" w:semiHidden="1" w:unhideWhenUsed="1"/>
-    <w:lsdException w:name="envelope address" w:semiHidden="1" w:unhideWhenUsed="1"/>
-    <w:lsdException w:name="envelope return" w:semiHidden="1" w:unhideWhenUsed="1"/>
-    <w:lsdException w:name="footnote reference" w:semiHidden="1" w:unhideWhenUsed="1"/>
-    <w:lsdException w:name="annotation reference" w:semiHidden="1" w:unhideWhenUsed="1"/>
-    <w:lsdException w:name="line number" w:semiHidden="1" w:unhideWhenUsed="1"/>
-    <w:lsdException w:name="page number" w:semiHidden="1" w:unhideWhenUsed="1"/>
-    <w:lsdException w:name="endnote reference" w:semiHidden="1" w:unhideWhenUsed="1"/>
-    <w:lsdException w:name="endnote text" w:semiHidden="1" w:unhideWhenUsed="1"/>
-    <w:lsdException w:name="table of authorities" w:semiHidden="1" w:unhideWhenUsed="1"/>
-    <w:lsdException w:name="macro" w:semiHidden="1" w:unhideWhenUsed="1"/>
-    <w:lsdException w:name="toa heading" w:semiHidden="1" w:unhideWhenUsed="1"/>
-    <w:lsdException w:name="List" w:semiHidden="1" w:unhideWhenUsed="1"/>
-    <w:lsdException w:name="List Bullet" w:semiHidden="1" w:unhideWhenUsed="1"/>
-    <w:lsdException w:name="List Number" w:semiHidden="1" w:unhideWhenUsed="1"/>
-    <w:lsdException w:name="List 2" w:semiHidden="1" w:unhideWhenUsed="1"/>
-    <w:lsdException w:name="List 3" w:semiHidden="1" w:unhideWhenUsed="1"/>
-    <w:lsdException w:name="List 4" w:semiHidden="1" w:unhideWhenUsed="1"/>
-    <w:lsdException w:name="List 5" w:semiHidden="1" w:unhideWhenUsed="1"/>
-    <w:lsdException w:name="List Bullet 2" w:semiHidden="1" w:unhideWhenUsed="1"/>
-    <w:lsdException w:name="List Bullet 3" w:semiHidden="1" w:unhideWhenUsed="1"/>
-    <w:lsdException w:name="List Bullet 4" w:semiHidden="1" w:unhideWhenUsed="1"/>
-    <w:lsdException w:name="List Bullet 5" w:semiHidden="1" w:unhideWhenUsed="1"/>
-    <w:lsdException w:name="List Number 2" w:semiHidden="1" w:unhideWhenUsed="1"/>
-    <w:lsdException w:name="List Number 3" w:semiHidden="1" w:unhideWhenUsed="1"/>
-    <w:lsdException w:name="List Number 4" w:semiHidden="1" w:unhideWhenUsed="1"/>
-    <w:lsdException w:name="List Number 5" w:semiHidden="1" w:unhideWhenUsed="1"/>
-    <w:lsdException w:name="Title" w:uiPriority="10" w:qFormat="1"/>
-    <w:lsdException w:name="Closing" w:semiHidden="1" w:unhideWhenUsed="1"/>
-    <w:lsdException w:name="Signature" w:semiHidden="1" w:unhideWhenUsed="1"/>
-    <w:lsdException w:name="Default Paragraph Font" w:semiHidden="1" w:uiPriority="1" w:unhideWhenUsed="1"/>
-    <w:lsdException w:name="Body Text" w:semiHidden="1" w:unhideWhenUsed="1"/>
-    <w:lsdException w:name="Body Text Indent" w:semiHidden="1" w:unhideWhenUsed="1"/>
-    <w:lsdException w:name="List Continue" w:semiHidden="1" w:unhideWhenUsed="1"/>
-    <w:lsdException w:name="List Continue 2" w:semiHidden="1" w:unhideWhenUsed="1"/>
-    <w:lsdException w:name="List Continue 3" w:semiHidden="1" w:unhideWhenUsed="1"/>
-    <w:lsdException w:name="List Continue 4" w:semiHidden="1" w:unhideWhenUsed="1"/>
-    <w:lsdException w:name="List Continue 5" w:semiHidden="1" w:unhideWhenUsed="1"/>
-    <w:lsdException w:name="Message Header" w:semiHidden="1" w:unhideWhenUsed="1"/>
-    <w:lsdException w:name="Subtitle" w:uiPriority="11" w:qFormat="1"/>
-    <w:lsdException w:name="Salutation" w:semiHidden="1" w:unhideWhenUsed="1"/>
-    <w:lsdException w:name="Date" w:semiHidden="1" w:unhideWhenUsed="1"/>
-    <w:lsdException w:name="Body Text First Indent" w:semiHidden="1" w:unhideWhenUsed="1"/>
-    <w:lsdException w:name="Body Text First Indent 2" w:semiHidden="1" w:unhideWhenUsed="1"/>
-    <w:lsdException w:name="Note Heading" w:semiHidden="1" w:unhideWhenUsed="1"/>
-    <w:lsdException w:name="Body Text 2" w:semiHidden="1" w:unhideWhenUsed="1"/>
-    <w:lsdException w:name="Body Text 3" w:semiHidden="1" w:unhideWhenUsed="1"/>
-    <w:lsdException w:name="Body Text Indent 2" w:semiHidden="1" w:unhideWhenUsed="1"/>
-    <w:lsdException w:name="Body Text Indent 3" w:semiHidden="1" w:unhideWhenUsed="1"/>
-    <w:lsdException w:name="Block Text" w:semiHidden="1" w:unhideWhenUsed="1"/>
-    <w:lsdException w:name="Hyperlink" w:semiHidden="1" w:unhideWhenUsed="1"/>
-    <w:lsdException w:name="FollowedHyperlink" w:semiHidden="1" w:unhideWhenUsed="1"/>
-    <w:lsdException w:name="Strong" w:uiPriority="22" w:qFormat="1"/>
-    <w:lsdException w:name="Emphasis" w:uiPriority="20" w:qFormat="1"/>
-    <w:lsdException w:name="Document Map" w:semiHidden="1" w:unhideWhenUsed="1"/>
-    <w:lsdException w:name="Plain Text" w:semiHidden="1" w:unhideWhenUsed="1"/>
-    <w:lsdException w:name="E-mail Signature" w:semiHidden="1" w:unhideWhenUsed="1"/>
-    <w:lsdException w:name="HTML Top of Form" w:semiHidden="1" w:unhideWhenUsed="1"/>
-    <w:lsdException w:name="HTML Bottom of Form" w:semiHidden="1" w:unhideWhenUsed="1"/>
-    <w:lsdException w:name="Normal (Web)" w:semiHidden="1" w:unhideWhenUsed="1"/>
-    <w:lsdException w:name="HTML Acronym" w:semiHidden="1" w:unhideWhenUsed="1"/>
-    <w:lsdException w:name="HTML Address" w:semiHidden="1" w:unhideWhenUsed="1"/>
-    <w:lsdException w:name="HTML Cite" w:semiHidden="1" w:unhideWhenUsed="1"/>
-    <w:lsdException w:name="HTML Code" w:semiHidden="1" w:unhideWhenUsed="1"/>
-    <w:lsdException w:name="HTML Definition" w:semiHidden="1" w:unhideWhenUsed="1"/>
-    <w:lsdException w:name="HTML Keyboard" w:semiHidden="1" w:unhideWhenUsed="1"/>
-    <w:lsdException w:name="HTML Preformatted" w:semiHidden="1" w:unhideWhenUsed="1"/>
-    <w:lsdException w:name="HTML Sample" w:semiHidden="1" w:unhideWhenUsed="1"/>
-    <w:lsdException w:name="HTML Typewriter" w:semiHidden="1" w:unhideWhenUsed="1"/>
-    <w:lsdException w:name="HTML Variable" w:semiHidden="1" w:unhideWhenUsed="1"/>
-    <w:lsdException w:name="Normal Table" w:semiHidden="1" w:unhideWhenUsed="1"/>
-    <w:lsdException w:name="annotation subject" w:semiHidden="1" w:unhideWhenUsed="1"/>
-    <w:lsdException w:name="No List" w:semiHidden="1" w:unhideWhenUsed="1"/>
-    <w:lsdException w:name="Outline List 1" w:semiHidden="1" w:unhideWhenUsed="1"/>
-    <w:lsdException w:name="Outline List 2" w:semiHidden="1" w:unhideWhenUsed="1"/>
-    <w:lsdException w:name="Outline List 3" w:semiHidden="1" w:unhideWhenUsed="1"/>
-    <w:lsdException w:name="Table Simple 1" w:semiHidden="1" w:unhideWhenUsed="1"/>
-    <w:lsdException w:name="Table Simple 2" w:semiHidden="1" w:unhideWhenUsed="1"/>
-    <w:lsdException w:name="Table Simple 3" w:semiHidden="1" w:unhideWhenUsed="1"/>
-    <w:lsdException w:name="Table Classic 1" w:semiHidden="1" w:unhideWhenUsed="1"/>
-    <w:lsdException w:name="Table Classic 2" w:semiHidden="1" w:unhideWhenUsed="1"/>
-    <w:lsdException w:name="Table Classic 3" w:semiHidden="1" w:unhideWhenUsed="1"/>
-    <w:lsdException w:name="Table Classic 4" w:semiHidden="1" w:unhideWhenUsed="1"/>
-    <w:lsdException w:name="Table Colorful 1" w:semiHidden="1" w:unhideWhenUsed="1"/>
-    <w:lsdException w:name="Table Colorful 2" w:semiHidden="1" w:unhideWhenUsed="1"/>
-    <w:lsdException w:name="Table Colorful 3" w:semiHidden="1" w:unhideWhenUsed="1"/>
-    <w:lsdException w:name="Table Columns 1" w:semiHidden="1" w:unhideWhenUsed="1"/>
-    <w:lsdException w:name="Table Columns 2" w:semiHidden="1" w:unhideWhenUsed="1"/>
-    <w:lsdException w:name="Table Columns 3" w:semiHidden="1" w:unhideWhenUsed="1"/>
-    <w:lsdException w:name="Table Columns 4" w:semiHidden="1" w:unhideWhenUsed="1"/>
-    <w:lsdException w:name="Table Columns 5" w:semiHidden="1" w:unhideWhenUsed="1"/>
-    <w:lsdException w:name="Table Grid 1" w:semiHidden="1" w:unhideWhenUsed="1"/>
-    <w:lsdException w:name="Table Grid 2" w:semiHidden="1" w:unhideWhenUsed="1"/>
-    <w:lsdException w:name="Table Grid 3" w:semiHidden="1" w:unhideWhenUsed="1"/>
-    <w:lsdException w:name="Table Grid 4" w:semiHidden="1" w:unhideWhenUsed="1"/>
-    <w:lsdException w:name="Table Grid 5" w:semiHidden="1" w:unhideWhenUsed="1"/>
-    <w:lsdException w:name="Table Grid 6" w:semiHidden="1" w:unhideWhenUsed="1"/>
-    <w:lsdException w:name="Table Grid 7" w:semiHidden="1" w:unhideWhenUsed="1"/>
-    <w:lsdException w:name="Table Grid 8" w:semiHidden="1" w:unhideWhenUsed="1"/>
-    <w:lsdException w:name="Table List 1" w:semiHidden="1" w:unhideWhenUsed="1"/>
-    <w:lsdException w:name="Table List 2" w:semiHidden="1" w:unhideWhenUsed="1"/>
-    <w:lsdException w:name="Table List 3" w:semiHidden="1" w:unhideWhenUsed="1"/>
-    <w:lsdException w:name="Table List 4" w:semiHidden="1" w:unhideWhenUsed="1"/>
-    <w:lsdException w:name="Table List 5" w:semiHidden="1" w:unhideWhenUsed="1"/>
-    <w:lsdException w:name="Table List 6" w:semiHidden="1" w:unhideWhenUsed="1"/>
-    <w:lsdException w:name="Table List 7" w:semiHidden="1" w:unhideWhenUsed="1"/>
-    <w:lsdException w:name="Table List 8" w:semiHidden="1" w:unhideWhenUsed="1"/>
-    <w:lsdException w:name="Table 3D effects 1" w:semiHidden="1" w:unhideWhenUsed="1"/>
-    <w:lsdException w:name="Table 3D effects 2" w:semiHidden="1" w:unhideWhenUsed="1"/>
-    <w:lsdException w:name="Table 3D effects 3" w:semiHidden="1" w:unhideWhenUsed="1"/>
-    <w:lsdException w:name="Table Contemporary" w:semiHidden="1" w:unhideWhenUsed="1"/>
-    <w:lsdException w:name="Table Elegant" w:semiHidden="1" w:unhideWhenUsed="1"/>
-    <w:lsdException w:name="Table Professional" w:semiHidden="1" w:unhideWhenUsed="1"/>
-    <w:lsdException w:name="Table Subtle 1" w:semiHidden="1" w:unhideWhenUsed="1"/>
-    <w:lsdException w:name="Table Subtle 2" w:semiHidden="1" w:unhideWhenUsed="1"/>
-    <w:lsdException w:name="Table Web 1" w:semiHidden="1" w:unhideWhenUsed="1"/>
-    <w:lsdException w:name="Table Web 2" w:semiHidden="1" w:unhideWhenUsed="1"/>
-    <w:lsdException w:name="Table Web 3" w:semiHidden="1" w:unhideWhenUsed="1"/>
-    <w:lsdException w:name="Balloon Text" w:semiHidden="1" w:unhideWhenUsed="1"/>
-    <w:lsdException w:name="Table Grid" w:uiPriority="39"/>
-    <w:lsdException w:name="Table Theme" w:semiHidden="1" w:unhideWhenUsed="1"/>
-    <w:lsdException w:name="Placeholder Text" w:semiHidden="1"/>
-    <w:lsdException w:name="No Spacing" w:uiPriority="1" w:qFormat="1"/>
-    <w:lsdException w:name="Light Shading" w:uiPriority="60"/>
-    <w:lsdException w:name="Light List" w:uiPriority="61"/>
-    <w:lsdException w:name="Light Grid" w:uiPriority="62"/>
-    <w:lsdException w:name="Medium Shading 1" w:uiPriority="63"/>
-    <w:lsdException w:name="Medium Shading 2" w:uiPriority="64"/>
-    <w:lsdException w:name="Medium List 1" w:uiPriority="65"/>
-    <w:lsdException w:name="Medium List 2" w:uiPriority="66"/>
-    <w:lsdException w:name="Medium Grid 1" w:uiPriority="67"/>
-    <w:lsdException w:name="Medium Grid 2" w:uiPriority="68"/>
-    <w:lsdException w:name="Medium Grid 3" w:uiPriority="69"/>
-    <w:lsdException w:name="Dark List" w:uiPriority="70"/>
-    <w:lsdException w:name="Colorful Shading" w:uiPriority="71"/>
-    <w:lsdException w:name="Colorful List" w:uiPriority="72"/>
-    <w:lsdException w:name="Colorful Grid" w:uiPriority="73"/>
-    <w:lsdException w:name="Light Shading Accent 1" w:uiPriority="60"/>
-    <w:lsdException w:name="Light List Accent 1" w:uiPriority="61"/>
-    <w:lsdException w:name="Light Grid Accent 1" w:uiPriority="62"/>
-    <w:lsdException w:name="Medium Shading 1 Accent 1" w:uiPriority="63"/>
-    <w:lsdException w:name="Medium Shading 2 Accent 1" w:uiPriority="64"/>
-    <w:lsdException w:name="Medium List 1 Accent 1" w:uiPriority="65"/>
-    <w:lsdException w:name="Revision" w:semiHidden="1"/>
-    <w:lsdException w:name="List Paragraph" w:uiPriority="34" w:qFormat="1"/>
-    <w:lsdException w:name="Quote" w:uiPriority="29" w:qFormat="1"/>
-    <w:lsdException w:name="Intense Quote" w:uiPriority="30" w:qFormat="1"/>
-    <w:lsdException w:name="Medium List 2 Accent 1" w:uiPriority="66"/>
-    <w:lsdException w:name="Medium Grid 1 Accent 1" w:uiPriority="67"/>
-    <w:lsdException w:name="Medium Grid 2 Accent 1" w:uiPriority="68"/>
-    <w:lsdException w:name="Medium Grid 3 Accent 1" w:uiPriority="69"/>
-    <w:lsdException w:name="Dark List Accent 1" w:uiPriority="70"/>
-    <w:lsdException w:name="Colorful Shading Accent 1" w:uiPriority="71"/>
-    <w:lsdException w:name="Colorful List Accent 1" w:uiPriority="72"/>
-    <w:lsdException w:name="Colorful Grid Accent 1" w:uiPriority="73"/>
-    <w:lsdException w:name="Light Shading Accent 2" w:uiPriority="60"/>
-    <w:lsdException w:name="Light List Accent 2" w:uiPriority="61"/>
-    <w:lsdException w:name="Light Grid Accent 2" w:uiPriority="62"/>
-    <w:lsdException w:name="Medium Shading 1 Accent 2" w:uiPriority="63"/>
-    <w:lsdException w:name="Medium Shading 2 Accent 2" w:uiPriority="64"/>
-    <w:lsdException w:name="Medium List 1 Accent 2" w:uiPriority="65"/>
-    <w:lsdException w:name="Medium List 2 Accent 2" w:uiPriority="66"/>
-    <w:lsdException w:name="Medium Grid 1 Accent 2" w:uiPriority="67"/>
-    <w:lsdException w:name="Medium Grid 2 Accent 2" w:uiPriority="68"/>
-    <w:lsdException w:name="Medium Grid 3 Accent 2" w:uiPriority="69"/>
-    <w:lsdException w:name="Dark List Accent 2" w:uiPriority="70"/>
-    <w:lsdException w:name="Colorful Shading Accent 2" w:uiPriority="71"/>
-    <w:lsdException w:name="Colorful List Accent 2" w:uiPriority="72"/>
-    <w:lsdException w:name="Colorful Grid Accent 2" w:uiPriority="73"/>
-    <w:lsdException w:name="Light Shading Accent 3" w:uiPriority="60"/>
-    <w:lsdException w:name="Light List Accent 3" w:uiPriority="61"/>
-    <w:lsdException w:name="Light Grid Accent 3" w:uiPriority="62"/>
-    <w:lsdException w:name="Medium Shading 1 Accent 3" w:uiPriority="63"/>
-    <w:lsdException w:name="Medium Shading 2 Accent 3" w:uiPriority="64"/>
-    <w:lsdException w:name="Medium List 1 Accent 3" w:uiPriority="65"/>
-    <w:lsdException w:name="Medium List 2 Accent 3" w:uiPriority="66"/>
-    <w:lsdException w:name="Medium Grid 1 Accent 3" w:uiPriority="67"/>
-    <w:lsdException w:name="Medium Grid 2 Accent 3" w:uiPriority="68"/>
-    <w:lsdException w:name="Medium Grid 3 Accent 3" w:uiPriority="69"/>
-    <w:lsdException w:name="Dark List Accent 3" w:uiPriority="70"/>
-    <w:lsdException w:name="Colorful Shading Accent 3" w:uiPriority="71"/>
-    <w:lsdException w:name="Colorful List Accent 3" w:uiPriority="72"/>
-    <w:lsdException w:name="Colorful Grid Accent 3" w:uiPriority="73"/>
-    <w:lsdException w:name="Light Shading Accent 4" w:uiPriority="60"/>
-    <w:lsdException w:name="Light List Accent 4" w:uiPriority="61"/>
-    <w:lsdException w:name="Light Grid Accent 4" w:uiPriority="62"/>
-    <w:lsdException w:name="Medium Shading 1 Accent 4" w:uiPriority="63"/>
-    <w:lsdException w:name="Medium Shading 2 Accent 4" w:uiPriority="64"/>
-    <w:lsdException w:name="Medium List 1 Accent 4" w:uiPriority="65"/>
-    <w:lsdException w:name="Medium List 2 Accent 4" w:uiPriority="66"/>
-    <w:lsdException w:name="Medium Grid 1 Accent 4" w:uiPriority="67"/>
-    <w:lsdException w:name="Medium Grid 2 Accent 4" w:uiPriority="68"/>
-    <w:lsdException w:name="Medium Grid 3 Accent 4" w:uiPriority="69"/>
-    <w:lsdException w:name="Dark List Accent 4" w:uiPriority="70"/>
-    <w:lsdException w:name="Colorful Shading Accent 4" w:uiPriority="71"/>
-    <w:lsdException w:name="Colorful List Accent 4" w:uiPriority="72"/>
-    <w:lsdException w:name="Colorful Grid Accent 4" w:uiPriority="73"/>
-    <w:lsdException w:name="Light Shading Accent 5" w:uiPriority="60"/>
-    <w:lsdException w:name="Light List Accent 5" w:uiPriority="61"/>
-    <w:lsdException w:name="Light Grid Accent 5" w:uiPriority="62"/>
-    <w:lsdException w:name="Medium Shading 1 Accent 5" w:uiPriority="63"/>
-    <w:lsdException w:name="Medium Shading 2 Accent 5" w:uiPriority="64"/>
-    <w:lsdException w:name="Medium List 1 Accent 5" w:uiPriority="65"/>
-    <w:lsdException w:name="Medium List 2 Accent 5" w:uiPriority="66"/>
-    <w:lsdException w:name="Medium Grid 1 Accent 5" w:uiPriority="67"/>
-    <w:lsdException w:name="Medium Grid 2 Accent 5" w:uiPriority="68"/>
-    <w:lsdException w:name="Medium Grid 3 Accent 5" w:uiPriority="69"/>
-    <w:lsdException w:name="Dark List Accent 5" w:uiPriority="70"/>
-    <w:lsdException w:name="Colorful Shading Accent 5" w:uiPriority="71"/>
-    <w:lsdException w:name="Colorful List Accent 5" w:uiPriority="72"/>
-    <w:lsdException w:name="Colorful Grid Accent 5" w:uiPriority="73"/>
-    <w:lsdException w:name="Light Shading Accent 6" w:uiPriority="60"/>
-    <w:lsdException w:name="Light List Accent 6" w:uiPriority="61"/>
-    <w:lsdException w:name="Light Grid Accent 6" w:uiPriority="62"/>
-    <w:lsdException w:name="Medium Shading 1 Accent 6" w:uiPriority="63"/>
-    <w:lsdException w:name="Medium Shading 2 Accent 6" w:uiPriority="64"/>
-    <w:lsdException w:name="Medium List 1 Accent 6" w:uiPriority="65"/>
-    <w:lsdException w:name="Medium List 2 Accent 6" w:uiPriority="66"/>
-    <w:lsdException w:name="Medium Grid 1 Accent 6" w:uiPriority="67"/>
-    <w:lsdException w:name="Medium Grid 2 Accent 6" w:uiPriority="68"/>
-    <w:lsdException w:name="Medium Grid 3 Accent 6" w:uiPriority="69"/>
-    <w:lsdException w:name="Dark List Accent 6" w:uiPriority="70"/>
-    <w:lsdException w:name="Colorful Shading Accent 6" w:uiPriority="71"/>
-    <w:lsdException w:name="Colorful List Accent 6" w:uiPriority="72"/>
-    <w:lsdException w:name="Colorful Grid Accent 6" w:uiPriority="73"/>
-    <w:lsdException w:name="Subtle Emphasis" w:uiPriority="19" w:qFormat="1"/>
-    <w:lsdException w:name="Intense Emphasis" w:uiPriority="21" w:qFormat="1"/>
-    <w:lsdException w:name="Subtle Reference" w:uiPriority="31" w:qFormat="1"/>
-    <w:lsdException w:name="Intense Reference" w:uiPriority="32" w:qFormat="1"/>
-    <w:lsdException w:name="Book Title" w:uiPriority="33" w:qFormat="1"/>
-    <w:lsdException w:name="Bibliography" w:semiHidden="1" w:uiPriority="37" w:unhideWhenUsed="1"/>
-    <w:lsdException w:name="TOC Heading" w:semiHidden="1" w:uiPriority="39" w:unhideWhenUsed="1" w:qFormat="1"/>
-    <w:lsdException w:name="Plain Table 1" w:uiPriority="41"/>
-    <w:lsdException w:name="Plain Table 2" w:uiPriority="42"/>
-    <w:lsdException w:name="Plain Table 3" w:uiPriority="43"/>
-    <w:lsdException w:name="Plain Table 4" w:uiPriority="44"/>
-    <w:lsdException w:name="Plain Table 5" w:uiPriority="45"/>
-    <w:lsdException w:name="Grid Table Light" w:uiPriority="40"/>
-    <w:lsdException w:name="Grid Table 1 Light" w:uiPriority="46"/>
-    <w:lsdException w:name="Grid Table 2" w:uiPriority="47"/>
-    <w:lsdException w:name="Grid Table 3" w:uiPriority="48"/>
-    <w:lsdException w:name="Grid Table 4" w:uiPriority="49"/>
-    <w:lsdException w:name="Grid Table 5 Dark" w:uiPriority="50"/>
-    <w:lsdException w:name="Grid Table 6 Colorful" w:uiPriority="51"/>
-    <w:lsdException w:name="Grid Table 7 Colorful" w:uiPriority="52"/>
-    <w:lsdException w:name="Grid Table 1 Light Accent 1" w:uiPriority="46"/>
-    <w:lsdException w:name="Grid Table 2 Accent 1" w:uiPriority="47"/>
-    <w:lsdException w:name="Grid Table 3 Accent 1" w:uiPriority="48"/>
-    <w:lsdException w:name="Grid Table 4 Accent 1" w:uiPriority="49"/>
-    <w:lsdException w:name="Grid Table 5 Dark Accent 1" w:uiPriority="50"/>
-    <w:lsdException w:name="Grid Table 6 Colorful Accent 1" w:uiPriority="51"/>
-    <w:lsdException w:name="Grid Table 7 Colorful Accent 1" w:uiPriority="52"/>
-    <w:lsdException w:name="Grid Table 1 Light Accent 2" w:uiPriority="46"/>
-    <w:lsdException w:name="Grid Table 2 Accent 2" w:uiPriority="47"/>
-    <w:lsdException w:name="Grid Table 3 Accent 2" w:uiPriority="48"/>
-    <w:lsdException w:name="Grid Table 4 Accent 2" w:uiPriority="49"/>
-    <w:lsdException w:name="Grid Table 5 Dark Accent 2" w:uiPriority="50"/>
-    <w:lsdException w:name="Grid Table 6 Colorful Accent 2" w:uiPriority="51"/>
-    <w:lsdException w:name="Grid Table 7 Colorful Accent 2" w:uiPriority="52"/>
-    <w:lsdException w:name="Grid Table 1 Light Accent 3" w:uiPriority="46"/>
-    <w:lsdException w:name="Grid Table 2 Accent 3" w:uiPriority="47"/>
-    <w:lsdException w:name="Grid Table 3 Accent 3" w:uiPriority="48"/>
-    <w:lsdException w:name="Grid Table 4 Accent 3" w:uiPriority="49"/>
-    <w:lsdException w:name="Grid Table 5 Dark Accent 3" w:uiPriority="50"/>
-    <w:lsdException w:name="Grid Table 6 Colorful Accent 3" w:uiPriority="51"/>
-    <w:lsdException w:name="Grid Table 7 Colorful Accent 3" w:uiPriority="52"/>
-    <w:lsdException w:name="Grid Table 1 Light Accent 4" w:uiPriority="46"/>
-    <w:lsdException w:name="Grid Table 2 Accent 4" w:uiPriority="47"/>
-    <w:lsdException w:name="Grid Table 3 Accent 4" w:uiPriority="48"/>
-    <w:lsdException w:name="Grid Table 4 Accent 4" w:uiPriority="49"/>
-    <w:lsdException w:name="Grid Table 5 Dark Accent 4" w:uiPriority="50"/>
-    <w:lsdException w:name="Grid Table 6 Colorful Accent 4" w:uiPriority="51"/>
-    <w:lsdException w:name="Grid Table 7 Colorful Accent 4" w:uiPriority="52"/>
-    <w:lsdException w:name="Grid Table 1 Light Accent 5" w:uiPriority="46"/>
-    <w:lsdException w:name="Grid Table 2 Accent 5" w:uiPriority="47"/>
-    <w:lsdException w:name="Grid Table 3 Accent 5" w:uiPriority="48"/>
-    <w:lsdException w:name="Grid Table 4 Accent 5" w:uiPriority="49"/>
-    <w:lsdException w:name="Grid Table 5 Dark Accent 5" w:uiPriority="50"/>
-    <w:lsdException w:name="Grid Table 6 Colorful Accent 5" w:uiPriority="51"/>
-    <w:lsdException w:name="Grid Table 7 Colorful Accent 5" w:uiPriority="52"/>
-    <w:lsdException w:name="Grid Table 1 Light Accent 6" w:uiPriority="46"/>
-    <w:lsdException w:name="Grid Table 2 Accent 6" w:uiPriority="47"/>
-    <w:lsdException w:name="Grid Table 3 Accent 6" w:uiPriority="48"/>
-    <w:lsdException w:name="Grid Table 4 Accent 6" w:uiPriority="49"/>
-    <w:lsdException w:name="Grid Table 5 Dark Accent 6" w:uiPriority="50"/>
-    <w:lsdException w:name="Grid Table 6 Colorful Accent 6" w:uiPriority="51"/>
-    <w:lsdException w:name="Grid Table 7 Colorful Accent 6" w:uiPriority="52"/>
-    <w:lsdException w:name="List Table 1 Light" w:uiPriority="46"/>
-    <w:lsdException w:name="List Table 2" w:uiPriority="47"/>
-    <w:lsdException w:name="List Table 3" w:uiPriority="48"/>
-    <w:lsdException w:name="List Table 4" w:uiPriority="49"/>
-    <w:lsdException w:name="List Table 5 Dark" w:uiPriority="50"/>
-    <w:lsdException w:name="List Table 6 Colorful" w:uiPriority="51"/>
-    <w:lsdException w:name="List Table 7 Colorful" w:uiPriority="52"/>
-    <w:lsdException w:name="List Table 1 Light Accent 1" w:uiPriority="46"/>
-    <w:lsdException w:name="List Table 2 Accent 1" w:uiPriority="47"/>
-    <w:lsdException w:name="List Table 3 Accent 1" w:uiPriority="48"/>
-    <w:lsdException w:name="List Table 4 Accent 1" w:uiPriority="49"/>
-    <w:lsdException w:name="List Table 5 Dark Accent 1" w:uiPriority="50"/>
-    <w:lsdException w:name="List Table 6 Colorful Accent 1" w:uiPriority="51"/>
-    <w:lsdException w:name="List Table 7 Colorful Accent 1" w:uiPriority="52"/>
-    <w:lsdException w:name="List Table 1 Light Accent 2" w:uiPriority="46"/>
-    <w:lsdException w:name="List Table 2 Accent 2" w:uiPriority="47"/>
-    <w:lsdException w:name="List Table 3 Accent 2" w:uiPriority="48"/>
-    <w:lsdException w:name="List Table 4 Accent 2" w:uiPriority="49"/>
-    <w:lsdException w:name="List Table 5 Dark Accent 2" w:uiPriority="50"/>
-    <w:lsdException w:name="List Table 6 Colorful Accent 2" w:uiPriority="51"/>
-    <w:lsdException w:name="List Table 7 Colorful Accent 2" w:uiPriority="52"/>
-    <w:lsdException w:name="List Table 1 Light Accent 3" w:uiPriority="46"/>
-    <w:lsdException w:name="List Table 2 Accent 3" w:uiPriority="47"/>
-    <w:lsdException w:name="List Table 3 Accent 3" w:uiPriority="48"/>
-    <w:lsdException w:name="List Table 4 Accent 3" w:uiPriority="49"/>
-    <w:lsdException w:name="List Table 5 Dark Accent 3" w:uiPriority="50"/>
-    <w:lsdException w:name="List Table 6 Colorful Accent 3" w:uiPriority="51"/>
-    <w:lsdException w:name="List Table 7 Colorful Accent 3" w:uiPriority="52"/>
-    <w:lsdException w:name="List Table 1 Light Accent 4" w:uiPriority="46"/>
-    <w:lsdException w:name="List Table 2 Accent 4" w:uiPriority="47"/>
-    <w:lsdException w:name="List Table 3 Accent 4" w:uiPriority="48"/>
-    <w:lsdException w:name="List Table 4 Accent 4" w:uiPriority="49"/>
-    <w:lsdException w:name="List Table 5 Dark Accent 4" w:uiPriority="50"/>
-    <w:lsdException w:name="List Table 6 Colorful Accent 4" w:uiPriority="51"/>
-    <w:lsdException w:name="List Table 7 Colorful Accent 4" w:uiPriority="52"/>
-    <w:lsdException w:name="List Table 1 Light Accent 5" w:uiPriority="46"/>
-    <w:lsdException w:name="List Table 2 Accent 5" w:uiPriority="47"/>
-    <w:lsdException w:name="List Table 3 Accent 5" w:uiPriority="48"/>
-    <w:lsdException w:name="List Table 4 Accent 5" w:uiPriority="49"/>
-    <w:lsdException w:name="List Table 5 Dark Accent 5" w:uiPriority="50"/>
-    <w:lsdException w:name="List Table 6 Colorful Accent 5" w:uiPriority="51"/>
-    <w:lsdException w:name="List Table 7 Colorful Accent 5" w:uiPriority="52"/>
-    <w:lsdException w:name="List Table 1 Light Accent 6" w:uiPriority="46"/>
-    <w:lsdException w:name="List Table 2 Accent 6" w:uiPriority="47"/>
-    <w:lsdException w:name="List Table 3 Accent 6" w:uiPriority="48"/>
-    <w:lsdException w:name="List Table 4 Accent 6" w:uiPriority="49"/>
-    <w:lsdException w:name="List Table 5 Dark Accent 6" w:uiPriority="50"/>
-    <w:lsdException w:name="List Table 6 Colorful Accent 6" w:uiPriority="51"/>
-    <w:lsdException w:name="List Table 7 Colorful Accent 6" w:uiPriority="52"/>
-    <w:lsdException w:name="Mention" w:semiHidden="1" w:unhideWhenUsed="1"/>
-    <w:lsdException w:name="Smart Hyperlink" w:semiHidden="1" w:unhideWhenUsed="1"/>
-    <w:lsdException w:name="Hashtag" w:semiHidden="1" w:unhideWhenUsed="1"/>
-    <w:lsdException w:name="Unresolved Mention" w:semiHidden="1" w:unhideWhenUsed="1"/>
-    <w:lsdException w:name="Smart Link" w:semiHidden="1" w:unhideWhenUsed="1"/>
+  <w:latentStyles w:defLockedState="0" w:defUIPriority="99" w:defSemiHidden="1" w:defUnhideWhenUsed="1" w:defQFormat="0" w:count="267">
+    <w:lsdException w:name="Normal" w:semiHidden="0" w:uiPriority="0" w:unhideWhenUsed="0" w:qFormat="1"/>
+    <w:lsdException w:name="heading 1" w:semiHidden="0" w:uiPriority="9" w:unhideWhenUsed="0" w:qFormat="1"/>
+    <w:lsdException w:name="heading 2" w:uiPriority="9" w:qFormat="1"/>
+    <w:lsdException w:name="heading 3" w:uiPriority="9" w:qFormat="1"/>
+    <w:lsdException w:name="heading 4" w:uiPriority="9" w:qFormat="1"/>
+    <w:lsdException w:name="heading 5" w:uiPriority="9" w:qFormat="1"/>
+    <w:lsdException w:name="heading 6" w:uiPriority="9" w:qFormat="1"/>
+    <w:lsdException w:name="heading 7" w:uiPriority="9" w:qFormat="1"/>
+    <w:lsdException w:name="heading 8" w:uiPriority="9" w:qFormat="1"/>
+    <w:lsdException w:name="heading 9" w:uiPriority="9" w:qFormat="1"/>
+    <w:lsdException w:name="toc 1" w:uiPriority="39"/>
+    <w:lsdException w:name="toc 2" w:uiPriority="39"/>
+    <w:lsdException w:name="toc 3" w:uiPriority="39"/>
+    <w:lsdException w:name="toc 4" w:uiPriority="39"/>
+    <w:lsdException w:name="toc 5" w:uiPriority="39"/>
+    <w:lsdException w:name="toc 6" w:uiPriority="39"/>
+    <w:lsdException w:name="toc 7" w:uiPriority="39"/>
+    <w:lsdException w:name="toc 8" w:uiPriority="39"/>
+    <w:lsdException w:name="toc 9" w:uiPriority="39"/>
+    <w:lsdException w:name="caption" w:uiPriority="35" w:qFormat="1"/>
+    <w:lsdException w:name="Title" w:semiHidden="0" w:uiPriority="10" w:unhideWhenUsed="0" w:qFormat="1"/>
+    <w:lsdException w:name="Default Paragraph Font" w:uiPriority="1"/>
+    <w:lsdException w:name="Subtitle" w:semiHidden="0" w:uiPriority="11" w:unhideWhenUsed="0" w:qFormat="1"/>
+    <w:lsdException w:name="Strong" w:semiHidden="0" w:uiPriority="22" w:unhideWhenUsed="0" w:qFormat="1"/>
+    <w:lsdException w:name="Emphasis" w:semiHidden="0" w:uiPriority="20" w:unhideWhenUsed="0" w:qFormat="1"/>
+    <w:lsdException w:name="Table Grid" w:semiHidden="0" w:uiPriority="39" w:unhideWhenUsed="0"/>
+    <w:lsdException w:name="Placeholder Text" w:unhideWhenUsed="0"/>
+    <w:lsdException w:name="No Spacing" w:semiHidden="0" w:uiPriority="1" w:unhideWhenUsed="0" w:qFormat="1"/>
+    <w:lsdException w:name="Light Shading" w:semiHidden="0" w:uiPriority="60" w:unhideWhenUsed="0"/>
+    <w:lsdException w:name="Light List" w:semiHidden="0" w:uiPriority="61" w:unhideWhenUsed="0"/>
+    <w:lsdException w:name="Light Grid" w:semiHidden="0" w:uiPriority="62" w:unhideWhenUsed="0"/>
+    <w:lsdException w:name="Medium Shading 1" w:semiHidden="0" w:uiPriority="63" w:unhideWhenUsed="0"/>
+    <w:lsdException w:name="Medium Shading 2" w:semiHidden="0" w:uiPriority="64" w:unhideWhenUsed="0"/>
+    <w:lsdException w:name="Medium List 1" w:semiHidden="0" w:uiPriority="65" w:unhideWhenUsed="0"/>
+    <w:lsdException w:name="Medium List 2" w:semiHidden="0" w:uiPriority="66" w:unhideWhenUsed="0"/>
+    <w:lsdException w:name="Medium Grid 1" w:semiHidden="0" w:uiPriority="67" w:unhideWhenUsed="0"/>
+    <w:lsdException w:name="Medium Grid 2" w:semiHidden="0" w:uiPriority="68" w:unhideWhenUsed="0"/>
+    <w:lsdException w:name="Medium Grid 3" w:semiHidden="0" w:uiPriority="69" w:unhideWhenUsed="0"/>
+    <w:lsdException w:name="Dark List" w:semiHidden="0" w:uiPriority="70" w:unhideWhenUsed="0"/>
+    <w:lsdException w:name="Colorful Shading" w:semiHidden="0" w:uiPriority="71" w:unhideWhenUsed="0"/>
+    <w:lsdException w:name="Colorful List" w:semiHidden="0" w:uiPriority="72" w:unhideWhenUsed="0"/>
+    <w:lsdException w:name="Colorful Grid" w:semiHidden="0" w:uiPriority="73" w:unhideWhenUsed="0"/>
+    <w:lsdException w:name="Light Shading Accent 1" w:semiHidden="0" w:uiPriority="60" w:unhideWhenUsed="0"/>
+    <w:lsdException w:name="Light List Accent 1" w:semiHidden="0" w:uiPriority="61" w:unhideWhenUsed="0"/>
+    <w:lsdException w:name="Light Grid Accent 1" w:semiHidden="0" w:uiPriority="62" w:unhideWhenUsed="0"/>
+    <w:lsdException w:name="Medium Shading 1 Accent 1" w:semiHidden="0" w:uiPriority="63" w:unhideWhenUsed="0"/>
+    <w:lsdException w:name="Medium Shading 2 Accent 1" w:semiHidden="0" w:uiPriority="64" w:unhideWhenUsed="0"/>
+    <w:lsdException w:name="Medium List 1 Accent 1" w:semiHidden="0" w:uiPriority="65" w:unhideWhenUsed="0"/>
+    <w:lsdException w:name="Revision" w:unhideWhenUsed="0"/>
+    <w:lsdException w:name="List Paragraph" w:semiHidden="0" w:uiPriority="34" w:unhideWhenUsed="0" w:qFormat="1"/>
+    <w:lsdException w:name="Quote" w:semiHidden="0" w:uiPriority="29" w:unhideWhenUsed="0" w:qFormat="1"/>
+    <w:lsdException w:name="Intense Quote" w:semiHidden="0" w:uiPriority="30" w:unhideWhenUsed="0" w:qFormat="1"/>
+    <w:lsdException w:name="Medium List 2 Accent 1" w:semiHidden="0" w:uiPriority="66" w:unhideWhenUsed="0"/>
+    <w:lsdException w:name="Medium Grid 1 Accent 1" w:semiHidden="0" w:uiPriority="67" w:unhideWhenUsed="0"/>
+    <w:lsdException w:name="Medium Grid 2 Accent 1" w:semiHidden="0" w:uiPriority="68" w:unhideWhenUsed="0"/>
+    <w:lsdException w:name="Medium Grid 3 Accent 1" w:semiHidden="0" w:uiPriority="69" w:unhideWhenUsed="0"/>
+    <w:lsdException w:name="Dark List Accent 1" w:semiHidden="0" w:uiPriority="70" w:unhideWhenUsed="0"/>
+    <w:lsdException w:name="Colorful Shading Accent 1" w:semiHidden="0" w:uiPriority="71" w:unhideWhenUsed="0"/>
+    <w:lsdException w:name="Colorful List Accent 1" w:semiHidden="0" w:uiPriority="72" w:unhideWhenUsed="0"/>
+    <w:lsdException w:name="Colorful Grid Accent 1" w:semiHidden="0" w:uiPriority="73" w:unhideWhenUsed="0"/>
+    <w:lsdException w:name="Light Shading Accent 2" w:semiHidden="0" w:uiPriority="60" w:unhideWhenUsed="0"/>
+    <w:lsdException w:name="Light List Accent 2" w:semiHidden="0" w:uiPriority="61" w:unhideWhenUsed="0"/>
+    <w:lsdException w:name="Light Grid Accent 2" w:semiHidden="0" w:uiPriority="62" w:unhideWhenUsed="0"/>
+    <w:lsdException w:name="Medium Shading 1 Accent 2" w:semiHidden="0" w:uiPriority="63" w:unhideWhenUsed="0"/>
+    <w:lsdException w:name="Medium Shading 2 Accent 2" w:semiHidden="0" w:uiPriority="64" w:unhideWhenUsed="0"/>
+    <w:lsdException w:name="Medium List 1 Accent 2" w:semiHidden="0" w:uiPriority="65" w:unhideWhenUsed="0"/>
+    <w:lsdException w:name="Medium List 2 Accent 2" w:semiHidden="0" w:uiPriority="66" w:unhideWhenUsed="0"/>
+    <w:lsdException w:name="Medium Grid 1 Accent 2" w:semiHidden="0" w:uiPriority="67" w:unhideWhenUsed="0"/>
+    <w:lsdException w:name="Medium Grid 2 Accent 2" w:semiHidden="0" w:uiPriority="68" w:unhideWhenUsed="0"/>
+    <w:lsdException w:name="Medium Grid 3 Accent 2" w:semiHidden="0" w:uiPriority="69" w:unhideWhenUsed="0"/>
+    <w:lsdException w:name="Dark List Accent 2" w:semiHidden="0" w:uiPriority="70" w:unhideWhenUsed="0"/>
+    <w:lsdException w:name="Colorful Shading Accent 2" w:semiHidden="0" w:uiPriority="71" w:unhideWhenUsed="0"/>
+    <w:lsdException w:name="Colorful List Accent 2" w:semiHidden="0" w:uiPriority="72" w:unhideWhenUsed="0"/>
+    <w:lsdException w:name="Colorful Grid Accent 2" w:semiHidden="0" w:uiPriority="73" w:unhideWhenUsed="0"/>
+    <w:lsdException w:name="Light Shading Accent 3" w:semiHidden="0" w:uiPriority="60" w:unhideWhenUsed="0"/>
+    <w:lsdException w:name="Light List Accent 3" w:semiHidden="0" w:uiPriority="61" w:unhideWhenUsed="0"/>
+    <w:lsdException w:name="Light Grid Accent 3" w:semiHidden="0" w:uiPriority="62" w:unhideWhenUsed="0"/>
+    <w:lsdException w:name="Medium Shading 1 Accent 3" w:semiHidden="0" w:uiPriority="63" w:unhideWhenUsed="0"/>
+    <w:lsdException w:name="Medium Shading 2 Accent 3" w:semiHidden="0" w:uiPriority="64" w:unhideWhenUsed="0"/>
+    <w:lsdException w:name="Medium List 1 Accent 3" w:semiHidden="0" w:uiPriority="65" w:unhideWhenUsed="0"/>
+    <w:lsdException w:name="Medium List 2 Accent 3" w:semiHidden="0" w:uiPriority="66" w:unhideWhenUsed="0"/>
+    <w:lsdException w:name="Medium Grid 1 Accent 3" w:semiHidden="0" w:uiPriority="67" w:unhideWhenUsed="0"/>
+    <w:lsdException w:name="Medium Grid 2 Accent 3" w:semiHidden="0" w:uiPriority="68" w:unhideWhenUsed="0"/>
+    <w:lsdException w:name="Medium Grid 3 Accent 3" w:semiHidden="0" w:uiPriority="69" w:unhideWhenUsed="0"/>
+    <w:lsdException w:name="Dark List Accent 3" w:semiHidden="0" w:uiPriority="70" w:unhideWhenUsed="0"/>
+    <w:lsdException w:name="Colorful Shading Accent 3" w:semiHidden="0" w:uiPriority="71" w:unhideWhenUsed="0"/>
+    <w:lsdException w:name="Colorful List Accent 3" w:semiHidden="0" w:uiPriority="72" w:unhideWhenUsed="0"/>
+    <w:lsdException w:name="Colorful Grid Accent 3" w:semiHidden="0" w:uiPriority="73" w:unhideWhenUsed="0"/>
+    <w:lsdException w:name="Light Shading Accent 4" w:semiHidden="0" w:uiPriority="60" w:unhideWhenUsed="0"/>
+    <w:lsdException w:name="Light List Accent 4" w:semiHidden="0" w:uiPriority="61" w:unhideWhenUsed="0"/>
+    <w:lsdException w:name="Light Grid Accent 4" w:semiHidden="0" w:uiPriority="62" w:unhideWhenUsed="0"/>
+    <w:lsdException w:name="Medium Shading 1 Accent 4" w:semiHidden="0" w:uiPriority="63" w:unhideWhenUsed="0"/>
+    <w:lsdException w:name="Medium Shading 2 Accent 4" w:semiHidden="0" w:uiPriority="64" w:unhideWhenUsed="0"/>
+    <w:lsdException w:name="Medium List 1 Accent 4" w:semiHidden="0" w:uiPriority="65" w:unhideWhenUsed="0"/>
+    <w:lsdException w:name="Medium List 2 Accent 4" w:semiHidden="0" w:uiPriority="66" w:unhideWhenUsed="0"/>
+    <w:lsdException w:name="Medium Grid 1 Accent 4" w:semiHidden="0" w:uiPriority="67" w:unhideWhenUsed="0"/>
+    <w:lsdException w:name="Medium Grid 2 Accent 4" w:semiHidden="0" w:uiPriority="68" w:unhideWhenUsed="0"/>
+    <w:lsdException w:name="Medium Grid 3 Accent 4" w:semiHidden="0" w:uiPriority="69" w:unhideWhenUsed="0"/>
+    <w:lsdException w:name="Dark List Accent 4" w:semiHidden="0" w:uiPriority="70" w:unhideWhenUsed="0"/>
+    <w:lsdException w:name="Colorful Shading Accent 4" w:semiHidden="0" w:uiPriority="71" w:unhideWhenUsed="0"/>
+    <w:lsdException w:name="Colorful List Accent 4" w:semiHidden="0" w:uiPriority="72" w:unhideWhenUsed="0"/>
+    <w:lsdException w:name="Colorful Grid Accent 4" w:semiHidden="0" w:uiPriority="73" w:unhideWhenUsed="0"/>
+    <w:lsdException w:name="Light Shading Accent 5" w:semiHidden="0" w:uiPriority="60" w:unhideWhenUsed="0"/>
+    <w:lsdException w:name="Light List Accent 5" w:semiHidden="0" w:uiPriority="61" w:unhideWhenUsed="0"/>
+    <w:lsdException w:name="Light Grid Accent 5" w:semiHidden="0" w:uiPriority="62" w:unhideWhenUsed="0"/>
+    <w:lsdException w:name="Medium Shading 1 Accent 5" w:semiHidden="0" w:uiPriority="63" w:unhideWhenUsed="0"/>
+    <w:lsdException w:name="Medium Shading 2 Accent 5" w:semiHidden="0" w:uiPriority="64" w:unhideWhenUsed="0"/>
+    <w:lsdException w:name="Medium List 1 Accent 5" w:semiHidden="0" w:uiPriority="65" w:unhideWhenUsed="0"/>
+    <w:lsdException w:name="Medium List 2 Accent 5" w:semiHidden="0" w:uiPriority="66" w:unhideWhenUsed="0"/>
+    <w:lsdException w:name="Medium Grid 1 Accent 5" w:semiHidden="0" w:uiPriority="67" w:unhideWhenUsed="0"/>
+    <w:lsdException w:name="Medium Grid 2 Accent 5" w:semiHidden="0" w:uiPriority="68" w:unhideWhenUsed="0"/>
+    <w:lsdException w:name="Medium Grid 3 Accent 5" w:semiHidden="0" w:uiPriority="69" w:unhideWhenUsed="0"/>
+    <w:lsdException w:name="Dark List Accent 5" w:semiHidden="0" w:uiPriority="70" w:unhideWhenUsed="0"/>
+    <w:lsdException w:name="Colorful Shading Accent 5" w:semiHidden="0" w:uiPriority="71" w:unhideWhenUsed="0"/>
+    <w:lsdException w:name="Colorful List Accent 5" w:semiHidden="0" w:uiPriority="72" w:unhideWhenUsed="0"/>
+    <w:lsdException w:name="Colorful Grid Accent 5" w:semiHidden="0" w:uiPriority="73" w:unhideWhenUsed="0"/>
+    <w:lsdException w:name="Light Shading Accent 6" w:semiHidden="0" w:uiPriority="60" w:unhideWhenUsed="0"/>
+    <w:lsdException w:name="Light List Accent 6" w:semiHidden="0" w:uiPriority="61" w:unhideWhenUsed="0"/>
+    <w:lsdException w:name="Light Grid Accent 6" w:semiHidden="0" w:uiPriority="62" w:unhideWhenUsed="0"/>
+    <w:lsdException w:name="Medium Shading 1 Accent 6" w:semiHidden="0" w:uiPriority="63" w:unhideWhenUsed="0"/>
+    <w:lsdException w:name="Medium Shading 2 Accent 6" w:semiHidden="0" w:uiPriority="64" w:unhideWhenUsed="0"/>
+    <w:lsdException w:name="Medium List 1 Accent 6" w:semiHidden="0" w:uiPriority="65" w:unhideWhenUsed="0"/>
+    <w:lsdException w:name="Medium List 2 Accent 6" w:semiHidden="0" w:uiPriority="66" w:unhideWhenUsed="0"/>
+    <w:lsdException w:name="Medium Grid 1 Accent 6" w:semiHidden="0" w:uiPriority="67" w:unhideWhenUsed="0"/>
+    <w:lsdException w:name="Medium Grid 2 Accent 6" w:semiHidden="0" w:uiPriority="68" w:unhideWhenUsed="0"/>
+    <w:lsdException w:name="Medium Grid 3 Accent 6" w:semiHidden="0" w:uiPriority="69" w:unhideWhenUsed="0"/>
+    <w:lsdException w:name="Dark List Accent 6" w:semiHidden="0" w:uiPriority="70" w:unhideWhenUsed="0"/>
+    <w:lsdException w:name="Colorful Shading Accent 6" w:semiHidden="0" w:uiPriority="71" w:unhideWhenUsed="0"/>
+    <w:lsdException w:name="Colorful List Accent 6" w:semiHidden="0" w:uiPriority="72" w:unhideWhenUsed="0"/>
+    <w:lsdException w:name="Colorful Grid Accent 6" w:semiHidden="0" w:uiPriority="73" w:unhideWhenUsed="0"/>
+    <w:lsdException w:name="Subtle Emphasis" w:semiHidden="0" w:uiPriority="19" w:unhideWhenUsed="0" w:qFormat="1"/>
+    <w:lsdException w:name="Intense Emphasis" w:semiHidden="0" w:uiPriority="21" w:unhideWhenUsed="0" w:qFormat="1"/>
+    <w:lsdException w:name="Subtle Reference" w:semiHidden="0" w:uiPriority="31" w:unhideWhenUsed="0" w:qFormat="1"/>
+    <w:lsdException w:name="Intense Reference" w:semiHidden="0" w:uiPriority="32" w:unhideWhenUsed="0" w:qFormat="1"/>
+    <w:lsdException w:name="Book Title" w:semiHidden="0" w:uiPriority="33" w:unhideWhenUsed="0" w:qFormat="1"/>
+    <w:lsdException w:name="Bibliography" w:uiPriority="37"/>
+    <w:lsdException w:name="TOC Heading" w:uiPriority="39" w:qFormat="1"/>
+  </w:latentStyles>
+  <w:style w:type="paragraph" w:default="1" w:styleId="a">
+    <w:name w:val="Normal"/>
+    <w:qFormat/>
+    <w:pPr>
+      <w:spacing w:after="160" w:line="259" w:lineRule="auto"/>
+    </w:pPr>
+  </w:style>
+  <w:style w:type="character" w:default="1" w:styleId="a0">
+    <w:name w:val="Default Paragraph Font"/>
+    <w:uiPriority w:val="1"/>
+    <w:semiHidden/>
+    <w:unhideWhenUsed/>
+  </w:style>
+  <w:style w:type="table" w:default="1" w:styleId="a1">
+    <w:name w:val="Normal Table"/>
+    <w:uiPriority w:val="99"/>
+    <w:semiHidden/>
+    <w:unhideWhenUsed/>
+    <w:tblPr>
+      <w:tblInd w:w="0" w:type="dxa"/>
+      <w:tblCellMar>
+        <w:top w:w="0" w:type="dxa"/>
+        <w:left w:w="108" w:type="dxa"/>
+        <w:bottom w:w="0" w:type="dxa"/>
+        <w:right w:w="108" w:type="dxa"/>
+      </w:tblCellMar>
+    </w:tblPr>
+  </w:style>
+  <w:style w:type="numbering" w:default="1" w:styleId="a2">
+    <w:name w:val="No List"/>
+    <w:uiPriority w:val="99"/>
+    <w:semiHidden/>
+    <w:unhideWhenUsed/>
+  </w:style>
+  <w:style w:type="paragraph" w:customStyle="1" w:styleId="Heading">
+    <w:name w:val="Heading"/>
+    <w:basedOn w:val="a"/>
+    <w:next w:val="a3"/>
+    <w:qFormat/>
+    <w:pPr>
+      <w:keepNext/>
+      <w:spacing w:before="240" w:after="120"/>
+    </w:pPr>
+    <w:rPr>
+      <w:rFonts w:ascii="Liberation Sans" w:eastAsia="Microsoft YaHei" w:hAnsi="Liberation Sans" w:cs="Lucida Sans"/>
+      <w:sz w:val="28"/>
+      <w:szCs w:val="28"/>
+    </w:rPr>
+  </w:style>
+  <w:style w:type="paragraph" w:styleId="a3">
+    <w:name w:val="Body Text"/>
+    <w:basedOn w:val="a"/>
+    <w:pPr>
+      <w:spacing w:after="140" w:line="276" w:lineRule="auto"/>
+    </w:pPr>
+  </w:style>
+  <w:style w:type="paragraph" w:styleId="a4">
+    <w:name w:val="List"/>
+    <w:basedOn w:val="a3"/>
+    <w:rPr>
+      <w:rFonts w:cs="Lucida Sans"/>
+    </w:rPr>
+  </w:style>
+  <w:style w:type="paragraph" w:styleId="a5">
+    <w:name w:val="caption"/>
+    <w:basedOn w:val="a"/>
+    <w:qFormat/>
+    <w:pPr>
+      <w:suppressLineNumbers/>
+      <w:spacing w:before="120" w:after="120"/>
+    </w:pPr>
+    <w:rPr>
+      <w:rFonts w:cs="Lucida Sans"/>
+      <w:i/>
+      <w:iCs/>
+      <w:sz w:val="24"/>
+      <w:szCs w:val="24"/>
+    </w:rPr>
+  </w:style>
+  <w:style w:type="paragraph" w:customStyle="1" w:styleId="Index">
+    <w:name w:val="Index"/>
+    <w:basedOn w:val="a"/>
+    <w:qFormat/>
+    <w:pPr>
+      <w:suppressLineNumbers/>
+    </w:pPr>
+    <w:rPr>
+      <w:rFonts w:cs="Lucida Sans"/>
+    </w:rPr>
+  </w:style>
+  <w:style w:type="paragraph" w:styleId="a6">
+    <w:name w:val="List Paragraph"/>
+    <w:basedOn w:val="a"/>
+    <w:uiPriority w:val="34"/>
+    <w:qFormat/>
+    <w:rsid w:val="004D537B"/>
+    <w:pPr>
+      <w:ind w:left="720"/>
+      <w:contextualSpacing/>
+    </w:pPr>
+  </w:style>
+  <w:style w:type="paragraph" w:customStyle="1" w:styleId="Default">
+    <w:name w:val="Default"/>
+    <w:qFormat/>
+    <w:rsid w:val="00A3574B"/>
+    <w:rPr>
+      <w:rFonts w:ascii="Georgia" w:eastAsia="Calibri" w:hAnsi="Georgia" w:cs="Georgia"/>
+      <w:color w:val="000000"/>
+      <w:sz w:val="24"/>
+      <w:szCs w:val="24"/>
+    </w:rPr>
+  </w:style>
+  <w:style w:type="paragraph" w:customStyle="1" w:styleId="TableContents">
+    <w:name w:val="Table Contents"/>
+    <w:basedOn w:val="a"/>
+    <w:qFormat/>
+    <w:pPr>
+      <w:widowControl w:val="0"/>
+      <w:suppressLineNumbers/>
+    </w:pPr>
+  </w:style>
+  <w:style w:type="paragraph" w:customStyle="1" w:styleId="TableHeading">
+    <w:name w:val="Table Heading"/>
+    <w:basedOn w:val="TableContents"/>
+    <w:qFormat/>
+    <w:pPr>
+      <w:jc w:val="center"/>
+    </w:pPr>
+    <w:rPr>
+      <w:b/>
+      <w:bCs/>
+    </w:rPr>
+  </w:style>
+  <w:style w:type="table" w:styleId="a7">
+    <w:name w:val="Table Grid"/>
+    <w:basedOn w:val="a1"/>
+    <w:uiPriority w:val="39"/>
+    <w:rsid w:val="00077311"/>
+    <w:tblPr>
+      <w:tblBorders>
+        <w:top w:val="single" w:sz="4" w:space="0" w:color="auto"/>
+        <w:left w:val="single" w:sz="4" w:space="0" w:color="auto"/>
+        <w:bottom w:val="single" w:sz="4" w:space="0" w:color="auto"/>
+        <w:right w:val="single" w:sz="4" w:space="0" w:color="auto"/>
+        <w:insideH w:val="single" w:sz="4" w:space="0" w:color="auto"/>
+        <w:insideV w:val="single" w:sz="4" w:space="0" w:color="auto"/>
+      </w:tblBorders>
+    </w:tblPr>
+  </w:style>
+</w:styles>
+</file>
+
+<file path=word/stylesWithEffects.xml><?xml version="1.0" encoding="utf-8"?>
+<w:styles xmlns:wpc="http://schemas.microsoft.com/office/word/2010/wordprocessingCanvas" xmlns:mc="http://schemas.openxmlformats.org/markup-compatibility/2006" xmlns:o="urn:schemas-microsoft-com:office:office" xmlns:r="http://schemas.openxmlformats.org/officeDocument/2006/relationships" xmlns:m="http://schemas.openxmlformats.org/officeDocument/2006/math" xmlns:v="urn:schemas-microsoft-com:vml" xmlns:wp14="http://schemas.microsoft.com/office/word/2010/wordprocessingDrawing" xmlns:wp="http://schemas.openxmlformats.org/drawingml/2006/wordprocessingDrawing" xmlns:w10="urn:schemas-microsoft-com:office:word" xmlns:w="http://schemas.openxmlformats.org/wordprocessingml/2006/main" xmlns:w14="http://schemas.microsoft.com/office/word/2010/wordml" xmlns:wpg="http://schemas.microsoft.com/office/word/2010/wordprocessingGroup" xmlns:wpi="http://schemas.microsoft.com/office/word/2010/wordprocessingInk" xmlns:wne="http://schemas.microsoft.com/office/word/2006/wordml" xmlns:wps="http://schemas.microsoft.com/office/word/2010/wordprocessingShape" mc:Ignorable="w14 wp14">
+  <w:docDefaults>
+    <w:rPrDefault>
+      <w:rPr>
+        <w:rFonts w:asciiTheme="minorHAnsi" w:eastAsiaTheme="minorHAnsi" w:hAnsiTheme="minorHAnsi" w:cstheme="minorBidi"/>
+        <w:sz w:val="22"/>
+        <w:szCs w:val="22"/>
+        <w:lang w:val="ru-RU" w:eastAsia="en-US" w:bidi="ar-SA"/>
+      </w:rPr>
+    </w:rPrDefault>
+    <w:pPrDefault>
+      <w:pPr>
+        <w:suppressAutoHyphens/>
+      </w:pPr>
+    </w:pPrDefault>
+  </w:docDefaults>
+  <w:latentStyles w:defLockedState="0" w:defUIPriority="99" w:defSemiHidden="1" w:defUnhideWhenUsed="1" w:defQFormat="0" w:count="267">
+    <w:lsdException w:name="Normal" w:semiHidden="0" w:uiPriority="0" w:unhideWhenUsed="0" w:qFormat="1"/>
+    <w:lsdException w:name="heading 1" w:semiHidden="0" w:uiPriority="9" w:unhideWhenUsed="0" w:qFormat="1"/>
+    <w:lsdException w:name="heading 2" w:uiPriority="9" w:qFormat="1"/>
+    <w:lsdException w:name="heading 3" w:uiPriority="9" w:qFormat="1"/>
+    <w:lsdException w:name="heading 4" w:uiPriority="9" w:qFormat="1"/>
+    <w:lsdException w:name="heading 5" w:uiPriority="9" w:qFormat="1"/>
+    <w:lsdException w:name="heading 6" w:uiPriority="9" w:qFormat="1"/>
+    <w:lsdException w:name="heading 7" w:uiPriority="9" w:qFormat="1"/>
+    <w:lsdException w:name="heading 8" w:uiPriority="9" w:qFormat="1"/>
+    <w:lsdException w:name="heading 9" w:uiPriority="9" w:qFormat="1"/>
+    <w:lsdException w:name="toc 1" w:uiPriority="39"/>
+    <w:lsdException w:name="toc 2" w:uiPriority="39"/>
+    <w:lsdException w:name="toc 3" w:uiPriority="39"/>
+    <w:lsdException w:name="toc 4" w:uiPriority="39"/>
+    <w:lsdException w:name="toc 5" w:uiPriority="39"/>
+    <w:lsdException w:name="toc 6" w:uiPriority="39"/>
+    <w:lsdException w:name="toc 7" w:uiPriority="39"/>
+    <w:lsdException w:name="toc 8" w:uiPriority="39"/>
+    <w:lsdException w:name="toc 9" w:uiPriority="39"/>
+    <w:lsdException w:name="caption" w:uiPriority="35" w:qFormat="1"/>
+    <w:lsdException w:name="Title" w:semiHidden="0" w:uiPriority="10" w:unhideWhenUsed="0" w:qFormat="1"/>
+    <w:lsdException w:name="Default Paragraph Font" w:uiPriority="1"/>
+    <w:lsdException w:name="Subtitle" w:semiHidden="0" w:uiPriority="11" w:unhideWhenUsed="0" w:qFormat="1"/>
+    <w:lsdException w:name="Strong" w:semiHidden="0" w:uiPriority="22" w:unhideWhenUsed="0" w:qFormat="1"/>
+    <w:lsdException w:name="Emphasis" w:semiHidden="0" w:uiPriority="20" w:unhideWhenUsed="0" w:qFormat="1"/>
+    <w:lsdException w:name="Table Grid" w:semiHidden="0" w:uiPriority="39" w:unhideWhenUsed="0"/>
+    <w:lsdException w:name="Placeholder Text" w:unhideWhenUsed="0"/>
+    <w:lsdException w:name="No Spacing" w:semiHidden="0" w:uiPriority="1" w:unhideWhenUsed="0" w:qFormat="1"/>
+    <w:lsdException w:name="Light Shading" w:semiHidden="0" w:uiPriority="60" w:unhideWhenUsed="0"/>
+    <w:lsdException w:name="Light List" w:semiHidden="0" w:uiPriority="61" w:unhideWhenUsed="0"/>
+    <w:lsdException w:name="Light Grid" w:semiHidden="0" w:uiPriority="62" w:unhideWhenUsed="0"/>
+    <w:lsdException w:name="Medium Shading 1" w:semiHidden="0" w:uiPriority="63" w:unhideWhenUsed="0"/>
+    <w:lsdException w:name="Medium Shading 2" w:semiHidden="0" w:uiPriority="64" w:unhideWhenUsed="0"/>
+    <w:lsdException w:name="Medium List 1" w:semiHidden="0" w:uiPriority="65" w:unhideWhenUsed="0"/>
+    <w:lsdException w:name="Medium List 2" w:semiHidden="0" w:uiPriority="66" w:unhideWhenUsed="0"/>
+    <w:lsdException w:name="Medium Grid 1" w:semiHidden="0" w:uiPriority="67" w:unhideWhenUsed="0"/>
+    <w:lsdException w:name="Medium Grid 2" w:semiHidden="0" w:uiPriority="68" w:unhideWhenUsed="0"/>
+    <w:lsdException w:name="Medium Grid 3" w:semiHidden="0" w:uiPriority="69" w:unhideWhenUsed="0"/>
+    <w:lsdException w:name="Dark List" w:semiHidden="0" w:uiPriority="70" w:unhideWhenUsed="0"/>
+    <w:lsdException w:name="Colorful Shading" w:semiHidden="0" w:uiPriority="71" w:unhideWhenUsed="0"/>
+    <w:lsdException w:name="Colorful List" w:semiHidden="0" w:uiPriority="72" w:unhideWhenUsed="0"/>
+    <w:lsdException w:name="Colorful Grid" w:semiHidden="0" w:uiPriority="73" w:unhideWhenUsed="0"/>
+    <w:lsdException w:name="Light Shading Accent 1" w:semiHidden="0" w:uiPriority="60" w:unhideWhenUsed="0"/>
+    <w:lsdException w:name="Light List Accent 1" w:semiHidden="0" w:uiPriority="61" w:unhideWhenUsed="0"/>
+    <w:lsdException w:name="Light Grid Accent 1" w:semiHidden="0" w:uiPriority="62" w:unhideWhenUsed="0"/>
+    <w:lsdException w:name="Medium Shading 1 Accent 1" w:semiHidden="0" w:uiPriority="63" w:unhideWhenUsed="0"/>
+    <w:lsdException w:name="Medium Shading 2 Accent 1" w:semiHidden="0" w:uiPriority="64" w:unhideWhenUsed="0"/>
+    <w:lsdException w:name="Medium List 1 Accent 1" w:semiHidden="0" w:uiPriority="65" w:unhideWhenUsed="0"/>
+    <w:lsdException w:name="Revision" w:unhideWhenUsed="0"/>
+    <w:lsdException w:name="List Paragraph" w:semiHidden="0" w:uiPriority="34" w:unhideWhenUsed="0" w:qFormat="1"/>
+    <w:lsdException w:name="Quote" w:semiHidden="0" w:uiPriority="29" w:unhideWhenUsed="0" w:qFormat="1"/>
+    <w:lsdException w:name="Intense Quote" w:semiHidden="0" w:uiPriority="30" w:unhideWhenUsed="0" w:qFormat="1"/>
+    <w:lsdException w:name="Medium List 2 Accent 1" w:semiHidden="0" w:uiPriority="66" w:unhideWhenUsed="0"/>
+    <w:lsdException w:name="Medium Grid 1 Accent 1" w:semiHidden="0" w:uiPriority="67" w:unhideWhenUsed="0"/>
+    <w:lsdException w:name="Medium Grid 2 Accent 1" w:semiHidden="0" w:uiPriority="68" w:unhideWhenUsed="0"/>
+    <w:lsdException w:name="Medium Grid 3 Accent 1" w:semiHidden="0" w:uiPriority="69" w:unhideWhenUsed="0"/>
+    <w:lsdException w:name="Dark List Accent 1" w:semiHidden="0" w:uiPriority="70" w:unhideWhenUsed="0"/>
+    <w:lsdException w:name="Colorful Shading Accent 1" w:semiHidden="0" w:uiPriority="71" w:unhideWhenUsed="0"/>
+    <w:lsdException w:name="Colorful List Accent 1" w:semiHidden="0" w:uiPriority="72" w:unhideWhenUsed="0"/>
+    <w:lsdException w:name="Colorful Grid Accent 1" w:semiHidden="0" w:uiPriority="73" w:unhideWhenUsed="0"/>
+    <w:lsdException w:name="Light Shading Accent 2" w:semiHidden="0" w:uiPriority="60" w:unhideWhenUsed="0"/>
+    <w:lsdException w:name="Light List Accent 2" w:semiHidden="0" w:uiPriority="61" w:unhideWhenUsed="0"/>
+    <w:lsdException w:name="Light Grid Accent 2" w:semiHidden="0" w:uiPriority="62" w:unhideWhenUsed="0"/>
+    <w:lsdException w:name="Medium Shading 1 Accent 2" w:semiHidden="0" w:uiPriority="63" w:unhideWhenUsed="0"/>
+    <w:lsdException w:name="Medium Shading 2 Accent 2" w:semiHidden="0" w:uiPriority="64" w:unhideWhenUsed="0"/>
+    <w:lsdException w:name="Medium List 1 Accent 2" w:semiHidden="0" w:uiPriority="65" w:unhideWhenUsed="0"/>
+    <w:lsdException w:name="Medium List 2 Accent 2" w:semiHidden="0" w:uiPriority="66" w:unhideWhenUsed="0"/>
+    <w:lsdException w:name="Medium Grid 1 Accent 2" w:semiHidden="0" w:uiPriority="67" w:unhideWhenUsed="0"/>
+    <w:lsdException w:name="Medium Grid 2 Accent 2" w:semiHidden="0" w:uiPriority="68" w:unhideWhenUsed="0"/>
+    <w:lsdException w:name="Medium Grid 3 Accent 2" w:semiHidden="0" w:uiPriority="69" w:unhideWhenUsed="0"/>
+    <w:lsdException w:name="Dark List Accent 2" w:semiHidden="0" w:uiPriority="70" w:unhideWhenUsed="0"/>
+    <w:lsdException w:name="Colorful Shading Accent 2" w:semiHidden="0" w:uiPriority="71" w:unhideWhenUsed="0"/>
+    <w:lsdException w:name="Colorful List Accent 2" w:semiHidden="0" w:uiPriority="72" w:unhideWhenUsed="0"/>
+    <w:lsdException w:name="Colorful Grid Accent 2" w:semiHidden="0" w:uiPriority="73" w:unhideWhenUsed="0"/>
+    <w:lsdException w:name="Light Shading Accent 3" w:semiHidden="0" w:uiPriority="60" w:unhideWhenUsed="0"/>
+    <w:lsdException w:name="Light List Accent 3" w:semiHidden="0" w:uiPriority="61" w:unhideWhenUsed="0"/>
+    <w:lsdException w:name="Light Grid Accent 3" w:semiHidden="0" w:uiPriority="62" w:unhideWhenUsed="0"/>
+    <w:lsdException w:name="Medium Shading 1 Accent 3" w:semiHidden="0" w:uiPriority="63" w:unhideWhenUsed="0"/>
+    <w:lsdException w:name="Medium Shading 2 Accent 3" w:semiHidden="0" w:uiPriority="64" w:unhideWhenUsed="0"/>
+    <w:lsdException w:name="Medium List 1 Accent 3" w:semiHidden="0" w:uiPriority="65" w:unhideWhenUsed="0"/>
+    <w:lsdException w:name="Medium List 2 Accent 3" w:semiHidden="0" w:uiPriority="66" w:unhideWhenUsed="0"/>
+    <w:lsdException w:name="Medium Grid 1 Accent 3" w:semiHidden="0" w:uiPriority="67" w:unhideWhenUsed="0"/>
+    <w:lsdException w:name="Medium Grid 2 Accent 3" w:semiHidden="0" w:uiPriority="68" w:unhideWhenUsed="0"/>
+    <w:lsdException w:name="Medium Grid 3 Accent 3" w:semiHidden="0" w:uiPriority="69" w:unhideWhenUsed="0"/>
+    <w:lsdException w:name="Dark List Accent 3" w:semiHidden="0" w:uiPriority="70" w:unhideWhenUsed="0"/>
+    <w:lsdException w:name="Colorful Shading Accent 3" w:semiHidden="0" w:uiPriority="71" w:unhideWhenUsed="0"/>
+    <w:lsdException w:name="Colorful List Accent 3" w:semiHidden="0" w:uiPriority="72" w:unhideWhenUsed="0"/>
+    <w:lsdException w:name="Colorful Grid Accent 3" w:semiHidden="0" w:uiPriority="73" w:unhideWhenUsed="0"/>
+    <w:lsdException w:name="Light Shading Accent 4" w:semiHidden="0" w:uiPriority="60" w:unhideWhenUsed="0"/>
+    <w:lsdException w:name="Light List Accent 4" w:semiHidden="0" w:uiPriority="61" w:unhideWhenUsed="0"/>
+    <w:lsdException w:name="Light Grid Accent 4" w:semiHidden="0" w:uiPriority="62" w:unhideWhenUsed="0"/>
+    <w:lsdException w:name="Medium Shading 1 Accent 4" w:semiHidden="0" w:uiPriority="63" w:unhideWhenUsed="0"/>
+    <w:lsdException w:name="Medium Shading 2 Accent 4" w:semiHidden="0" w:uiPriority="64" w:unhideWhenUsed="0"/>
+    <w:lsdException w:name="Medium List 1 Accent 4" w:semiHidden="0" w:uiPriority="65" w:unhideWhenUsed="0"/>
+    <w:lsdException w:name="Medium List 2 Accent 4" w:semiHidden="0" w:uiPriority="66" w:unhideWhenUsed="0"/>
+    <w:lsdException w:name="Medium Grid 1 Accent 4" w:semiHidden="0" w:uiPriority="67" w:unhideWhenUsed="0"/>
+    <w:lsdException w:name="Medium Grid 2 Accent 4" w:semiHidden="0" w:uiPriority="68" w:unhideWhenUsed="0"/>
+    <w:lsdException w:name="Medium Grid 3 Accent 4" w:semiHidden="0" w:uiPriority="69" w:unhideWhenUsed="0"/>
+    <w:lsdException w:name="Dark List Accent 4" w:semiHidden="0" w:uiPriority="70" w:unhideWhenUsed="0"/>
+    <w:lsdException w:name="Colorful Shading Accent 4" w:semiHidden="0" w:uiPriority="71" w:unhideWhenUsed="0"/>
+    <w:lsdException w:name="Colorful List Accent 4" w:semiHidden="0" w:uiPriority="72" w:unhideWhenUsed="0"/>
+    <w:lsdException w:name="Colorful Grid Accent 4" w:semiHidden="0" w:uiPriority="73" w:unhideWhenUsed="0"/>
+    <w:lsdException w:name="Light Shading Accent 5" w:semiHidden="0" w:uiPriority="60" w:unhideWhenUsed="0"/>
+    <w:lsdException w:name="Light List Accent 5" w:semiHidden="0" w:uiPriority="61" w:unhideWhenUsed="0"/>
+    <w:lsdException w:name="Light Grid Accent 5" w:semiHidden="0" w:uiPriority="62" w:unhideWhenUsed="0"/>
+    <w:lsdException w:name="Medium Shading 1 Accent 5" w:semiHidden="0" w:uiPriority="63" w:unhideWhenUsed="0"/>
+    <w:lsdException w:name="Medium Shading 2 Accent 5" w:semiHidden="0" w:uiPriority="64" w:unhideWhenUsed="0"/>
+    <w:lsdException w:name="Medium List 1 Accent 5" w:semiHidden="0" w:uiPriority="65" w:unhideWhenUsed="0"/>
+    <w:lsdException w:name="Medium List 2 Accent 5" w:semiHidden="0" w:uiPriority="66" w:unhideWhenUsed="0"/>
+    <w:lsdException w:name="Medium Grid 1 Accent 5" w:semiHidden="0" w:uiPriority="67" w:unhideWhenUsed="0"/>
+    <w:lsdException w:name="Medium Grid 2 Accent 5" w:semiHidden="0" w:uiPriority="68" w:unhideWhenUsed="0"/>
+    <w:lsdException w:name="Medium Grid 3 Accent 5" w:semiHidden="0" w:uiPriority="69" w:unhideWhenUsed="0"/>
+    <w:lsdException w:name="Dark List Accent 5" w:semiHidden="0" w:uiPriority="70" w:unhideWhenUsed="0"/>
+    <w:lsdException w:name="Colorful Shading Accent 5" w:semiHidden="0" w:uiPriority="71" w:unhideWhenUsed="0"/>
+    <w:lsdException w:name="Colorful List Accent 5" w:semiHidden="0" w:uiPriority="72" w:unhideWhenUsed="0"/>
+    <w:lsdException w:name="Colorful Grid Accent 5" w:semiHidden="0" w:uiPriority="73" w:unhideWhenUsed="0"/>
+    <w:lsdException w:name="Light Shading Accent 6" w:semiHidden="0" w:uiPriority="60" w:unhideWhenUsed="0"/>
+    <w:lsdException w:name="Light List Accent 6" w:semiHidden="0" w:uiPriority="61" w:unhideWhenUsed="0"/>
+    <w:lsdException w:name="Light Grid Accent 6" w:semiHidden="0" w:uiPriority="62" w:unhideWhenUsed="0"/>
+    <w:lsdException w:name="Medium Shading 1 Accent 6" w:semiHidden="0" w:uiPriority="63" w:unhideWhenUsed="0"/>
+    <w:lsdException w:name="Medium Shading 2 Accent 6" w:semiHidden="0" w:uiPriority="64" w:unhideWhenUsed="0"/>
+    <w:lsdException w:name="Medium List 1 Accent 6" w:semiHidden="0" w:uiPriority="65" w:unhideWhenUsed="0"/>
+    <w:lsdException w:name="Medium List 2 Accent 6" w:semiHidden="0" w:uiPriority="66" w:unhideWhenUsed="0"/>
+    <w:lsdException w:name="Medium Grid 1 Accent 6" w:semiHidden="0" w:uiPriority="67" w:unhideWhenUsed="0"/>
+    <w:lsdException w:name="Medium Grid 2 Accent 6" w:semiHidden="0" w:uiPriority="68" w:unhideWhenUsed="0"/>
+    <w:lsdException w:name="Medium Grid 3 Accent 6" w:semiHidden="0" w:uiPriority="69" w:unhideWhenUsed="0"/>
+    <w:lsdException w:name="Dark List Accent 6" w:semiHidden="0" w:uiPriority="70" w:unhideWhenUsed="0"/>
+    <w:lsdException w:name="Colorful Shading Accent 6" w:semiHidden="0" w:uiPriority="71" w:unhideWhenUsed="0"/>
+    <w:lsdException w:name="Colorful List Accent 6" w:semiHidden="0" w:uiPriority="72" w:unhideWhenUsed="0"/>
+    <w:lsdException w:name="Colorful Grid Accent 6" w:semiHidden="0" w:uiPriority="73" w:unhideWhenUsed="0"/>
+    <w:lsdException w:name="Subtle Emphasis" w:semiHidden="0" w:uiPriority="19" w:unhideWhenUsed="0" w:qFormat="1"/>
+    <w:lsdException w:name="Intense Emphasis" w:semiHidden="0" w:uiPriority="21" w:unhideWhenUsed="0" w:qFormat="1"/>
+    <w:lsdException w:name="Subtle Reference" w:semiHidden="0" w:uiPriority="31" w:unhideWhenUsed="0" w:qFormat="1"/>
+    <w:lsdException w:name="Intense Reference" w:semiHidden="0" w:uiPriority="32" w:unhideWhenUsed="0" w:qFormat="1"/>
+    <w:lsdException w:name="Book Title" w:semiHidden="0" w:uiPriority="33" w:unhideWhenUsed="0" w:qFormat="1"/>
+    <w:lsdException w:name="Bibliography" w:uiPriority="37"/>
+    <w:lsdException w:name="TOC Heading" w:uiPriority="39" w:qFormat="1"/>
   </w:latentStyles>
   <w:style w:type="paragraph" w:default="1" w:styleId="a">
     <w:name w:val="Normal"/>

--- a/TZ.docx
+++ b/TZ.docx
@@ -128,6 +128,17 @@
         </w:rPr>
         <w:t xml:space="preserve"> Мирослав Дмитриевич</w:t>
       </w:r>
+      <w:r>
+        <w:rPr>
+          <w:rFonts w:ascii="Times New Roman" w:hAnsi="Times New Roman" w:cs="Times New Roman"/>
+          <w:color w:val="000000"/>
+          <w:sz w:val="28"/>
+          <w:szCs w:val="28"/>
+        </w:rPr>
+        <w:t>ч</w:t>
+      </w:r>
+      <w:bookmarkStart w:id="0" w:name="_GoBack"/>
+      <w:bookmarkEnd w:id="0"/>
     </w:p>
     <w:p>
       <w:pPr>
@@ -1295,18 +1306,7 @@
           <w:sz w:val="28"/>
           <w:szCs w:val="28"/>
         </w:rPr>
-        <w:t>Дого</w:t>
-      </w:r>
-      <w:bookmarkStart w:id="0" w:name="_GoBack"/>
-      <w:bookmarkEnd w:id="0"/>
-      <w:r>
-        <w:rPr>
-          <w:rFonts w:ascii="Times New Roman" w:hAnsi="Times New Roman" w:cs="Times New Roman"/>
-          <w:color w:val="000000"/>
-          <w:sz w:val="28"/>
-          <w:szCs w:val="28"/>
-        </w:rPr>
-        <w:t>вором.</w:t>
+        <w:t>Договором.</w:t>
       </w:r>
     </w:p>
     <w:p>

--- a/TZ.docx
+++ b/TZ.docx
@@ -126,7 +126,17 @@
           <w:sz w:val="28"/>
           <w:szCs w:val="28"/>
         </w:rPr>
-        <w:t xml:space="preserve"> Мирослав Дмитриевич</w:t>
+        <w:t xml:space="preserve"> Мирослав </w:t>
+      </w:r>
+      <w:proofErr w:type="spellStart"/>
+      <w:r>
+        <w:rPr>
+          <w:rFonts w:ascii="Times New Roman" w:hAnsi="Times New Roman" w:cs="Times New Roman"/>
+          <w:color w:val="000000"/>
+          <w:sz w:val="28"/>
+          <w:szCs w:val="28"/>
+        </w:rPr>
+        <w:t>Дмитриевич</w:t>
       </w:r>
       <w:r>
         <w:rPr>
@@ -137,8 +147,16 @@
         </w:rPr>
         <w:t>ч</w:t>
       </w:r>
-      <w:bookmarkStart w:id="0" w:name="_GoBack"/>
-      <w:bookmarkEnd w:id="0"/>
+      <w:r>
+        <w:rPr>
+          <w:rFonts w:ascii="Times New Roman" w:hAnsi="Times New Roman" w:cs="Times New Roman"/>
+          <w:color w:val="000000"/>
+          <w:sz w:val="28"/>
+          <w:szCs w:val="28"/>
+        </w:rPr>
+        <w:t>ч</w:t>
+      </w:r>
+      <w:proofErr w:type="spellEnd"/>
     </w:p>
     <w:p>
       <w:pPr>
@@ -2174,7 +2192,18 @@
           <w:sz w:val="28"/>
           <w:szCs w:val="28"/>
         </w:rPr>
-        <w:t xml:space="preserve"> - подсистема хранения данных, которая предназначена для хранения данных в структурах, нацеленных на принятие решений;</w:t>
+        <w:t xml:space="preserve"> - подсистема хранения данных, которая пре</w:t>
+      </w:r>
+      <w:bookmarkStart w:id="0" w:name="_GoBack"/>
+      <w:bookmarkEnd w:id="0"/>
+      <w:r>
+        <w:rPr>
+          <w:rFonts w:ascii="Times New Roman" w:hAnsi="Times New Roman" w:cs="Times New Roman"/>
+          <w:color w:val="000000"/>
+          <w:sz w:val="28"/>
+          <w:szCs w:val="28"/>
+        </w:rPr>
+        <w:t>дназначена для хранения данных в структурах, нацеленных на принятие решений;</w:t>
       </w:r>
     </w:p>
     <w:p>

--- a/TZ.docx
+++ b/TZ.docx
@@ -156,6 +156,17 @@
         </w:rPr>
         <w:t>ч</w:t>
       </w:r>
+      <w:r>
+        <w:rPr>
+          <w:rFonts w:ascii="Times New Roman" w:hAnsi="Times New Roman" w:cs="Times New Roman"/>
+          <w:color w:val="000000"/>
+          <w:sz w:val="28"/>
+          <w:szCs w:val="28"/>
+        </w:rPr>
+        <w:t>чч</w:t>
+      </w:r>
+      <w:bookmarkStart w:id="0" w:name="_GoBack"/>
+      <w:bookmarkEnd w:id="0"/>
       <w:proofErr w:type="spellEnd"/>
     </w:p>
     <w:p>
@@ -2192,18 +2203,7 @@
           <w:sz w:val="28"/>
           <w:szCs w:val="28"/>
         </w:rPr>
-        <w:t xml:space="preserve"> - подсистема хранения данных, которая пре</w:t>
-      </w:r>
-      <w:bookmarkStart w:id="0" w:name="_GoBack"/>
-      <w:bookmarkEnd w:id="0"/>
-      <w:r>
-        <w:rPr>
-          <w:rFonts w:ascii="Times New Roman" w:hAnsi="Times New Roman" w:cs="Times New Roman"/>
-          <w:color w:val="000000"/>
-          <w:sz w:val="28"/>
-          <w:szCs w:val="28"/>
-        </w:rPr>
-        <w:t>дназначена для хранения данных в структурах, нацеленных на принятие решений;</w:t>
+        <w:t xml:space="preserve"> - подсистема хранения данных, которая предназначена для хранения данных в структурах, нацеленных на принятие решений;</w:t>
       </w:r>
     </w:p>
     <w:p>

--- a/TZ.docx
+++ b/TZ.docx
@@ -165,8 +165,6 @@
         </w:rPr>
         <w:t>чч</w:t>
       </w:r>
-      <w:bookmarkStart w:id="0" w:name="_GoBack"/>
-      <w:bookmarkEnd w:id="0"/>
       <w:proofErr w:type="spellEnd"/>
     </w:p>
     <w:p>
@@ -12655,7 +12653,18 @@
           <w:szCs w:val="28"/>
         </w:rPr>
         <w:tab/>
-        <w:t xml:space="preserve">Конкретные сроки выполнения стадий и этапов разработки и создания Системы определяются Планом выполнения работ, являющимся неотъемлемой частью Договора на выполнение работ по настоящему Частному техническому заданию. Перечень организаций - исполнителей работ, определение ответственных за проведение этих работ организаций определяются Договором. </w:t>
+        <w:t>Конкретные сроки выполнения стадий и этапов разработки и создания Системы определяются Планом выполнения работ, являющимся неотъемлемой частью Договора на выполнение работ по настоящему Частному техническому заданию. Перечень организаций - исполнителей работ, определение ответственных за проведение этих работ орга</w:t>
+      </w:r>
+      <w:bookmarkStart w:id="0" w:name="_GoBack"/>
+      <w:bookmarkEnd w:id="0"/>
+      <w:r>
+        <w:rPr>
+          <w:rFonts w:ascii="Times New Roman" w:hAnsi="Times New Roman" w:cs="Times New Roman"/>
+          <w:color w:val="000000"/>
+          <w:sz w:val="28"/>
+          <w:szCs w:val="28"/>
+        </w:rPr>
+        <w:t xml:space="preserve">низаций определяются Договором. </w:t>
       </w:r>
     </w:p>
     <w:p>
@@ -12676,14 +12685,16 @@
         <w:jc w:val="both"/>
         <w:rPr>
           <w:rFonts w:ascii="Times New Roman" w:hAnsi="Times New Roman"/>
-          <w:color w:val="000000"/>
-          <w:sz w:val="28"/>
-          <w:szCs w:val="28"/>
-        </w:rPr>
-      </w:pPr>
-      <w:r>
-        <w:rPr>
-          <w:rFonts w:ascii="Times New Roman" w:hAnsi="Times New Roman" w:cs="Times New Roman"/>
+          <w:b/>
+          <w:color w:val="000000"/>
+          <w:sz w:val="28"/>
+          <w:szCs w:val="28"/>
+        </w:rPr>
+      </w:pPr>
+      <w:r>
+        <w:rPr>
+          <w:rFonts w:ascii="Times New Roman" w:hAnsi="Times New Roman" w:cs="Times New Roman"/>
+          <w:b/>
           <w:color w:val="000000"/>
           <w:sz w:val="28"/>
           <w:szCs w:val="28"/>
@@ -12695,6 +12706,7 @@
       <w:r>
         <w:rPr>
           <w:rFonts w:ascii="Times New Roman" w:hAnsi="Times New Roman" w:cs="Times New Roman"/>
+          <w:b/>
           <w:color w:val="000000"/>
           <w:sz w:val="28"/>
           <w:szCs w:val="28"/>
@@ -12706,6 +12718,7 @@
       <w:r>
         <w:rPr>
           <w:rFonts w:ascii="Times New Roman" w:hAnsi="Times New Roman" w:cs="Times New Roman"/>
+          <w:b/>
           <w:color w:val="000000"/>
           <w:sz w:val="28"/>
           <w:szCs w:val="28"/>
@@ -12717,6 +12730,7 @@
       <w:r>
         <w:rPr>
           <w:rFonts w:ascii="Times New Roman" w:hAnsi="Times New Roman" w:cs="Times New Roman"/>
+          <w:b/>
           <w:color w:val="000000"/>
           <w:sz w:val="28"/>
           <w:szCs w:val="28"/>
@@ -12728,6 +12742,7 @@
       <w:r>
         <w:rPr>
           <w:rFonts w:ascii="Times New Roman" w:hAnsi="Times New Roman" w:cs="Times New Roman"/>
+          <w:b/>
           <w:color w:val="000000"/>
           <w:sz w:val="28"/>
           <w:szCs w:val="28"/>
@@ -12739,6 +12754,7 @@
       <w:r>
         <w:rPr>
           <w:rFonts w:ascii="Times New Roman" w:hAnsi="Times New Roman" w:cs="Times New Roman"/>
+          <w:b/>
           <w:color w:val="000000"/>
           <w:sz w:val="28"/>
           <w:szCs w:val="28"/>
@@ -12750,6 +12766,7 @@
       <w:r>
         <w:rPr>
           <w:rFonts w:ascii="Times New Roman" w:hAnsi="Times New Roman" w:cs="Times New Roman"/>
+          <w:b/>
           <w:color w:val="000000"/>
           <w:sz w:val="28"/>
           <w:szCs w:val="28"/>
@@ -12761,6 +12778,7 @@
       <w:r>
         <w:rPr>
           <w:rFonts w:ascii="Times New Roman" w:hAnsi="Times New Roman" w:cs="Times New Roman"/>
+          <w:b/>
           <w:color w:val="000000"/>
           <w:sz w:val="28"/>
           <w:szCs w:val="28"/>
@@ -13564,14 +13582,16 @@
         <w:jc w:val="both"/>
         <w:rPr>
           <w:rFonts w:ascii="Times New Roman" w:hAnsi="Times New Roman"/>
-          <w:color w:val="000000"/>
-          <w:sz w:val="28"/>
-          <w:szCs w:val="28"/>
-        </w:rPr>
-      </w:pPr>
-      <w:r>
-        <w:rPr>
-          <w:rFonts w:ascii="Times New Roman" w:hAnsi="Times New Roman" w:cs="Times New Roman"/>
+          <w:b/>
+          <w:color w:val="000000"/>
+          <w:sz w:val="28"/>
+          <w:szCs w:val="28"/>
+        </w:rPr>
+      </w:pPr>
+      <w:r>
+        <w:rPr>
+          <w:rFonts w:ascii="Times New Roman" w:hAnsi="Times New Roman" w:cs="Times New Roman"/>
+          <w:b/>
           <w:color w:val="000000"/>
           <w:sz w:val="28"/>
           <w:szCs w:val="28"/>

--- a/TZ.docx
+++ b/TZ.docx
@@ -12653,18 +12653,7 @@
           <w:szCs w:val="28"/>
         </w:rPr>
         <w:tab/>
-        <w:t>Конкретные сроки выполнения стадий и этапов разработки и создания Системы определяются Планом выполнения работ, являющимся неотъемлемой частью Договора на выполнение работ по настоящему Частному техническому заданию. Перечень организаций - исполнителей работ, определение ответственных за проведение этих работ орга</w:t>
-      </w:r>
-      <w:bookmarkStart w:id="0" w:name="_GoBack"/>
-      <w:bookmarkEnd w:id="0"/>
-      <w:r>
-        <w:rPr>
-          <w:rFonts w:ascii="Times New Roman" w:hAnsi="Times New Roman" w:cs="Times New Roman"/>
-          <w:color w:val="000000"/>
-          <w:sz w:val="28"/>
-          <w:szCs w:val="28"/>
-        </w:rPr>
-        <w:t xml:space="preserve">низаций определяются Договором. </w:t>
+        <w:t xml:space="preserve">Конкретные сроки выполнения стадий и этапов разработки и создания Системы определяются Планом выполнения работ, являющимся неотъемлемой частью Договора на выполнение работ по настоящему Частному техническому заданию. Перечень организаций - исполнителей работ, определение ответственных за проведение этих работ организаций определяются Договором. </w:t>
       </w:r>
     </w:p>
     <w:p>
@@ -13636,7 +13625,18 @@
           <w:sz w:val="28"/>
           <w:szCs w:val="28"/>
         </w:rPr>
-        <w:t xml:space="preserve">, при которых гарантируется соответствие создаваемой системы требованиям, содержащимся в настоящем техническом задании, и возможность эффективного её использования, в организации Заказчика должен быть проведен комплекс мероприятий. </w:t>
+        <w:t xml:space="preserve">, при которых </w:t>
+      </w:r>
+      <w:bookmarkStart w:id="0" w:name="_GoBack"/>
+      <w:bookmarkEnd w:id="0"/>
+      <w:r>
+        <w:rPr>
+          <w:rFonts w:ascii="Times New Roman" w:hAnsi="Times New Roman" w:cs="Times New Roman"/>
+          <w:color w:val="000000"/>
+          <w:sz w:val="28"/>
+          <w:szCs w:val="28"/>
+        </w:rPr>
+        <w:t xml:space="preserve">гарантируется соответствие создаваемой системы требованиям, содержащимся в настоящем техническом задании, и возможность эффективного её использования, в организации Заказчика должен быть проведен комплекс мероприятий. </w:t>
       </w:r>
     </w:p>
     <w:p>
@@ -15893,14 +15893,16 @@
         <w:jc w:val="both"/>
         <w:rPr>
           <w:rFonts w:ascii="Times New Roman" w:hAnsi="Times New Roman"/>
-          <w:color w:val="000000"/>
-          <w:sz w:val="28"/>
-          <w:szCs w:val="28"/>
-        </w:rPr>
-      </w:pPr>
-      <w:r>
-        <w:rPr>
-          <w:rFonts w:ascii="Times New Roman" w:hAnsi="Times New Roman"/>
+          <w:b/>
+          <w:color w:val="000000"/>
+          <w:sz w:val="28"/>
+          <w:szCs w:val="28"/>
+        </w:rPr>
+      </w:pPr>
+      <w:r>
+        <w:rPr>
+          <w:rFonts w:ascii="Times New Roman" w:hAnsi="Times New Roman"/>
+          <w:b/>
           <w:color w:val="000000"/>
           <w:sz w:val="28"/>
           <w:szCs w:val="28"/>

--- a/TZ.docx
+++ b/TZ.docx
@@ -13625,18 +13625,7 @@
           <w:sz w:val="28"/>
           <w:szCs w:val="28"/>
         </w:rPr>
-        <w:t xml:space="preserve">, при которых </w:t>
-      </w:r>
-      <w:bookmarkStart w:id="0" w:name="_GoBack"/>
-      <w:bookmarkEnd w:id="0"/>
-      <w:r>
-        <w:rPr>
-          <w:rFonts w:ascii="Times New Roman" w:hAnsi="Times New Roman" w:cs="Times New Roman"/>
-          <w:color w:val="000000"/>
-          <w:sz w:val="28"/>
-          <w:szCs w:val="28"/>
-        </w:rPr>
-        <w:t xml:space="preserve">гарантируется соответствие создаваемой системы требованиям, содержащимся в настоящем техническом задании, и возможность эффективного её использования, в организации Заказчика должен быть проведен комплекс мероприятий. </w:t>
+        <w:t xml:space="preserve">, при которых гарантируется соответствие создаваемой системы требованиям, содержащимся в настоящем техническом задании, и возможность эффективного её использования, в организации Заказчика должен быть проведен комплекс мероприятий. </w:t>
       </w:r>
     </w:p>
     <w:p>
@@ -14087,14 +14076,6 @@
     </w:p>
     <w:p>
       <w:pPr>
-        <w:pBdr>
-          <w:top w:val="single" w:sz="4" w:space="1" w:color="auto"/>
-          <w:left w:val="single" w:sz="4" w:space="1" w:color="auto"/>
-          <w:bottom w:val="single" w:sz="4" w:space="1" w:color="auto"/>
-          <w:right w:val="single" w:sz="4" w:space="1" w:color="auto"/>
-          <w:between w:val="single" w:sz="4" w:space="1" w:color="auto"/>
-          <w:bar w:val="single" w:sz="4" w:color="auto"/>
-        </w:pBdr>
         <w:spacing w:after="0" w:line="240" w:lineRule="auto"/>
         <w:jc w:val="both"/>
         <w:rPr>
@@ -14106,206 +14087,64 @@
     </w:p>
     <w:tbl>
       <w:tblPr>
-        <w:tblW w:w="5000" w:type="pct"/>
-        <w:tblLayout w:type="fixed"/>
-        <w:tblCellMar>
-          <w:left w:w="0" w:type="dxa"/>
-          <w:right w:w="0" w:type="dxa"/>
-        </w:tblCellMar>
+        <w:tblStyle w:val="a7"/>
+        <w:tblW w:w="0" w:type="auto"/>
         <w:tblLook w:val="04A0" w:firstRow="1" w:lastRow="0" w:firstColumn="1" w:lastColumn="0" w:noHBand="0" w:noVBand="1"/>
       </w:tblPr>
       <w:tblGrid>
-        <w:gridCol w:w="4818"/>
-        <w:gridCol w:w="4820"/>
+        <w:gridCol w:w="4927"/>
+        <w:gridCol w:w="4927"/>
       </w:tblGrid>
       <w:tr>
         <w:tc>
           <w:tcPr>
-            <w:tcW w:w="4818" w:type="dxa"/>
+            <w:tcW w:w="4927" w:type="dxa"/>
             <w:vMerge w:val="restart"/>
           </w:tcPr>
           <w:p>
             <w:pPr>
-              <w:pStyle w:val="TableContents"/>
-              <w:pBdr>
-                <w:top w:val="single" w:sz="4" w:space="1" w:color="auto"/>
-                <w:left w:val="single" w:sz="4" w:space="1" w:color="auto"/>
-                <w:bottom w:val="single" w:sz="4" w:space="1" w:color="auto"/>
-                <w:right w:val="single" w:sz="4" w:space="1" w:color="auto"/>
-                <w:between w:val="single" w:sz="4" w:space="1" w:color="auto"/>
-                <w:bar w:val="single" w:sz="4" w:color="auto"/>
-              </w:pBdr>
-              <w:jc w:val="center"/>
-              <w:rPr>
-                <w:rFonts w:ascii="Times New Roman" w:hAnsi="Times New Roman"/>
-                <w:color w:val="000000"/>
+              <w:spacing w:after="0" w:line="240" w:lineRule="auto"/>
+              <w:jc w:val="both"/>
+              <w:rPr>
                 <w:sz w:val="28"/>
                 <w:szCs w:val="28"/>
               </w:rPr>
             </w:pPr>
-          </w:p>
-          <w:p>
-            <w:pPr>
-              <w:pStyle w:val="TableContents"/>
-              <w:pBdr>
-                <w:top w:val="single" w:sz="4" w:space="1" w:color="auto"/>
-                <w:left w:val="single" w:sz="4" w:space="1" w:color="auto"/>
-                <w:bottom w:val="single" w:sz="4" w:space="1" w:color="auto"/>
-                <w:right w:val="single" w:sz="4" w:space="1" w:color="auto"/>
-                <w:between w:val="single" w:sz="4" w:space="1" w:color="auto"/>
-                <w:bar w:val="single" w:sz="4" w:color="auto"/>
-              </w:pBdr>
-              <w:jc w:val="center"/>
-              <w:rPr>
-                <w:rFonts w:ascii="Times New Roman" w:hAnsi="Times New Roman"/>
-                <w:color w:val="000000"/>
-                <w:sz w:val="28"/>
-                <w:szCs w:val="28"/>
-              </w:rPr>
-            </w:pPr>
-          </w:p>
-          <w:p>
-            <w:pPr>
-              <w:pStyle w:val="TableContents"/>
-              <w:pBdr>
-                <w:top w:val="single" w:sz="4" w:space="1" w:color="auto"/>
-                <w:left w:val="single" w:sz="4" w:space="1" w:color="auto"/>
-                <w:bottom w:val="single" w:sz="4" w:space="1" w:color="auto"/>
-                <w:right w:val="single" w:sz="4" w:space="1" w:color="auto"/>
-                <w:between w:val="single" w:sz="4" w:space="1" w:color="auto"/>
-                <w:bar w:val="single" w:sz="4" w:color="auto"/>
-              </w:pBdr>
-              <w:jc w:val="center"/>
-              <w:rPr>
-                <w:rFonts w:ascii="Times New Roman" w:hAnsi="Times New Roman"/>
-                <w:color w:val="000000"/>
-                <w:sz w:val="28"/>
-                <w:szCs w:val="28"/>
-              </w:rPr>
-            </w:pPr>
-          </w:p>
-          <w:p>
-            <w:pPr>
-              <w:pStyle w:val="TableContents"/>
-              <w:pBdr>
-                <w:top w:val="single" w:sz="4" w:space="1" w:color="auto"/>
-                <w:left w:val="single" w:sz="4" w:space="1" w:color="auto"/>
-                <w:bottom w:val="single" w:sz="4" w:space="1" w:color="auto"/>
-                <w:right w:val="single" w:sz="4" w:space="1" w:color="auto"/>
-                <w:between w:val="single" w:sz="4" w:space="1" w:color="auto"/>
-                <w:bar w:val="single" w:sz="4" w:color="auto"/>
-              </w:pBdr>
-              <w:rPr>
-                <w:rFonts w:ascii="Times New Roman" w:hAnsi="Times New Roman"/>
-                <w:color w:val="000000"/>
-                <w:sz w:val="28"/>
-                <w:szCs w:val="28"/>
-              </w:rPr>
-            </w:pPr>
-            <w:r>
-              <w:rPr>
-                <w:rFonts w:ascii="Times New Roman" w:hAnsi="Times New Roman"/>
-                <w:color w:val="000000"/>
-                <w:sz w:val="28"/>
-                <w:szCs w:val="28"/>
-              </w:rPr>
-              <w:t>Проектирование. Разработка эскизного проекта. Разработка технического проекта</w:t>
+            <w:r>
+              <w:rPr>
+                <w:sz w:val="28"/>
+                <w:szCs w:val="28"/>
+              </w:rPr>
+              <w:t>Проектирование.</w:t>
+            </w:r>
+            <w:r>
+              <w:rPr>
+                <w:sz w:val="28"/>
+                <w:szCs w:val="28"/>
+              </w:rPr>
+              <w:t xml:space="preserve"> Разработка эскизного проекта. Разработка технического проекта</w:t>
             </w:r>
           </w:p>
         </w:tc>
         <w:tc>
           <w:tcPr>
-            <w:tcW w:w="4819" w:type="dxa"/>
+            <w:tcW w:w="4927" w:type="dxa"/>
           </w:tcPr>
           <w:p>
             <w:pPr>
-              <w:pStyle w:val="TableContents"/>
-              <w:pBdr>
-                <w:top w:val="single" w:sz="4" w:space="1" w:color="auto"/>
-                <w:left w:val="single" w:sz="4" w:space="1" w:color="auto"/>
-                <w:bottom w:val="single" w:sz="4" w:space="1" w:color="auto"/>
-                <w:right w:val="single" w:sz="4" w:space="1" w:color="auto"/>
-                <w:between w:val="single" w:sz="4" w:space="1" w:color="auto"/>
-                <w:bar w:val="single" w:sz="4" w:color="auto"/>
-              </w:pBdr>
-              <w:rPr>
-                <w:rFonts w:ascii="Times New Roman" w:hAnsi="Times New Roman"/>
-                <w:color w:val="000000"/>
+              <w:spacing w:after="0" w:line="240" w:lineRule="auto"/>
+              <w:jc w:val="both"/>
+              <w:rPr>
                 <w:sz w:val="28"/>
                 <w:szCs w:val="28"/>
               </w:rPr>
             </w:pPr>
             <w:r>
               <w:rPr>
-                <w:rFonts w:ascii="Times New Roman" w:hAnsi="Times New Roman"/>
-                <w:color w:val="000000"/>
                 <w:sz w:val="28"/>
                 <w:szCs w:val="28"/>
               </w:rPr>
               <w:t>Ведомость эскизного проекта.</w:t>
-            </w:r>
-          </w:p>
-        </w:tc>
-      </w:tr>
-      <w:tr>
-        <w:trPr>
-          <w:trHeight w:val="114"/>
-        </w:trPr>
-        <w:tc>
-          <w:tcPr>
-            <w:tcW w:w="4818" w:type="dxa"/>
-            <w:vMerge/>
-          </w:tcPr>
-          <w:p>
-            <w:pPr>
-              <w:pStyle w:val="TableContents"/>
-              <w:pBdr>
-                <w:top w:val="single" w:sz="4" w:space="1" w:color="auto"/>
-                <w:left w:val="single" w:sz="4" w:space="1" w:color="auto"/>
-                <w:bottom w:val="single" w:sz="4" w:space="1" w:color="auto"/>
-                <w:right w:val="single" w:sz="4" w:space="1" w:color="auto"/>
-                <w:between w:val="single" w:sz="4" w:space="1" w:color="auto"/>
-                <w:bar w:val="single" w:sz="4" w:color="auto"/>
-              </w:pBdr>
-              <w:rPr>
-                <w:rFonts w:ascii="Times New Roman" w:hAnsi="Times New Roman"/>
-                <w:color w:val="000000"/>
-                <w:sz w:val="28"/>
-                <w:szCs w:val="28"/>
-              </w:rPr>
-            </w:pPr>
-          </w:p>
-        </w:tc>
-        <w:tc>
-          <w:tcPr>
-            <w:tcW w:w="4819" w:type="dxa"/>
-          </w:tcPr>
-          <w:p>
-            <w:pPr>
-              <w:pStyle w:val="TableContents"/>
-              <w:pBdr>
-                <w:top w:val="single" w:sz="4" w:space="1" w:color="auto"/>
-                <w:left w:val="single" w:sz="4" w:space="1" w:color="auto"/>
-                <w:bottom w:val="single" w:sz="4" w:space="1" w:color="auto"/>
-                <w:right w:val="single" w:sz="4" w:space="1" w:color="auto"/>
-                <w:between w:val="single" w:sz="4" w:space="1" w:color="auto"/>
-                <w:bar w:val="single" w:sz="4" w:color="auto"/>
-              </w:pBdr>
-              <w:rPr>
-                <w:rFonts w:ascii="Times New Roman" w:hAnsi="Times New Roman"/>
-                <w:color w:val="000000"/>
-                <w:sz w:val="28"/>
-                <w:szCs w:val="28"/>
-              </w:rPr>
-            </w:pPr>
-            <w:r>
-              <w:rPr>
-                <w:rFonts w:ascii="Times New Roman" w:hAnsi="Times New Roman"/>
-                <w:color w:val="000000"/>
-                <w:sz w:val="28"/>
-                <w:szCs w:val="28"/>
-              </w:rPr>
-              <w:t>Пояснительная записка к эскизному проекту</w:t>
             </w:r>
           </w:p>
         </w:tc>
@@ -14313,23 +14152,15 @@
       <w:tr>
         <w:tc>
           <w:tcPr>
-            <w:tcW w:w="4818" w:type="dxa"/>
+            <w:tcW w:w="4927" w:type="dxa"/>
             <w:vMerge/>
           </w:tcPr>
           <w:p>
             <w:pPr>
-              <w:pStyle w:val="TableContents"/>
-              <w:pBdr>
-                <w:top w:val="single" w:sz="4" w:space="1" w:color="auto"/>
-                <w:left w:val="single" w:sz="4" w:space="1" w:color="auto"/>
-                <w:bottom w:val="single" w:sz="4" w:space="1" w:color="auto"/>
-                <w:right w:val="single" w:sz="4" w:space="1" w:color="auto"/>
-                <w:between w:val="single" w:sz="4" w:space="1" w:color="auto"/>
-                <w:bar w:val="single" w:sz="4" w:color="auto"/>
-              </w:pBdr>
-              <w:rPr>
-                <w:rFonts w:ascii="Times New Roman" w:hAnsi="Times New Roman"/>
-                <w:color w:val="000000"/>
+              <w:spacing w:after="0" w:line="240" w:lineRule="auto"/>
+              <w:jc w:val="both"/>
+              <w:rPr>
+                <w:b/>
                 <w:sz w:val="28"/>
                 <w:szCs w:val="28"/>
               </w:rPr>
@@ -14338,97 +14169,23 @@
         </w:tc>
         <w:tc>
           <w:tcPr>
-            <w:tcW w:w="4819" w:type="dxa"/>
+            <w:tcW w:w="4927" w:type="dxa"/>
           </w:tcPr>
           <w:p>
             <w:pPr>
-              <w:pStyle w:val="TableContents"/>
-              <w:pBdr>
-                <w:top w:val="single" w:sz="4" w:space="1" w:color="auto"/>
-                <w:left w:val="single" w:sz="4" w:space="1" w:color="auto"/>
-                <w:bottom w:val="single" w:sz="4" w:space="1" w:color="auto"/>
-                <w:right w:val="single" w:sz="4" w:space="1" w:color="auto"/>
-                <w:between w:val="single" w:sz="4" w:space="1" w:color="auto"/>
-                <w:bar w:val="single" w:sz="4" w:color="auto"/>
-              </w:pBdr>
-              <w:rPr>
-                <w:rFonts w:ascii="Times New Roman" w:hAnsi="Times New Roman"/>
-                <w:color w:val="000000"/>
+              <w:spacing w:after="0" w:line="240" w:lineRule="auto"/>
+              <w:jc w:val="both"/>
+              <w:rPr>
                 <w:sz w:val="28"/>
                 <w:szCs w:val="28"/>
               </w:rPr>
             </w:pPr>
             <w:r>
               <w:rPr>
-                <w:rFonts w:ascii="Times New Roman" w:hAnsi="Times New Roman"/>
-                <w:color w:val="000000"/>
-                <w:sz w:val="28"/>
-                <w:szCs w:val="28"/>
-              </w:rPr>
-              <w:t>Ведомость технического проекта</w:t>
-            </w:r>
-          </w:p>
-        </w:tc>
-      </w:tr>
-      <w:tr>
-        <w:trPr>
-          <w:trHeight w:val="691"/>
-        </w:trPr>
-        <w:tc>
-          <w:tcPr>
-            <w:tcW w:w="4818" w:type="dxa"/>
-            <w:vMerge/>
-          </w:tcPr>
-          <w:p>
-            <w:pPr>
-              <w:pStyle w:val="TableContents"/>
-              <w:pBdr>
-                <w:top w:val="single" w:sz="4" w:space="1" w:color="auto"/>
-                <w:left w:val="single" w:sz="4" w:space="1" w:color="auto"/>
-                <w:bottom w:val="single" w:sz="4" w:space="1" w:color="auto"/>
-                <w:right w:val="single" w:sz="4" w:space="1" w:color="auto"/>
-                <w:between w:val="single" w:sz="4" w:space="1" w:color="auto"/>
-                <w:bar w:val="single" w:sz="4" w:color="auto"/>
-              </w:pBdr>
-              <w:rPr>
-                <w:rFonts w:ascii="Times New Roman" w:hAnsi="Times New Roman"/>
-                <w:color w:val="000000"/>
-                <w:sz w:val="28"/>
-                <w:szCs w:val="28"/>
-              </w:rPr>
-            </w:pPr>
-          </w:p>
-        </w:tc>
-        <w:tc>
-          <w:tcPr>
-            <w:tcW w:w="4819" w:type="dxa"/>
-          </w:tcPr>
-          <w:p>
-            <w:pPr>
-              <w:pStyle w:val="TableContents"/>
-              <w:pBdr>
-                <w:top w:val="single" w:sz="4" w:space="1" w:color="auto"/>
-                <w:left w:val="single" w:sz="4" w:space="1" w:color="auto"/>
-                <w:bottom w:val="single" w:sz="4" w:space="1" w:color="auto"/>
-                <w:right w:val="single" w:sz="4" w:space="1" w:color="auto"/>
-                <w:between w:val="single" w:sz="4" w:space="1" w:color="auto"/>
-                <w:bar w:val="single" w:sz="4" w:color="auto"/>
-              </w:pBdr>
-              <w:rPr>
-                <w:rFonts w:ascii="Times New Roman" w:hAnsi="Times New Roman"/>
-                <w:color w:val="000000"/>
-                <w:sz w:val="28"/>
-                <w:szCs w:val="28"/>
-              </w:rPr>
-            </w:pPr>
-            <w:r>
-              <w:rPr>
-                <w:rFonts w:ascii="Times New Roman" w:hAnsi="Times New Roman"/>
-                <w:color w:val="000000"/>
-                <w:sz w:val="28"/>
-                <w:szCs w:val="28"/>
-              </w:rPr>
-              <w:t>Пояснительная записка к техническому проекту</w:t>
+                <w:sz w:val="28"/>
+                <w:szCs w:val="28"/>
+              </w:rPr>
+              <w:t>Пояснительная записка к эскизному проекту.</w:t>
             </w:r>
           </w:p>
         </w:tc>
@@ -14436,23 +14193,15 @@
       <w:tr>
         <w:tc>
           <w:tcPr>
-            <w:tcW w:w="4818" w:type="dxa"/>
+            <w:tcW w:w="4927" w:type="dxa"/>
             <w:vMerge/>
           </w:tcPr>
           <w:p>
             <w:pPr>
-              <w:pStyle w:val="TableContents"/>
-              <w:pBdr>
-                <w:top w:val="single" w:sz="4" w:space="1" w:color="auto"/>
-                <w:left w:val="single" w:sz="4" w:space="1" w:color="auto"/>
-                <w:bottom w:val="single" w:sz="4" w:space="1" w:color="auto"/>
-                <w:right w:val="single" w:sz="4" w:space="1" w:color="auto"/>
-                <w:between w:val="single" w:sz="4" w:space="1" w:color="auto"/>
-                <w:bar w:val="single" w:sz="4" w:color="auto"/>
-              </w:pBdr>
-              <w:rPr>
-                <w:rFonts w:ascii="Times New Roman" w:hAnsi="Times New Roman"/>
-                <w:color w:val="000000"/>
+              <w:spacing w:after="0" w:line="240" w:lineRule="auto"/>
+              <w:jc w:val="both"/>
+              <w:rPr>
+                <w:b/>
                 <w:sz w:val="28"/>
                 <w:szCs w:val="28"/>
               </w:rPr>
@@ -14461,34 +14210,23 @@
         </w:tc>
         <w:tc>
           <w:tcPr>
-            <w:tcW w:w="4819" w:type="dxa"/>
+            <w:tcW w:w="4927" w:type="dxa"/>
           </w:tcPr>
           <w:p>
             <w:pPr>
-              <w:pStyle w:val="TableContents"/>
-              <w:pBdr>
-                <w:top w:val="single" w:sz="4" w:space="1" w:color="auto"/>
-                <w:left w:val="single" w:sz="4" w:space="1" w:color="auto"/>
-                <w:bottom w:val="single" w:sz="4" w:space="1" w:color="auto"/>
-                <w:right w:val="single" w:sz="4" w:space="1" w:color="auto"/>
-                <w:between w:val="single" w:sz="4" w:space="1" w:color="auto"/>
-                <w:bar w:val="single" w:sz="4" w:color="auto"/>
-              </w:pBdr>
-              <w:rPr>
-                <w:rFonts w:ascii="Times New Roman" w:hAnsi="Times New Roman"/>
-                <w:color w:val="000000"/>
+              <w:spacing w:after="0" w:line="240" w:lineRule="auto"/>
+              <w:jc w:val="both"/>
+              <w:rPr>
                 <w:sz w:val="28"/>
                 <w:szCs w:val="28"/>
               </w:rPr>
             </w:pPr>
             <w:r>
               <w:rPr>
-                <w:rFonts w:ascii="Times New Roman" w:hAnsi="Times New Roman"/>
-                <w:color w:val="000000"/>
-                <w:sz w:val="28"/>
-                <w:szCs w:val="28"/>
-              </w:rPr>
-              <w:t>Схема функциональной структуры</w:t>
+                <w:sz w:val="28"/>
+                <w:szCs w:val="28"/>
+              </w:rPr>
+              <w:t>Ведомость технического проекта.</w:t>
             </w:r>
           </w:p>
         </w:tc>
@@ -14496,23 +14234,15 @@
       <w:tr>
         <w:tc>
           <w:tcPr>
-            <w:tcW w:w="4818" w:type="dxa"/>
+            <w:tcW w:w="4927" w:type="dxa"/>
             <w:vMerge/>
           </w:tcPr>
           <w:p>
             <w:pPr>
-              <w:pStyle w:val="TableContents"/>
-              <w:pBdr>
-                <w:top w:val="single" w:sz="4" w:space="1" w:color="auto"/>
-                <w:left w:val="single" w:sz="4" w:space="1" w:color="auto"/>
-                <w:bottom w:val="single" w:sz="4" w:space="1" w:color="auto"/>
-                <w:right w:val="single" w:sz="4" w:space="1" w:color="auto"/>
-                <w:between w:val="single" w:sz="4" w:space="1" w:color="auto"/>
-                <w:bar w:val="single" w:sz="4" w:color="auto"/>
-              </w:pBdr>
-              <w:rPr>
-                <w:rFonts w:ascii="Times New Roman" w:hAnsi="Times New Roman"/>
-                <w:color w:val="000000"/>
+              <w:spacing w:after="0" w:line="240" w:lineRule="auto"/>
+              <w:jc w:val="both"/>
+              <w:rPr>
+                <w:b/>
                 <w:sz w:val="28"/>
                 <w:szCs w:val="28"/>
               </w:rPr>
@@ -14521,34 +14251,23 @@
         </w:tc>
         <w:tc>
           <w:tcPr>
-            <w:tcW w:w="4819" w:type="dxa"/>
+            <w:tcW w:w="4927" w:type="dxa"/>
           </w:tcPr>
           <w:p>
             <w:pPr>
-              <w:pStyle w:val="TableContents"/>
-              <w:pBdr>
-                <w:top w:val="single" w:sz="4" w:space="1" w:color="auto"/>
-                <w:left w:val="single" w:sz="4" w:space="1" w:color="auto"/>
-                <w:bottom w:val="single" w:sz="4" w:space="1" w:color="auto"/>
-                <w:right w:val="single" w:sz="4" w:space="1" w:color="auto"/>
-                <w:between w:val="single" w:sz="4" w:space="1" w:color="auto"/>
-                <w:bar w:val="single" w:sz="4" w:color="auto"/>
-              </w:pBdr>
-              <w:rPr>
-                <w:rFonts w:ascii="Times New Roman" w:hAnsi="Times New Roman"/>
-                <w:color w:val="000000"/>
+              <w:spacing w:after="0" w:line="240" w:lineRule="auto"/>
+              <w:jc w:val="both"/>
+              <w:rPr>
                 <w:sz w:val="28"/>
                 <w:szCs w:val="28"/>
               </w:rPr>
             </w:pPr>
             <w:r>
               <w:rPr>
-                <w:rFonts w:ascii="Times New Roman" w:hAnsi="Times New Roman"/>
-                <w:color w:val="000000"/>
-                <w:sz w:val="28"/>
-                <w:szCs w:val="28"/>
-              </w:rPr>
-              <w:t>Ведомость эксплуатационных документов</w:t>
+                <w:sz w:val="28"/>
+                <w:szCs w:val="28"/>
+              </w:rPr>
+              <w:t>Схема функциональной структуры.</w:t>
             </w:r>
           </w:p>
         </w:tc>
@@ -14556,23 +14275,15 @@
       <w:tr>
         <w:tc>
           <w:tcPr>
-            <w:tcW w:w="4818" w:type="dxa"/>
+            <w:tcW w:w="4927" w:type="dxa"/>
             <w:vMerge/>
           </w:tcPr>
           <w:p>
             <w:pPr>
-              <w:pStyle w:val="TableContents"/>
-              <w:pBdr>
-                <w:top w:val="single" w:sz="4" w:space="1" w:color="auto"/>
-                <w:left w:val="single" w:sz="4" w:space="1" w:color="auto"/>
-                <w:bottom w:val="single" w:sz="4" w:space="1" w:color="auto"/>
-                <w:right w:val="single" w:sz="4" w:space="1" w:color="auto"/>
-                <w:between w:val="single" w:sz="4" w:space="1" w:color="auto"/>
-                <w:bar w:val="single" w:sz="4" w:color="auto"/>
-              </w:pBdr>
-              <w:rPr>
-                <w:rFonts w:ascii="Times New Roman" w:hAnsi="Times New Roman"/>
-                <w:color w:val="000000"/>
+              <w:spacing w:after="0" w:line="240" w:lineRule="auto"/>
+              <w:jc w:val="both"/>
+              <w:rPr>
+                <w:b/>
                 <w:sz w:val="28"/>
                 <w:szCs w:val="28"/>
               </w:rPr>
@@ -14581,44 +14292,23 @@
         </w:tc>
         <w:tc>
           <w:tcPr>
-            <w:tcW w:w="4819" w:type="dxa"/>
+            <w:tcW w:w="4927" w:type="dxa"/>
           </w:tcPr>
           <w:p>
             <w:pPr>
-              <w:pStyle w:val="TableContents"/>
-              <w:pBdr>
-                <w:top w:val="single" w:sz="4" w:space="1" w:color="auto"/>
-                <w:left w:val="single" w:sz="4" w:space="1" w:color="auto"/>
-                <w:bottom w:val="single" w:sz="4" w:space="1" w:color="auto"/>
-                <w:right w:val="single" w:sz="4" w:space="1" w:color="auto"/>
-                <w:between w:val="single" w:sz="4" w:space="1" w:color="auto"/>
-                <w:bar w:val="single" w:sz="4" w:color="auto"/>
-              </w:pBdr>
-              <w:rPr>
-                <w:rFonts w:ascii="Times New Roman" w:hAnsi="Times New Roman"/>
-                <w:color w:val="000000"/>
+              <w:spacing w:after="0" w:line="240" w:lineRule="auto"/>
+              <w:jc w:val="both"/>
+              <w:rPr>
                 <w:sz w:val="28"/>
                 <w:szCs w:val="28"/>
               </w:rPr>
             </w:pPr>
             <w:r>
               <w:rPr>
-                <w:rFonts w:ascii="Times New Roman" w:hAnsi="Times New Roman"/>
-                <w:color w:val="000000"/>
-                <w:sz w:val="28"/>
-                <w:szCs w:val="28"/>
-              </w:rPr>
-              <w:t xml:space="preserve">Ведомость машинных носителей </w:t>
-            </w:r>
-            <w:r>
-              <w:rPr>
-                <w:rFonts w:ascii="Times New Roman" w:hAnsi="Times New Roman"/>
-                <w:color w:val="000000"/>
-                <w:sz w:val="28"/>
-                <w:szCs w:val="28"/>
-              </w:rPr>
-              <w:lastRenderedPageBreak/>
-              <w:t>информации</w:t>
+                <w:sz w:val="28"/>
+                <w:szCs w:val="28"/>
+              </w:rPr>
+              <w:t>Ведомость эксплуатационных документов.</w:t>
             </w:r>
           </w:p>
         </w:tc>
@@ -14626,23 +14316,15 @@
       <w:tr>
         <w:tc>
           <w:tcPr>
-            <w:tcW w:w="4818" w:type="dxa"/>
+            <w:tcW w:w="4927" w:type="dxa"/>
             <w:vMerge/>
           </w:tcPr>
           <w:p>
             <w:pPr>
-              <w:pStyle w:val="TableContents"/>
-              <w:pBdr>
-                <w:top w:val="single" w:sz="4" w:space="1" w:color="auto"/>
-                <w:left w:val="single" w:sz="4" w:space="1" w:color="auto"/>
-                <w:bottom w:val="single" w:sz="4" w:space="1" w:color="auto"/>
-                <w:right w:val="single" w:sz="4" w:space="1" w:color="auto"/>
-                <w:between w:val="single" w:sz="4" w:space="1" w:color="auto"/>
-                <w:bar w:val="single" w:sz="4" w:color="auto"/>
-              </w:pBdr>
-              <w:rPr>
-                <w:rFonts w:ascii="Times New Roman" w:hAnsi="Times New Roman"/>
-                <w:color w:val="000000"/>
+              <w:spacing w:after="0" w:line="240" w:lineRule="auto"/>
+              <w:jc w:val="both"/>
+              <w:rPr>
+                <w:b/>
                 <w:sz w:val="28"/>
                 <w:szCs w:val="28"/>
               </w:rPr>
@@ -14651,34 +14333,23 @@
         </w:tc>
         <w:tc>
           <w:tcPr>
-            <w:tcW w:w="4819" w:type="dxa"/>
+            <w:tcW w:w="4927" w:type="dxa"/>
           </w:tcPr>
           <w:p>
             <w:pPr>
-              <w:pStyle w:val="TableContents"/>
-              <w:pBdr>
-                <w:top w:val="single" w:sz="4" w:space="1" w:color="auto"/>
-                <w:left w:val="single" w:sz="4" w:space="1" w:color="auto"/>
-                <w:bottom w:val="single" w:sz="4" w:space="1" w:color="auto"/>
-                <w:right w:val="single" w:sz="4" w:space="1" w:color="auto"/>
-                <w:between w:val="single" w:sz="4" w:space="1" w:color="auto"/>
-                <w:bar w:val="single" w:sz="4" w:color="auto"/>
-              </w:pBdr>
-              <w:rPr>
-                <w:rFonts w:ascii="Times New Roman" w:hAnsi="Times New Roman"/>
-                <w:color w:val="000000"/>
+              <w:spacing w:after="0" w:line="240" w:lineRule="auto"/>
+              <w:jc w:val="both"/>
+              <w:rPr>
                 <w:sz w:val="28"/>
                 <w:szCs w:val="28"/>
               </w:rPr>
             </w:pPr>
             <w:r>
               <w:rPr>
-                <w:rFonts w:ascii="Times New Roman" w:hAnsi="Times New Roman"/>
-                <w:color w:val="000000"/>
-                <w:sz w:val="28"/>
-                <w:szCs w:val="28"/>
-              </w:rPr>
-              <w:t>Паспорт</w:t>
+                <w:sz w:val="28"/>
+                <w:szCs w:val="28"/>
+              </w:rPr>
+              <w:t>Ведомость машинных носителей информации.</w:t>
             </w:r>
           </w:p>
         </w:tc>
@@ -14686,188 +14357,40 @@
       <w:tr>
         <w:tc>
           <w:tcPr>
-            <w:tcW w:w="4818" w:type="dxa"/>
-            <w:vMerge w:val="restart"/>
+            <w:tcW w:w="4927" w:type="dxa"/>
+            <w:vMerge/>
           </w:tcPr>
           <w:p>
             <w:pPr>
-              <w:pStyle w:val="TableContents"/>
-              <w:pBdr>
-                <w:top w:val="single" w:sz="4" w:space="1" w:color="auto"/>
-                <w:left w:val="single" w:sz="4" w:space="1" w:color="auto"/>
-                <w:bottom w:val="single" w:sz="4" w:space="1" w:color="auto"/>
-                <w:right w:val="single" w:sz="4" w:space="1" w:color="auto"/>
-                <w:between w:val="single" w:sz="4" w:space="1" w:color="auto"/>
-                <w:bar w:val="single" w:sz="4" w:color="auto"/>
-              </w:pBdr>
-              <w:jc w:val="center"/>
-              <w:rPr>
-                <w:rFonts w:ascii="Times New Roman" w:hAnsi="Times New Roman"/>
-                <w:color w:val="000000"/>
+              <w:spacing w:after="0" w:line="240" w:lineRule="auto"/>
+              <w:jc w:val="both"/>
+              <w:rPr>
+                <w:b/>
                 <w:sz w:val="28"/>
                 <w:szCs w:val="28"/>
               </w:rPr>
             </w:pPr>
-          </w:p>
-          <w:p>
-            <w:pPr>
-              <w:pStyle w:val="TableContents"/>
-              <w:pBdr>
-                <w:top w:val="single" w:sz="4" w:space="1" w:color="auto"/>
-                <w:left w:val="single" w:sz="4" w:space="1" w:color="auto"/>
-                <w:bottom w:val="single" w:sz="4" w:space="1" w:color="auto"/>
-                <w:right w:val="single" w:sz="4" w:space="1" w:color="auto"/>
-                <w:between w:val="single" w:sz="4" w:space="1" w:color="auto"/>
-                <w:bar w:val="single" w:sz="4" w:color="auto"/>
-              </w:pBdr>
-              <w:jc w:val="center"/>
-              <w:rPr>
-                <w:rFonts w:ascii="Times New Roman" w:hAnsi="Times New Roman"/>
-                <w:color w:val="000000"/>
-                <w:sz w:val="28"/>
-                <w:szCs w:val="28"/>
-              </w:rPr>
-            </w:pPr>
-          </w:p>
-          <w:p>
-            <w:pPr>
-              <w:pStyle w:val="TableContents"/>
-              <w:pBdr>
-                <w:top w:val="single" w:sz="4" w:space="1" w:color="auto"/>
-                <w:left w:val="single" w:sz="4" w:space="1" w:color="auto"/>
-                <w:bottom w:val="single" w:sz="4" w:space="1" w:color="auto"/>
-                <w:right w:val="single" w:sz="4" w:space="1" w:color="auto"/>
-                <w:between w:val="single" w:sz="4" w:space="1" w:color="auto"/>
-                <w:bar w:val="single" w:sz="4" w:color="auto"/>
-              </w:pBdr>
-              <w:jc w:val="center"/>
-              <w:rPr>
-                <w:rFonts w:ascii="Times New Roman" w:hAnsi="Times New Roman"/>
-                <w:color w:val="000000"/>
-                <w:sz w:val="28"/>
-                <w:szCs w:val="28"/>
-              </w:rPr>
-            </w:pPr>
-          </w:p>
-          <w:p>
-            <w:pPr>
-              <w:pStyle w:val="TableContents"/>
-              <w:pBdr>
-                <w:top w:val="single" w:sz="4" w:space="1" w:color="auto"/>
-                <w:left w:val="single" w:sz="4" w:space="1" w:color="auto"/>
-                <w:bottom w:val="single" w:sz="4" w:space="1" w:color="auto"/>
-                <w:right w:val="single" w:sz="4" w:space="1" w:color="auto"/>
-                <w:between w:val="single" w:sz="4" w:space="1" w:color="auto"/>
-                <w:bar w:val="single" w:sz="4" w:color="auto"/>
-              </w:pBdr>
-              <w:jc w:val="center"/>
-              <w:rPr>
-                <w:rFonts w:ascii="Times New Roman" w:hAnsi="Times New Roman"/>
-                <w:color w:val="000000"/>
-                <w:sz w:val="28"/>
-                <w:szCs w:val="28"/>
-              </w:rPr>
-            </w:pPr>
-          </w:p>
-          <w:p>
-            <w:pPr>
-              <w:pStyle w:val="TableContents"/>
-              <w:pBdr>
-                <w:top w:val="single" w:sz="4" w:space="1" w:color="auto"/>
-                <w:left w:val="single" w:sz="4" w:space="1" w:color="auto"/>
-                <w:bottom w:val="single" w:sz="4" w:space="1" w:color="auto"/>
-                <w:right w:val="single" w:sz="4" w:space="1" w:color="auto"/>
-                <w:between w:val="single" w:sz="4" w:space="1" w:color="auto"/>
-                <w:bar w:val="single" w:sz="4" w:color="auto"/>
-              </w:pBdr>
-              <w:jc w:val="center"/>
-              <w:rPr>
-                <w:rFonts w:ascii="Times New Roman" w:hAnsi="Times New Roman"/>
-                <w:color w:val="000000"/>
-                <w:sz w:val="28"/>
-                <w:szCs w:val="28"/>
-              </w:rPr>
-            </w:pPr>
-          </w:p>
-          <w:p>
-            <w:pPr>
-              <w:pStyle w:val="TableContents"/>
-              <w:pBdr>
-                <w:top w:val="single" w:sz="4" w:space="1" w:color="auto"/>
-                <w:left w:val="single" w:sz="4" w:space="1" w:color="auto"/>
-                <w:bottom w:val="single" w:sz="4" w:space="1" w:color="auto"/>
-                <w:right w:val="single" w:sz="4" w:space="1" w:color="auto"/>
-                <w:between w:val="single" w:sz="4" w:space="1" w:color="auto"/>
-                <w:bar w:val="single" w:sz="4" w:color="auto"/>
-              </w:pBdr>
-              <w:jc w:val="center"/>
-              <w:rPr>
-                <w:rFonts w:ascii="Times New Roman" w:hAnsi="Times New Roman"/>
-                <w:color w:val="000000"/>
-                <w:sz w:val="28"/>
-                <w:szCs w:val="28"/>
-              </w:rPr>
-            </w:pPr>
-          </w:p>
-          <w:p>
-            <w:pPr>
-              <w:pStyle w:val="TableContents"/>
-              <w:pBdr>
-                <w:top w:val="single" w:sz="4" w:space="1" w:color="auto"/>
-                <w:left w:val="single" w:sz="4" w:space="1" w:color="auto"/>
-                <w:bottom w:val="single" w:sz="4" w:space="1" w:color="auto"/>
-                <w:right w:val="single" w:sz="4" w:space="1" w:color="auto"/>
-                <w:between w:val="single" w:sz="4" w:space="1" w:color="auto"/>
-                <w:bar w:val="single" w:sz="4" w:color="auto"/>
-              </w:pBdr>
-              <w:rPr>
-                <w:rFonts w:ascii="Times New Roman" w:hAnsi="Times New Roman"/>
-                <w:color w:val="000000"/>
-                <w:sz w:val="28"/>
-                <w:szCs w:val="28"/>
-              </w:rPr>
-            </w:pPr>
-            <w:r>
-              <w:rPr>
-                <w:rFonts w:ascii="Times New Roman" w:hAnsi="Times New Roman"/>
-                <w:color w:val="000000"/>
-                <w:sz w:val="28"/>
-                <w:szCs w:val="28"/>
-              </w:rPr>
-              <w:t>Разработка рабочей документации. Адаптация программ.</w:t>
-            </w:r>
           </w:p>
         </w:tc>
         <w:tc>
           <w:tcPr>
-            <w:tcW w:w="4819" w:type="dxa"/>
+            <w:tcW w:w="4927" w:type="dxa"/>
           </w:tcPr>
           <w:p>
             <w:pPr>
-              <w:pStyle w:val="TableContents"/>
-              <w:pBdr>
-                <w:top w:val="single" w:sz="4" w:space="1" w:color="auto"/>
-                <w:left w:val="single" w:sz="4" w:space="1" w:color="auto"/>
-                <w:bottom w:val="single" w:sz="4" w:space="1" w:color="auto"/>
-                <w:right w:val="single" w:sz="4" w:space="1" w:color="auto"/>
-                <w:between w:val="single" w:sz="4" w:space="1" w:color="auto"/>
-                <w:bar w:val="single" w:sz="4" w:color="auto"/>
-              </w:pBdr>
-              <w:rPr>
-                <w:rFonts w:ascii="Times New Roman" w:hAnsi="Times New Roman"/>
-                <w:color w:val="000000"/>
+              <w:spacing w:after="0" w:line="240" w:lineRule="auto"/>
+              <w:jc w:val="both"/>
+              <w:rPr>
                 <w:sz w:val="28"/>
                 <w:szCs w:val="28"/>
               </w:rPr>
             </w:pPr>
             <w:r>
               <w:rPr>
-                <w:rFonts w:ascii="Times New Roman" w:hAnsi="Times New Roman"/>
-                <w:color w:val="000000"/>
-                <w:sz w:val="28"/>
-                <w:szCs w:val="28"/>
-              </w:rPr>
-              <w:t>Общее описание системы</w:t>
+                <w:sz w:val="28"/>
+                <w:szCs w:val="28"/>
+              </w:rPr>
+              <w:t>Общее описание системы.</w:t>
             </w:r>
           </w:p>
         </w:tc>
@@ -14875,23 +14398,15 @@
       <w:tr>
         <w:tc>
           <w:tcPr>
-            <w:tcW w:w="4818" w:type="dxa"/>
+            <w:tcW w:w="4927" w:type="dxa"/>
             <w:vMerge/>
           </w:tcPr>
           <w:p>
             <w:pPr>
-              <w:pStyle w:val="TableContents"/>
-              <w:pBdr>
-                <w:top w:val="single" w:sz="4" w:space="1" w:color="auto"/>
-                <w:left w:val="single" w:sz="4" w:space="1" w:color="auto"/>
-                <w:bottom w:val="single" w:sz="4" w:space="1" w:color="auto"/>
-                <w:right w:val="single" w:sz="4" w:space="1" w:color="auto"/>
-                <w:between w:val="single" w:sz="4" w:space="1" w:color="auto"/>
-                <w:bar w:val="single" w:sz="4" w:color="auto"/>
-              </w:pBdr>
-              <w:rPr>
-                <w:rFonts w:ascii="Times New Roman" w:hAnsi="Times New Roman"/>
-                <w:color w:val="000000"/>
+              <w:spacing w:after="0" w:line="240" w:lineRule="auto"/>
+              <w:jc w:val="both"/>
+              <w:rPr>
+                <w:b/>
                 <w:sz w:val="28"/>
                 <w:szCs w:val="28"/>
               </w:rPr>
@@ -14900,34 +14415,23 @@
         </w:tc>
         <w:tc>
           <w:tcPr>
-            <w:tcW w:w="4819" w:type="dxa"/>
+            <w:tcW w:w="4927" w:type="dxa"/>
           </w:tcPr>
           <w:p>
             <w:pPr>
-              <w:pStyle w:val="TableContents"/>
-              <w:pBdr>
-                <w:top w:val="single" w:sz="4" w:space="1" w:color="auto"/>
-                <w:left w:val="single" w:sz="4" w:space="1" w:color="auto"/>
-                <w:bottom w:val="single" w:sz="4" w:space="1" w:color="auto"/>
-                <w:right w:val="single" w:sz="4" w:space="1" w:color="auto"/>
-                <w:between w:val="single" w:sz="4" w:space="1" w:color="auto"/>
-                <w:bar w:val="single" w:sz="4" w:color="auto"/>
-              </w:pBdr>
-              <w:rPr>
-                <w:rFonts w:ascii="Times New Roman" w:hAnsi="Times New Roman"/>
-                <w:color w:val="000000"/>
+              <w:spacing w:after="0" w:line="240" w:lineRule="auto"/>
+              <w:jc w:val="both"/>
+              <w:rPr>
                 <w:sz w:val="28"/>
                 <w:szCs w:val="28"/>
               </w:rPr>
             </w:pPr>
             <w:r>
               <w:rPr>
-                <w:rFonts w:ascii="Times New Roman" w:hAnsi="Times New Roman"/>
-                <w:color w:val="000000"/>
-                <w:sz w:val="28"/>
-                <w:szCs w:val="28"/>
-              </w:rPr>
-              <w:t>Технологическая инструкция</w:t>
+                <w:sz w:val="28"/>
+                <w:szCs w:val="28"/>
+              </w:rPr>
+              <w:t>Технологическая инструкция.</w:t>
             </w:r>
           </w:p>
         </w:tc>
@@ -14935,23 +14439,15 @@
       <w:tr>
         <w:tc>
           <w:tcPr>
-            <w:tcW w:w="4818" w:type="dxa"/>
+            <w:tcW w:w="4927" w:type="dxa"/>
             <w:vMerge/>
           </w:tcPr>
           <w:p>
             <w:pPr>
-              <w:pStyle w:val="TableContents"/>
-              <w:pBdr>
-                <w:top w:val="single" w:sz="4" w:space="1" w:color="auto"/>
-                <w:left w:val="single" w:sz="4" w:space="1" w:color="auto"/>
-                <w:bottom w:val="single" w:sz="4" w:space="1" w:color="auto"/>
-                <w:right w:val="single" w:sz="4" w:space="1" w:color="auto"/>
-                <w:between w:val="single" w:sz="4" w:space="1" w:color="auto"/>
-                <w:bar w:val="single" w:sz="4" w:color="auto"/>
-              </w:pBdr>
-              <w:rPr>
-                <w:rFonts w:ascii="Times New Roman" w:hAnsi="Times New Roman"/>
-                <w:color w:val="000000"/>
+              <w:spacing w:after="0" w:line="240" w:lineRule="auto"/>
+              <w:jc w:val="both"/>
+              <w:rPr>
+                <w:b/>
                 <w:sz w:val="28"/>
                 <w:szCs w:val="28"/>
               </w:rPr>
@@ -14960,34 +14456,23 @@
         </w:tc>
         <w:tc>
           <w:tcPr>
-            <w:tcW w:w="4819" w:type="dxa"/>
+            <w:tcW w:w="4927" w:type="dxa"/>
           </w:tcPr>
           <w:p>
             <w:pPr>
-              <w:pStyle w:val="TableContents"/>
-              <w:pBdr>
-                <w:top w:val="single" w:sz="4" w:space="1" w:color="auto"/>
-                <w:left w:val="single" w:sz="4" w:space="1" w:color="auto"/>
-                <w:bottom w:val="single" w:sz="4" w:space="1" w:color="auto"/>
-                <w:right w:val="single" w:sz="4" w:space="1" w:color="auto"/>
-                <w:between w:val="single" w:sz="4" w:space="1" w:color="auto"/>
-                <w:bar w:val="single" w:sz="4" w:color="auto"/>
-              </w:pBdr>
-              <w:rPr>
-                <w:rFonts w:ascii="Times New Roman" w:hAnsi="Times New Roman"/>
-                <w:color w:val="000000"/>
+              <w:spacing w:after="0" w:line="240" w:lineRule="auto"/>
+              <w:jc w:val="both"/>
+              <w:rPr>
                 <w:sz w:val="28"/>
                 <w:szCs w:val="28"/>
               </w:rPr>
             </w:pPr>
             <w:r>
               <w:rPr>
-                <w:rFonts w:ascii="Times New Roman" w:hAnsi="Times New Roman"/>
-                <w:color w:val="000000"/>
-                <w:sz w:val="28"/>
-                <w:szCs w:val="28"/>
-              </w:rPr>
-              <w:t>Руководство пользователя</w:t>
+                <w:sz w:val="28"/>
+                <w:szCs w:val="28"/>
+              </w:rPr>
+              <w:t>Описание технологического процесса обработки данных</w:t>
             </w:r>
           </w:p>
         </w:tc>
@@ -14995,59 +14480,63 @@
       <w:tr>
         <w:tc>
           <w:tcPr>
-            <w:tcW w:w="4818" w:type="dxa"/>
-            <w:vMerge/>
+            <w:tcW w:w="4927" w:type="dxa"/>
+            <w:vMerge w:val="restart"/>
           </w:tcPr>
           <w:p>
             <w:pPr>
-              <w:pStyle w:val="TableContents"/>
-              <w:pBdr>
-                <w:top w:val="single" w:sz="4" w:space="1" w:color="auto"/>
-                <w:left w:val="single" w:sz="4" w:space="1" w:color="auto"/>
-                <w:bottom w:val="single" w:sz="4" w:space="1" w:color="auto"/>
-                <w:right w:val="single" w:sz="4" w:space="1" w:color="auto"/>
-                <w:between w:val="single" w:sz="4" w:space="1" w:color="auto"/>
-                <w:bar w:val="single" w:sz="4" w:color="auto"/>
-              </w:pBdr>
-              <w:rPr>
-                <w:rFonts w:ascii="Times New Roman" w:hAnsi="Times New Roman"/>
-                <w:color w:val="000000"/>
+              <w:spacing w:after="0" w:line="240" w:lineRule="auto"/>
+              <w:jc w:val="both"/>
+              <w:rPr>
                 <w:sz w:val="28"/>
                 <w:szCs w:val="28"/>
               </w:rPr>
             </w:pPr>
+            <w:r>
+              <w:rPr>
+                <w:sz w:val="28"/>
+                <w:szCs w:val="28"/>
+              </w:rPr>
+              <w:t xml:space="preserve">Разработка рабочей документации. </w:t>
+            </w:r>
+            <w:r>
+              <w:rPr>
+                <w:sz w:val="28"/>
+                <w:szCs w:val="28"/>
+              </w:rPr>
+              <w:lastRenderedPageBreak/>
+              <w:t>Адаптация программ.</w:t>
+            </w:r>
           </w:p>
         </w:tc>
         <w:tc>
           <w:tcPr>
-            <w:tcW w:w="4819" w:type="dxa"/>
+            <w:tcW w:w="4927" w:type="dxa"/>
           </w:tcPr>
           <w:p>
             <w:pPr>
-              <w:pStyle w:val="TableContents"/>
-              <w:pBdr>
-                <w:top w:val="single" w:sz="4" w:space="1" w:color="auto"/>
-                <w:left w:val="single" w:sz="4" w:space="1" w:color="auto"/>
-                <w:bottom w:val="single" w:sz="4" w:space="1" w:color="auto"/>
-                <w:right w:val="single" w:sz="4" w:space="1" w:color="auto"/>
-                <w:between w:val="single" w:sz="4" w:space="1" w:color="auto"/>
-                <w:bar w:val="single" w:sz="4" w:color="auto"/>
-              </w:pBdr>
-              <w:rPr>
-                <w:rFonts w:ascii="Times New Roman" w:hAnsi="Times New Roman"/>
-                <w:color w:val="000000"/>
+              <w:spacing w:after="0" w:line="240" w:lineRule="auto"/>
+              <w:jc w:val="both"/>
+              <w:rPr>
                 <w:sz w:val="28"/>
                 <w:szCs w:val="28"/>
               </w:rPr>
             </w:pPr>
             <w:r>
               <w:rPr>
-                <w:rFonts w:ascii="Times New Roman" w:hAnsi="Times New Roman"/>
-                <w:color w:val="000000"/>
-                <w:sz w:val="28"/>
-                <w:szCs w:val="28"/>
-              </w:rPr>
-              <w:t>Описание технологического процесса обработки данных (включая телеобработку)</w:t>
+                <w:sz w:val="28"/>
+                <w:szCs w:val="28"/>
+              </w:rPr>
+              <w:lastRenderedPageBreak/>
+              <w:t xml:space="preserve">Инструкция по формированию и </w:t>
+            </w:r>
+            <w:r>
+              <w:rPr>
+                <w:sz w:val="28"/>
+                <w:szCs w:val="28"/>
+              </w:rPr>
+              <w:lastRenderedPageBreak/>
+              <w:t>ведению базы данных</w:t>
             </w:r>
           </w:p>
         </w:tc>
@@ -15055,23 +14544,14 @@
       <w:tr>
         <w:tc>
           <w:tcPr>
-            <w:tcW w:w="4818" w:type="dxa"/>
+            <w:tcW w:w="4927" w:type="dxa"/>
             <w:vMerge/>
           </w:tcPr>
           <w:p>
             <w:pPr>
-              <w:pStyle w:val="TableContents"/>
-              <w:pBdr>
-                <w:top w:val="single" w:sz="4" w:space="1" w:color="auto"/>
-                <w:left w:val="single" w:sz="4" w:space="1" w:color="auto"/>
-                <w:bottom w:val="single" w:sz="4" w:space="1" w:color="auto"/>
-                <w:right w:val="single" w:sz="4" w:space="1" w:color="auto"/>
-                <w:between w:val="single" w:sz="4" w:space="1" w:color="auto"/>
-                <w:bar w:val="single" w:sz="4" w:color="auto"/>
-              </w:pBdr>
-              <w:rPr>
-                <w:rFonts w:ascii="Times New Roman" w:hAnsi="Times New Roman"/>
-                <w:color w:val="000000"/>
+              <w:spacing w:after="0" w:line="240" w:lineRule="auto"/>
+              <w:jc w:val="both"/>
+              <w:rPr>
                 <w:sz w:val="28"/>
                 <w:szCs w:val="28"/>
               </w:rPr>
@@ -15080,34 +14560,23 @@
         </w:tc>
         <w:tc>
           <w:tcPr>
-            <w:tcW w:w="4819" w:type="dxa"/>
+            <w:tcW w:w="4927" w:type="dxa"/>
           </w:tcPr>
           <w:p>
             <w:pPr>
-              <w:pStyle w:val="TableContents"/>
-              <w:pBdr>
-                <w:top w:val="single" w:sz="4" w:space="1" w:color="auto"/>
-                <w:left w:val="single" w:sz="4" w:space="1" w:color="auto"/>
-                <w:bottom w:val="single" w:sz="4" w:space="1" w:color="auto"/>
-                <w:right w:val="single" w:sz="4" w:space="1" w:color="auto"/>
-                <w:between w:val="single" w:sz="4" w:space="1" w:color="auto"/>
-                <w:bar w:val="single" w:sz="4" w:color="auto"/>
-              </w:pBdr>
-              <w:rPr>
-                <w:rFonts w:ascii="Times New Roman" w:hAnsi="Times New Roman"/>
-                <w:color w:val="000000"/>
+              <w:spacing w:after="0" w:line="240" w:lineRule="auto"/>
+              <w:jc w:val="both"/>
+              <w:rPr>
                 <w:sz w:val="28"/>
                 <w:szCs w:val="28"/>
               </w:rPr>
             </w:pPr>
             <w:r>
               <w:rPr>
-                <w:rFonts w:ascii="Times New Roman" w:hAnsi="Times New Roman"/>
-                <w:color w:val="000000"/>
-                <w:sz w:val="28"/>
-                <w:szCs w:val="28"/>
-              </w:rPr>
-              <w:t>Инструкция по формированию и ведению базы данных (набора данных)</w:t>
+                <w:sz w:val="28"/>
+                <w:szCs w:val="28"/>
+              </w:rPr>
+              <w:t>Каталог базы данных</w:t>
             </w:r>
           </w:p>
         </w:tc>
@@ -15115,23 +14584,14 @@
       <w:tr>
         <w:tc>
           <w:tcPr>
-            <w:tcW w:w="4818" w:type="dxa"/>
+            <w:tcW w:w="4927" w:type="dxa"/>
             <w:vMerge/>
           </w:tcPr>
           <w:p>
             <w:pPr>
-              <w:pStyle w:val="TableContents"/>
-              <w:pBdr>
-                <w:top w:val="single" w:sz="4" w:space="1" w:color="auto"/>
-                <w:left w:val="single" w:sz="4" w:space="1" w:color="auto"/>
-                <w:bottom w:val="single" w:sz="4" w:space="1" w:color="auto"/>
-                <w:right w:val="single" w:sz="4" w:space="1" w:color="auto"/>
-                <w:between w:val="single" w:sz="4" w:space="1" w:color="auto"/>
-                <w:bar w:val="single" w:sz="4" w:color="auto"/>
-              </w:pBdr>
-              <w:rPr>
-                <w:rFonts w:ascii="Times New Roman" w:hAnsi="Times New Roman"/>
-                <w:color w:val="000000"/>
+              <w:spacing w:after="0" w:line="240" w:lineRule="auto"/>
+              <w:jc w:val="both"/>
+              <w:rPr>
                 <w:sz w:val="28"/>
                 <w:szCs w:val="28"/>
               </w:rPr>
@@ -15140,34 +14600,23 @@
         </w:tc>
         <w:tc>
           <w:tcPr>
-            <w:tcW w:w="4819" w:type="dxa"/>
+            <w:tcW w:w="4927" w:type="dxa"/>
           </w:tcPr>
           <w:p>
             <w:pPr>
-              <w:pStyle w:val="TableContents"/>
-              <w:pBdr>
-                <w:top w:val="single" w:sz="4" w:space="1" w:color="auto"/>
-                <w:left w:val="single" w:sz="4" w:space="1" w:color="auto"/>
-                <w:bottom w:val="single" w:sz="4" w:space="1" w:color="auto"/>
-                <w:right w:val="single" w:sz="4" w:space="1" w:color="auto"/>
-                <w:between w:val="single" w:sz="4" w:space="1" w:color="auto"/>
-                <w:bar w:val="single" w:sz="4" w:color="auto"/>
-              </w:pBdr>
-              <w:rPr>
-                <w:rFonts w:ascii="Times New Roman" w:hAnsi="Times New Roman"/>
-                <w:color w:val="000000"/>
+              <w:spacing w:after="0" w:line="240" w:lineRule="auto"/>
+              <w:jc w:val="both"/>
+              <w:rPr>
                 <w:sz w:val="28"/>
                 <w:szCs w:val="28"/>
               </w:rPr>
             </w:pPr>
             <w:r>
               <w:rPr>
-                <w:rFonts w:ascii="Times New Roman" w:hAnsi="Times New Roman"/>
-                <w:color w:val="000000"/>
-                <w:sz w:val="28"/>
-                <w:szCs w:val="28"/>
-              </w:rPr>
-              <w:t>Состав выходных данных (сообщений)</w:t>
+                <w:sz w:val="28"/>
+                <w:szCs w:val="28"/>
+              </w:rPr>
+              <w:t>Программа и методика испытаний</w:t>
             </w:r>
           </w:p>
         </w:tc>
@@ -15175,23 +14624,14 @@
       <w:tr>
         <w:tc>
           <w:tcPr>
-            <w:tcW w:w="4818" w:type="dxa"/>
+            <w:tcW w:w="4927" w:type="dxa"/>
             <w:vMerge/>
           </w:tcPr>
           <w:p>
             <w:pPr>
-              <w:pStyle w:val="TableContents"/>
-              <w:pBdr>
-                <w:top w:val="single" w:sz="4" w:space="1" w:color="auto"/>
-                <w:left w:val="single" w:sz="4" w:space="1" w:color="auto"/>
-                <w:bottom w:val="single" w:sz="4" w:space="1" w:color="auto"/>
-                <w:right w:val="single" w:sz="4" w:space="1" w:color="auto"/>
-                <w:between w:val="single" w:sz="4" w:space="1" w:color="auto"/>
-                <w:bar w:val="single" w:sz="4" w:color="auto"/>
-              </w:pBdr>
-              <w:rPr>
-                <w:rFonts w:ascii="Times New Roman" w:hAnsi="Times New Roman"/>
-                <w:color w:val="000000"/>
+              <w:spacing w:after="0" w:line="240" w:lineRule="auto"/>
+              <w:jc w:val="both"/>
+              <w:rPr>
                 <w:sz w:val="28"/>
                 <w:szCs w:val="28"/>
               </w:rPr>
@@ -15200,34 +14640,23 @@
         </w:tc>
         <w:tc>
           <w:tcPr>
-            <w:tcW w:w="4819" w:type="dxa"/>
+            <w:tcW w:w="4927" w:type="dxa"/>
           </w:tcPr>
           <w:p>
             <w:pPr>
-              <w:pStyle w:val="TableContents"/>
-              <w:pBdr>
-                <w:top w:val="single" w:sz="4" w:space="1" w:color="auto"/>
-                <w:left w:val="single" w:sz="4" w:space="1" w:color="auto"/>
-                <w:bottom w:val="single" w:sz="4" w:space="1" w:color="auto"/>
-                <w:right w:val="single" w:sz="4" w:space="1" w:color="auto"/>
-                <w:between w:val="single" w:sz="4" w:space="1" w:color="auto"/>
-                <w:bar w:val="single" w:sz="4" w:color="auto"/>
-              </w:pBdr>
-              <w:rPr>
-                <w:rFonts w:ascii="Times New Roman" w:hAnsi="Times New Roman"/>
-                <w:color w:val="000000"/>
+              <w:spacing w:after="0" w:line="240" w:lineRule="auto"/>
+              <w:jc w:val="both"/>
+              <w:rPr>
                 <w:sz w:val="28"/>
                 <w:szCs w:val="28"/>
               </w:rPr>
             </w:pPr>
             <w:r>
               <w:rPr>
-                <w:rFonts w:ascii="Times New Roman" w:hAnsi="Times New Roman"/>
-                <w:color w:val="000000"/>
-                <w:sz w:val="28"/>
-                <w:szCs w:val="28"/>
-              </w:rPr>
-              <w:t>Каталог базы данных</w:t>
+                <w:sz w:val="28"/>
+                <w:szCs w:val="28"/>
+              </w:rPr>
+              <w:t>Описание программ</w:t>
             </w:r>
           </w:p>
         </w:tc>
@@ -15235,23 +14664,14 @@
       <w:tr>
         <w:tc>
           <w:tcPr>
-            <w:tcW w:w="4818" w:type="dxa"/>
+            <w:tcW w:w="4927" w:type="dxa"/>
             <w:vMerge/>
           </w:tcPr>
           <w:p>
             <w:pPr>
-              <w:pStyle w:val="TableContents"/>
-              <w:pBdr>
-                <w:top w:val="single" w:sz="4" w:space="1" w:color="auto"/>
-                <w:left w:val="single" w:sz="4" w:space="1" w:color="auto"/>
-                <w:bottom w:val="single" w:sz="4" w:space="1" w:color="auto"/>
-                <w:right w:val="single" w:sz="4" w:space="1" w:color="auto"/>
-                <w:between w:val="single" w:sz="4" w:space="1" w:color="auto"/>
-                <w:bar w:val="single" w:sz="4" w:color="auto"/>
-              </w:pBdr>
-              <w:rPr>
-                <w:rFonts w:ascii="Times New Roman" w:hAnsi="Times New Roman"/>
-                <w:color w:val="000000"/>
+              <w:spacing w:after="0" w:line="240" w:lineRule="auto"/>
+              <w:jc w:val="both"/>
+              <w:rPr>
                 <w:sz w:val="28"/>
                 <w:szCs w:val="28"/>
               </w:rPr>
@@ -15260,34 +14680,23 @@
         </w:tc>
         <w:tc>
           <w:tcPr>
-            <w:tcW w:w="4819" w:type="dxa"/>
+            <w:tcW w:w="4927" w:type="dxa"/>
           </w:tcPr>
           <w:p>
             <w:pPr>
-              <w:pStyle w:val="TableContents"/>
-              <w:pBdr>
-                <w:top w:val="single" w:sz="4" w:space="1" w:color="auto"/>
-                <w:left w:val="single" w:sz="4" w:space="1" w:color="auto"/>
-                <w:bottom w:val="single" w:sz="4" w:space="1" w:color="auto"/>
-                <w:right w:val="single" w:sz="4" w:space="1" w:color="auto"/>
-                <w:between w:val="single" w:sz="4" w:space="1" w:color="auto"/>
-                <w:bar w:val="single" w:sz="4" w:color="auto"/>
-              </w:pBdr>
-              <w:rPr>
-                <w:rFonts w:ascii="Times New Roman" w:hAnsi="Times New Roman"/>
-                <w:color w:val="000000"/>
+              <w:spacing w:after="0" w:line="240" w:lineRule="auto"/>
+              <w:jc w:val="both"/>
+              <w:rPr>
                 <w:sz w:val="28"/>
                 <w:szCs w:val="28"/>
               </w:rPr>
             </w:pPr>
             <w:r>
               <w:rPr>
-                <w:rFonts w:ascii="Times New Roman" w:hAnsi="Times New Roman"/>
-                <w:color w:val="000000"/>
-                <w:sz w:val="28"/>
-                <w:szCs w:val="28"/>
-              </w:rPr>
-              <w:t>Программа и методика испытаний</w:t>
+                <w:sz w:val="28"/>
+                <w:szCs w:val="28"/>
+              </w:rPr>
+              <w:t>Акт приемки в опытную эксплуатацию</w:t>
             </w:r>
           </w:p>
         </w:tc>
@@ -15295,23 +14704,14 @@
       <w:tr>
         <w:tc>
           <w:tcPr>
-            <w:tcW w:w="4818" w:type="dxa"/>
+            <w:tcW w:w="4927" w:type="dxa"/>
             <w:vMerge/>
           </w:tcPr>
           <w:p>
             <w:pPr>
-              <w:pStyle w:val="TableContents"/>
-              <w:pBdr>
-                <w:top w:val="single" w:sz="4" w:space="1" w:color="auto"/>
-                <w:left w:val="single" w:sz="4" w:space="1" w:color="auto"/>
-                <w:bottom w:val="single" w:sz="4" w:space="1" w:color="auto"/>
-                <w:right w:val="single" w:sz="4" w:space="1" w:color="auto"/>
-                <w:between w:val="single" w:sz="4" w:space="1" w:color="auto"/>
-                <w:bar w:val="single" w:sz="4" w:color="auto"/>
-              </w:pBdr>
-              <w:rPr>
-                <w:rFonts w:ascii="Times New Roman" w:hAnsi="Times New Roman"/>
-                <w:color w:val="000000"/>
+              <w:spacing w:after="0" w:line="240" w:lineRule="auto"/>
+              <w:jc w:val="both"/>
+              <w:rPr>
                 <w:sz w:val="28"/>
                 <w:szCs w:val="28"/>
               </w:rPr>
@@ -15320,34 +14720,23 @@
         </w:tc>
         <w:tc>
           <w:tcPr>
-            <w:tcW w:w="4819" w:type="dxa"/>
+            <w:tcW w:w="4927" w:type="dxa"/>
           </w:tcPr>
           <w:p>
             <w:pPr>
-              <w:pStyle w:val="TableContents"/>
-              <w:pBdr>
-                <w:top w:val="single" w:sz="4" w:space="1" w:color="auto"/>
-                <w:left w:val="single" w:sz="4" w:space="1" w:color="auto"/>
-                <w:bottom w:val="single" w:sz="4" w:space="1" w:color="auto"/>
-                <w:right w:val="single" w:sz="4" w:space="1" w:color="auto"/>
-                <w:between w:val="single" w:sz="4" w:space="1" w:color="auto"/>
-                <w:bar w:val="single" w:sz="4" w:color="auto"/>
-              </w:pBdr>
-              <w:rPr>
-                <w:rFonts w:ascii="Times New Roman" w:hAnsi="Times New Roman"/>
-                <w:color w:val="000000"/>
+              <w:spacing w:after="0" w:line="240" w:lineRule="auto"/>
+              <w:jc w:val="both"/>
+              <w:rPr>
                 <w:sz w:val="28"/>
                 <w:szCs w:val="28"/>
               </w:rPr>
             </w:pPr>
             <w:r>
               <w:rPr>
-                <w:rFonts w:ascii="Times New Roman" w:hAnsi="Times New Roman"/>
-                <w:color w:val="000000"/>
-                <w:sz w:val="28"/>
-                <w:szCs w:val="28"/>
-              </w:rPr>
-              <w:t>Спецификация</w:t>
+                <w:sz w:val="28"/>
+                <w:szCs w:val="28"/>
+              </w:rPr>
+              <w:t>Протокол испытаний</w:t>
             </w:r>
           </w:p>
         </w:tc>
@@ -15355,59 +14744,46 @@
       <w:tr>
         <w:tc>
           <w:tcPr>
-            <w:tcW w:w="4818" w:type="dxa"/>
-            <w:vMerge/>
+            <w:tcW w:w="4927" w:type="dxa"/>
+            <w:vMerge w:val="restart"/>
           </w:tcPr>
           <w:p>
             <w:pPr>
-              <w:pStyle w:val="TableContents"/>
-              <w:pBdr>
-                <w:top w:val="single" w:sz="4" w:space="1" w:color="auto"/>
-                <w:left w:val="single" w:sz="4" w:space="1" w:color="auto"/>
-                <w:bottom w:val="single" w:sz="4" w:space="1" w:color="auto"/>
-                <w:right w:val="single" w:sz="4" w:space="1" w:color="auto"/>
-                <w:between w:val="single" w:sz="4" w:space="1" w:color="auto"/>
-                <w:bar w:val="single" w:sz="4" w:color="auto"/>
-              </w:pBdr>
-              <w:rPr>
-                <w:rFonts w:ascii="Times New Roman" w:hAnsi="Times New Roman"/>
-                <w:color w:val="000000"/>
+              <w:spacing w:after="0" w:line="240" w:lineRule="auto"/>
+              <w:jc w:val="both"/>
+              <w:rPr>
                 <w:sz w:val="28"/>
                 <w:szCs w:val="28"/>
               </w:rPr>
             </w:pPr>
+            <w:r>
+              <w:rPr>
+                <w:sz w:val="28"/>
+                <w:szCs w:val="28"/>
+              </w:rPr>
+              <w:t>Ввод в действие</w:t>
+            </w:r>
           </w:p>
         </w:tc>
         <w:tc>
           <w:tcPr>
-            <w:tcW w:w="4819" w:type="dxa"/>
+            <w:tcW w:w="4927" w:type="dxa"/>
           </w:tcPr>
           <w:p>
             <w:pPr>
-              <w:pStyle w:val="TableContents"/>
-              <w:pBdr>
-                <w:top w:val="single" w:sz="4" w:space="1" w:color="auto"/>
-                <w:left w:val="single" w:sz="4" w:space="1" w:color="auto"/>
-                <w:bottom w:val="single" w:sz="4" w:space="1" w:color="auto"/>
-                <w:right w:val="single" w:sz="4" w:space="1" w:color="auto"/>
-                <w:between w:val="single" w:sz="4" w:space="1" w:color="auto"/>
-                <w:bar w:val="single" w:sz="4" w:color="auto"/>
-              </w:pBdr>
-              <w:rPr>
-                <w:rFonts w:ascii="Times New Roman" w:hAnsi="Times New Roman"/>
-                <w:color w:val="000000"/>
+              <w:spacing w:after="0" w:line="240" w:lineRule="auto"/>
+              <w:jc w:val="both"/>
+              <w:rPr>
                 <w:sz w:val="28"/>
                 <w:szCs w:val="28"/>
               </w:rPr>
             </w:pPr>
             <w:r>
               <w:rPr>
-                <w:rFonts w:ascii="Times New Roman" w:hAnsi="Times New Roman"/>
-                <w:color w:val="000000"/>
-                <w:sz w:val="28"/>
-                <w:szCs w:val="28"/>
-              </w:rPr>
-              <w:t>Описание программ</w:t>
+                <w:sz w:val="28"/>
+                <w:szCs w:val="28"/>
+              </w:rPr>
+              <w:t>Акт приемки системы в промышленную эксплуатацию</w:t>
             </w:r>
           </w:p>
         </w:tc>
@@ -15415,23 +14791,14 @@
       <w:tr>
         <w:tc>
           <w:tcPr>
-            <w:tcW w:w="4818" w:type="dxa"/>
+            <w:tcW w:w="4927" w:type="dxa"/>
             <w:vMerge/>
           </w:tcPr>
           <w:p>
             <w:pPr>
-              <w:pStyle w:val="TableContents"/>
-              <w:pBdr>
-                <w:top w:val="single" w:sz="4" w:space="1" w:color="auto"/>
-                <w:left w:val="single" w:sz="4" w:space="1" w:color="auto"/>
-                <w:bottom w:val="single" w:sz="4" w:space="1" w:color="auto"/>
-                <w:right w:val="single" w:sz="4" w:space="1" w:color="auto"/>
-                <w:between w:val="single" w:sz="4" w:space="1" w:color="auto"/>
-                <w:bar w:val="single" w:sz="4" w:color="auto"/>
-              </w:pBdr>
-              <w:rPr>
-                <w:rFonts w:ascii="Times New Roman" w:hAnsi="Times New Roman"/>
-                <w:color w:val="000000"/>
+              <w:spacing w:after="0" w:line="240" w:lineRule="auto"/>
+              <w:jc w:val="both"/>
+              <w:rPr>
                 <w:sz w:val="28"/>
                 <w:szCs w:val="28"/>
               </w:rPr>
@@ -15440,317 +14807,19 @@
         </w:tc>
         <w:tc>
           <w:tcPr>
-            <w:tcW w:w="4819" w:type="dxa"/>
+            <w:tcW w:w="4927" w:type="dxa"/>
           </w:tcPr>
           <w:p>
             <w:pPr>
-              <w:pStyle w:val="TableContents"/>
-              <w:pBdr>
-                <w:top w:val="single" w:sz="4" w:space="1" w:color="auto"/>
-                <w:left w:val="single" w:sz="4" w:space="1" w:color="auto"/>
-                <w:bottom w:val="single" w:sz="4" w:space="1" w:color="auto"/>
-                <w:right w:val="single" w:sz="4" w:space="1" w:color="auto"/>
-                <w:between w:val="single" w:sz="4" w:space="1" w:color="auto"/>
-                <w:bar w:val="single" w:sz="4" w:color="auto"/>
-              </w:pBdr>
-              <w:rPr>
-                <w:rFonts w:ascii="Times New Roman" w:hAnsi="Times New Roman"/>
-                <w:color w:val="000000"/>
+              <w:spacing w:after="0" w:line="240" w:lineRule="auto"/>
+              <w:jc w:val="both"/>
+              <w:rPr>
                 <w:sz w:val="28"/>
                 <w:szCs w:val="28"/>
               </w:rPr>
             </w:pPr>
             <w:r>
               <w:rPr>
-                <w:rFonts w:ascii="Times New Roman" w:hAnsi="Times New Roman"/>
-                <w:color w:val="000000"/>
-                <w:sz w:val="28"/>
-                <w:szCs w:val="28"/>
-              </w:rPr>
-              <w:t>Текст программ</w:t>
-            </w:r>
-          </w:p>
-        </w:tc>
-      </w:tr>
-      <w:tr>
-        <w:tc>
-          <w:tcPr>
-            <w:tcW w:w="4818" w:type="dxa"/>
-            <w:vMerge w:val="restart"/>
-          </w:tcPr>
-          <w:p>
-            <w:pPr>
-              <w:pStyle w:val="TableContents"/>
-              <w:pBdr>
-                <w:top w:val="single" w:sz="4" w:space="1" w:color="auto"/>
-                <w:left w:val="single" w:sz="4" w:space="1" w:color="auto"/>
-                <w:bottom w:val="single" w:sz="4" w:space="1" w:color="auto"/>
-                <w:right w:val="single" w:sz="4" w:space="1" w:color="auto"/>
-                <w:between w:val="single" w:sz="4" w:space="1" w:color="auto"/>
-                <w:bar w:val="single" w:sz="4" w:color="auto"/>
-              </w:pBdr>
-              <w:rPr>
-                <w:rFonts w:ascii="Times New Roman" w:hAnsi="Times New Roman"/>
-                <w:color w:val="000000"/>
-                <w:sz w:val="28"/>
-                <w:szCs w:val="28"/>
-              </w:rPr>
-            </w:pPr>
-          </w:p>
-          <w:p>
-            <w:pPr>
-              <w:pStyle w:val="TableContents"/>
-              <w:pBdr>
-                <w:top w:val="single" w:sz="4" w:space="1" w:color="auto"/>
-                <w:left w:val="single" w:sz="4" w:space="1" w:color="auto"/>
-                <w:bottom w:val="single" w:sz="4" w:space="1" w:color="auto"/>
-                <w:right w:val="single" w:sz="4" w:space="1" w:color="auto"/>
-                <w:between w:val="single" w:sz="4" w:space="1" w:color="auto"/>
-                <w:bar w:val="single" w:sz="4" w:color="auto"/>
-              </w:pBdr>
-              <w:rPr>
-                <w:rFonts w:ascii="Times New Roman" w:hAnsi="Times New Roman"/>
-                <w:color w:val="000000"/>
-                <w:sz w:val="28"/>
-                <w:szCs w:val="28"/>
-              </w:rPr>
-            </w:pPr>
-          </w:p>
-          <w:p>
-            <w:pPr>
-              <w:pStyle w:val="TableContents"/>
-              <w:pBdr>
-                <w:top w:val="single" w:sz="4" w:space="1" w:color="auto"/>
-                <w:left w:val="single" w:sz="4" w:space="1" w:color="auto"/>
-                <w:bottom w:val="single" w:sz="4" w:space="1" w:color="auto"/>
-                <w:right w:val="single" w:sz="4" w:space="1" w:color="auto"/>
-                <w:between w:val="single" w:sz="4" w:space="1" w:color="auto"/>
-                <w:bar w:val="single" w:sz="4" w:color="auto"/>
-              </w:pBdr>
-              <w:rPr>
-                <w:rFonts w:ascii="Times New Roman" w:hAnsi="Times New Roman"/>
-                <w:color w:val="000000"/>
-                <w:sz w:val="28"/>
-                <w:szCs w:val="28"/>
-              </w:rPr>
-            </w:pPr>
-            <w:r>
-              <w:rPr>
-                <w:rFonts w:ascii="Times New Roman" w:hAnsi="Times New Roman"/>
-                <w:color w:val="000000"/>
-                <w:sz w:val="28"/>
-                <w:szCs w:val="28"/>
-              </w:rPr>
-              <w:t>Ввод в действие</w:t>
-            </w:r>
-          </w:p>
-        </w:tc>
-        <w:tc>
-          <w:tcPr>
-            <w:tcW w:w="4819" w:type="dxa"/>
-          </w:tcPr>
-          <w:p>
-            <w:pPr>
-              <w:pStyle w:val="TableContents"/>
-              <w:pBdr>
-                <w:top w:val="single" w:sz="4" w:space="1" w:color="auto"/>
-                <w:left w:val="single" w:sz="4" w:space="1" w:color="auto"/>
-                <w:bottom w:val="single" w:sz="4" w:space="1" w:color="auto"/>
-                <w:right w:val="single" w:sz="4" w:space="1" w:color="auto"/>
-                <w:between w:val="single" w:sz="4" w:space="1" w:color="auto"/>
-                <w:bar w:val="single" w:sz="4" w:color="auto"/>
-              </w:pBdr>
-              <w:rPr>
-                <w:rFonts w:ascii="Times New Roman" w:hAnsi="Times New Roman"/>
-                <w:color w:val="000000"/>
-                <w:sz w:val="28"/>
-                <w:szCs w:val="28"/>
-              </w:rPr>
-            </w:pPr>
-            <w:r>
-              <w:rPr>
-                <w:rFonts w:ascii="Times New Roman" w:hAnsi="Times New Roman"/>
-                <w:color w:val="000000"/>
-                <w:sz w:val="28"/>
-                <w:szCs w:val="28"/>
-              </w:rPr>
-              <w:t>Акт приёмки в опытную эксплуатацию</w:t>
-            </w:r>
-          </w:p>
-        </w:tc>
-      </w:tr>
-      <w:tr>
-        <w:tc>
-          <w:tcPr>
-            <w:tcW w:w="4818" w:type="dxa"/>
-            <w:vMerge/>
-          </w:tcPr>
-          <w:p>
-            <w:pPr>
-              <w:pStyle w:val="TableContents"/>
-              <w:pBdr>
-                <w:top w:val="single" w:sz="4" w:space="1" w:color="auto"/>
-                <w:left w:val="single" w:sz="4" w:space="1" w:color="auto"/>
-                <w:bottom w:val="single" w:sz="4" w:space="1" w:color="auto"/>
-                <w:right w:val="single" w:sz="4" w:space="1" w:color="auto"/>
-                <w:between w:val="single" w:sz="4" w:space="1" w:color="auto"/>
-                <w:bar w:val="single" w:sz="4" w:color="auto"/>
-              </w:pBdr>
-              <w:rPr>
-                <w:rFonts w:ascii="Times New Roman" w:hAnsi="Times New Roman"/>
-                <w:color w:val="000000"/>
-                <w:sz w:val="28"/>
-                <w:szCs w:val="28"/>
-              </w:rPr>
-            </w:pPr>
-          </w:p>
-        </w:tc>
-        <w:tc>
-          <w:tcPr>
-            <w:tcW w:w="4819" w:type="dxa"/>
-          </w:tcPr>
-          <w:p>
-            <w:pPr>
-              <w:pStyle w:val="TableContents"/>
-              <w:pBdr>
-                <w:top w:val="single" w:sz="4" w:space="1" w:color="auto"/>
-                <w:left w:val="single" w:sz="4" w:space="1" w:color="auto"/>
-                <w:bottom w:val="single" w:sz="4" w:space="1" w:color="auto"/>
-                <w:right w:val="single" w:sz="4" w:space="1" w:color="auto"/>
-                <w:between w:val="single" w:sz="4" w:space="1" w:color="auto"/>
-                <w:bar w:val="single" w:sz="4" w:color="auto"/>
-              </w:pBdr>
-              <w:rPr>
-                <w:rFonts w:ascii="Times New Roman" w:hAnsi="Times New Roman"/>
-                <w:color w:val="000000"/>
-                <w:sz w:val="28"/>
-                <w:szCs w:val="28"/>
-              </w:rPr>
-            </w:pPr>
-            <w:r>
-              <w:rPr>
-                <w:rFonts w:ascii="Times New Roman" w:hAnsi="Times New Roman"/>
-                <w:color w:val="000000"/>
-                <w:sz w:val="28"/>
-                <w:szCs w:val="28"/>
-              </w:rPr>
-              <w:t>Протокол испытаний</w:t>
-            </w:r>
-          </w:p>
-        </w:tc>
-      </w:tr>
-      <w:tr>
-        <w:tc>
-          <w:tcPr>
-            <w:tcW w:w="4818" w:type="dxa"/>
-            <w:vMerge/>
-          </w:tcPr>
-          <w:p>
-            <w:pPr>
-              <w:pStyle w:val="TableContents"/>
-              <w:pBdr>
-                <w:top w:val="single" w:sz="4" w:space="1" w:color="auto"/>
-                <w:left w:val="single" w:sz="4" w:space="1" w:color="auto"/>
-                <w:bottom w:val="single" w:sz="4" w:space="1" w:color="auto"/>
-                <w:right w:val="single" w:sz="4" w:space="1" w:color="auto"/>
-                <w:between w:val="single" w:sz="4" w:space="1" w:color="auto"/>
-                <w:bar w:val="single" w:sz="4" w:color="auto"/>
-              </w:pBdr>
-              <w:rPr>
-                <w:rFonts w:ascii="Times New Roman" w:hAnsi="Times New Roman"/>
-                <w:color w:val="000000"/>
-                <w:sz w:val="28"/>
-                <w:szCs w:val="28"/>
-              </w:rPr>
-            </w:pPr>
-          </w:p>
-        </w:tc>
-        <w:tc>
-          <w:tcPr>
-            <w:tcW w:w="4819" w:type="dxa"/>
-          </w:tcPr>
-          <w:p>
-            <w:pPr>
-              <w:pStyle w:val="TableContents"/>
-              <w:pBdr>
-                <w:top w:val="single" w:sz="4" w:space="1" w:color="auto"/>
-                <w:left w:val="single" w:sz="4" w:space="1" w:color="auto"/>
-                <w:bottom w:val="single" w:sz="4" w:space="1" w:color="auto"/>
-                <w:right w:val="single" w:sz="4" w:space="1" w:color="auto"/>
-                <w:between w:val="single" w:sz="4" w:space="1" w:color="auto"/>
-                <w:bar w:val="single" w:sz="4" w:color="auto"/>
-              </w:pBdr>
-              <w:rPr>
-                <w:rFonts w:ascii="Times New Roman" w:hAnsi="Times New Roman"/>
-                <w:color w:val="000000"/>
-                <w:sz w:val="28"/>
-                <w:szCs w:val="28"/>
-              </w:rPr>
-            </w:pPr>
-            <w:r>
-              <w:rPr>
-                <w:rFonts w:ascii="Times New Roman" w:hAnsi="Times New Roman"/>
-                <w:color w:val="000000"/>
-                <w:sz w:val="28"/>
-                <w:szCs w:val="28"/>
-              </w:rPr>
-              <w:t>Акт приемки Системы в промышленную эксплуатацию</w:t>
-            </w:r>
-          </w:p>
-        </w:tc>
-      </w:tr>
-      <w:tr>
-        <w:tc>
-          <w:tcPr>
-            <w:tcW w:w="4818" w:type="dxa"/>
-            <w:vMerge/>
-          </w:tcPr>
-          <w:p>
-            <w:pPr>
-              <w:pStyle w:val="TableContents"/>
-              <w:pBdr>
-                <w:top w:val="single" w:sz="4" w:space="1" w:color="auto"/>
-                <w:left w:val="single" w:sz="4" w:space="1" w:color="auto"/>
-                <w:bottom w:val="single" w:sz="4" w:space="1" w:color="auto"/>
-                <w:right w:val="single" w:sz="4" w:space="1" w:color="auto"/>
-                <w:between w:val="single" w:sz="4" w:space="1" w:color="auto"/>
-                <w:bar w:val="single" w:sz="4" w:color="auto"/>
-              </w:pBdr>
-              <w:rPr>
-                <w:rFonts w:ascii="Times New Roman" w:hAnsi="Times New Roman"/>
-                <w:color w:val="000000"/>
-                <w:sz w:val="28"/>
-                <w:szCs w:val="28"/>
-              </w:rPr>
-            </w:pPr>
-          </w:p>
-        </w:tc>
-        <w:tc>
-          <w:tcPr>
-            <w:tcW w:w="4819" w:type="dxa"/>
-          </w:tcPr>
-          <w:p>
-            <w:pPr>
-              <w:pStyle w:val="TableContents"/>
-              <w:pBdr>
-                <w:top w:val="single" w:sz="4" w:space="1" w:color="auto"/>
-                <w:left w:val="single" w:sz="4" w:space="1" w:color="auto"/>
-                <w:bottom w:val="single" w:sz="4" w:space="1" w:color="auto"/>
-                <w:right w:val="single" w:sz="4" w:space="1" w:color="auto"/>
-                <w:between w:val="single" w:sz="4" w:space="1" w:color="auto"/>
-                <w:bar w:val="single" w:sz="4" w:color="auto"/>
-              </w:pBdr>
-              <w:rPr>
-                <w:rFonts w:ascii="Times New Roman" w:hAnsi="Times New Roman"/>
-                <w:color w:val="000000"/>
-                <w:sz w:val="28"/>
-                <w:szCs w:val="28"/>
-              </w:rPr>
-            </w:pPr>
-            <w:r>
-              <w:rPr>
-                <w:rFonts w:ascii="Times New Roman" w:hAnsi="Times New Roman"/>
-                <w:color w:val="000000"/>
                 <w:sz w:val="28"/>
                 <w:szCs w:val="28"/>
               </w:rPr>
@@ -15776,6 +14845,17 @@
         <w:spacing w:after="0" w:line="240" w:lineRule="auto"/>
         <w:jc w:val="both"/>
         <w:rPr>
+          <w:b/>
+          <w:sz w:val="28"/>
+          <w:szCs w:val="28"/>
+        </w:rPr>
+      </w:pPr>
+    </w:p>
+    <w:p>
+      <w:pPr>
+        <w:spacing w:after="0" w:line="240" w:lineRule="auto"/>
+        <w:jc w:val="both"/>
+        <w:rPr>
           <w:rFonts w:ascii="Times New Roman" w:hAnsi="Times New Roman"/>
           <w:color w:val="000000"/>
           <w:sz w:val="28"/>
@@ -15928,7 +15008,6 @@
           <w:sz w:val="28"/>
           <w:szCs w:val="28"/>
         </w:rPr>
-        <w:lastRenderedPageBreak/>
         <w:tab/>
         <w:t xml:space="preserve">Настоящее Техническое Задание разработано на основе следующих документов и информационных материалов: </w:t>
       </w:r>
@@ -16038,7 +15117,18 @@
           <w:sz w:val="28"/>
           <w:szCs w:val="28"/>
         </w:rPr>
-        <w:t>- ГОСТ 15150-69 «Машины, приборы и другие технические изделия. Исполнения для различных климатических районов. Категории, условия эксплуатации, хранения и транспортирования в части воздействия климатических факторов внешней среды».</w:t>
+        <w:t xml:space="preserve">- ГОСТ 15150-69 «Машины, приборы и другие технические изделия. Исполнения для различных климатических районов. Категории, условия </w:t>
+      </w:r>
+      <w:bookmarkStart w:id="0" w:name="_GoBack"/>
+      <w:bookmarkEnd w:id="0"/>
+      <w:r>
+        <w:rPr>
+          <w:rFonts w:ascii="Times New Roman" w:hAnsi="Times New Roman"/>
+          <w:color w:val="000000"/>
+          <w:sz w:val="28"/>
+          <w:szCs w:val="28"/>
+        </w:rPr>
+        <w:t>эксплуатации, хранения и транспортирования в части воздействия климатических факторов внешней среды».</w:t>
       </w:r>
     </w:p>
     <w:p>

--- a/TZ.docx
+++ b/TZ.docx
@@ -126,46 +126,10 @@
           <w:sz w:val="28"/>
           <w:szCs w:val="28"/>
         </w:rPr>
-        <w:t xml:space="preserve"> Мирослав </w:t>
-      </w:r>
-      <w:proofErr w:type="spellStart"/>
-      <w:r>
-        <w:rPr>
-          <w:rFonts w:ascii="Times New Roman" w:hAnsi="Times New Roman" w:cs="Times New Roman"/>
-          <w:color w:val="000000"/>
-          <w:sz w:val="28"/>
-          <w:szCs w:val="28"/>
-        </w:rPr>
-        <w:t>Дмитриевич</w:t>
-      </w:r>
-      <w:r>
-        <w:rPr>
-          <w:rFonts w:ascii="Times New Roman" w:hAnsi="Times New Roman" w:cs="Times New Roman"/>
-          <w:color w:val="000000"/>
-          <w:sz w:val="28"/>
-          <w:szCs w:val="28"/>
-        </w:rPr>
-        <w:t>ч</w:t>
-      </w:r>
-      <w:r>
-        <w:rPr>
-          <w:rFonts w:ascii="Times New Roman" w:hAnsi="Times New Roman" w:cs="Times New Roman"/>
-          <w:color w:val="000000"/>
-          <w:sz w:val="28"/>
-          <w:szCs w:val="28"/>
-        </w:rPr>
-        <w:t>ч</w:t>
-      </w:r>
-      <w:r>
-        <w:rPr>
-          <w:rFonts w:ascii="Times New Roman" w:hAnsi="Times New Roman" w:cs="Times New Roman"/>
-          <w:color w:val="000000"/>
-          <w:sz w:val="28"/>
-          <w:szCs w:val="28"/>
-        </w:rPr>
-        <w:t>чч</w:t>
-      </w:r>
-      <w:proofErr w:type="spellEnd"/>
+        <w:t xml:space="preserve"> Мирослав Дмитриевич</w:t>
+      </w:r>
+      <w:bookmarkStart w:id="0" w:name="_GoBack"/>
+      <w:bookmarkEnd w:id="0"/>
     </w:p>
     <w:p>
       <w:pPr>
@@ -15117,18 +15081,7 @@
           <w:sz w:val="28"/>
           <w:szCs w:val="28"/>
         </w:rPr>
-        <w:t xml:space="preserve">- ГОСТ 15150-69 «Машины, приборы и другие технические изделия. Исполнения для различных климатических районов. Категории, условия </w:t>
-      </w:r>
-      <w:bookmarkStart w:id="0" w:name="_GoBack"/>
-      <w:bookmarkEnd w:id="0"/>
-      <w:r>
-        <w:rPr>
-          <w:rFonts w:ascii="Times New Roman" w:hAnsi="Times New Roman"/>
-          <w:color w:val="000000"/>
-          <w:sz w:val="28"/>
-          <w:szCs w:val="28"/>
-        </w:rPr>
-        <w:t>эксплуатации, хранения и транспортирования в части воздействия климатических факторов внешней среды».</w:t>
+        <w:t>- ГОСТ 15150-69 «Машины, приборы и другие технические изделия. Исполнения для различных климатических районов. Категории, условия эксплуатации, хранения и транспортирования в части воздействия климатических факторов внешней среды».</w:t>
       </w:r>
     </w:p>
     <w:p>
